--- a/DS_17/DS_17_procedures_functions.docx
+++ b/DS_17/DS_17_procedures_functions.docx
@@ -1,439 +1,735 @@
 
 <file path=word/document.xml><?xml version="1.0" encoding="utf-8"?>
-<w:document xmlns:wpc="http://schemas.microsoft.com/office/word/2010/wordprocessingCanvas" xmlns:mc="http://schemas.openxmlformats.org/markup-compatibility/2006" xmlns:o="urn:schemas-microsoft-com:office:office" xmlns:r="http://schemas.openxmlformats.org/officeDocument/2006/relationships" xmlns:m="http://schemas.openxmlformats.org/officeDocument/2006/math" xmlns:v="urn:schemas-microsoft-com:vml" xmlns:wp14="http://schemas.microsoft.com/office/word/2010/wordprocessingDrawing" xmlns:wp="http://schemas.openxmlformats.org/drawingml/2006/wordprocessingDrawing" xmlns:w10="urn:schemas-microsoft-com:office:word" xmlns:w="http://schemas.openxmlformats.org/wordprocessingml/2006/main" xmlns:w14="http://schemas.microsoft.com/office/word/2010/wordml" xmlns:w15="http://schemas.microsoft.com/office/word/2012/wordml" xmlns:wpg="http://schemas.microsoft.com/office/word/2010/wordprocessingGroup" xmlns:wpi="http://schemas.microsoft.com/office/word/2010/wordprocessingInk" xmlns:wne="http://schemas.microsoft.com/office/word/2006/wordml" xmlns:wps="http://schemas.microsoft.com/office/word/2010/wordprocessingShape" xmlns:a="http://schemas.openxmlformats.org/drawingml/2006/main" xmlns:pic="http://schemas.openxmlformats.org/drawingml/2006/picture" xmlns:a14="http://schemas.microsoft.com/office/drawing/2010/main" mc:Ignorable="w14 w15 wp14">
+<w:document xmlns:wpc="http://schemas.microsoft.com/office/word/2010/wordprocessingCanvas" xmlns:cx="http://schemas.microsoft.com/office/drawing/2014/chartex" xmlns:cx1="http://schemas.microsoft.com/office/drawing/2015/9/8/chartex" xmlns:cx2="http://schemas.microsoft.com/office/drawing/2015/10/21/chartex" xmlns:cx3="http://schemas.microsoft.com/office/drawing/2016/5/9/chartex" xmlns:cx4="http://schemas.microsoft.com/office/drawing/2016/5/10/chartex" xmlns:cx5="http://schemas.microsoft.com/office/drawing/2016/5/11/chartex" xmlns:cx6="http://schemas.microsoft.com/office/drawing/2016/5/12/chartex" xmlns:cx7="http://schemas.microsoft.com/office/drawing/2016/5/13/chartex" xmlns:cx8="http://schemas.microsoft.com/office/drawing/2016/5/14/chartex" xmlns:mc="http://schemas.openxmlformats.org/markup-compatibility/2006" xmlns:aink="http://schemas.microsoft.com/office/drawing/2016/ink" xmlns:am3d="http://schemas.microsoft.com/office/drawing/2017/model3d" xmlns:o="urn:schemas-microsoft-com:office:office" xmlns:oel="http://schemas.microsoft.com/office/2019/extlst" xmlns:r="http://schemas.openxmlformats.org/officeDocument/2006/relationships" xmlns:m="http://schemas.openxmlformats.org/officeDocument/2006/math" xmlns:v="urn:schemas-microsoft-com:vml" xmlns:wp14="http://schemas.microsoft.com/office/word/2010/wordprocessingDrawing" xmlns:wp="http://schemas.openxmlformats.org/drawingml/2006/wordprocessingDrawing" xmlns:w10="urn:schemas-microsoft-com:office:word" xmlns:w="http://schemas.openxmlformats.org/wordprocessingml/2006/main" xmlns:w14="http://schemas.microsoft.com/office/word/2010/wordml" xmlns:w15="http://schemas.microsoft.com/office/word/2012/wordml" xmlns:w16cex="http://schemas.microsoft.com/office/word/2018/wordml/cex" xmlns:w16cid="http://schemas.microsoft.com/office/word/2016/wordml/cid" xmlns:w16="http://schemas.microsoft.com/office/word/2018/wordml" xmlns:w16du="http://schemas.microsoft.com/office/word/2023/wordml/word16du" xmlns:w16sdtdh="http://schemas.microsoft.com/office/word/2020/wordml/sdtdatahash" xmlns:w16se="http://schemas.microsoft.com/office/word/2015/wordml/symex" xmlns:wpg="http://schemas.microsoft.com/office/word/2010/wordprocessingGroup" xmlns:wpi="http://schemas.microsoft.com/office/word/2010/wordprocessingInk" xmlns:wne="http://schemas.microsoft.com/office/word/2006/wordml" xmlns:wps="http://schemas.microsoft.com/office/word/2010/wordprocessingShape" mc:Ignorable="w14 w15 w16se w16cid w16 w16cex w16sdtdh wp14">
   <w:body>
-    <w:p xmlns:wp14="http://schemas.microsoft.com/office/word/2010/wordml" wp14:textId="30EA7DA3">
-      <w:pPr>
-        <w:widowControl w:val="0"/>
-        <w:spacing w:after="200" w:line="276" w:lineRule="auto"/>
-        <w:jc w:val="right"/>
-        <w:rPr>
-          <w:rFonts w:ascii="Calibri" w:hAnsi="Calibri" w:eastAsia="Calibri" w:cs="Calibri"/>
-          <w:b w:val="0"/>
-          <w:bCs w:val="0"/>
-          <w:i w:val="0"/>
-          <w:iCs w:val="0"/>
-          <w:caps w:val="0"/>
-          <w:smallCaps w:val="0"/>
-          <w:noProof w:val="0"/>
-          <w:color w:val="000000" w:themeColor="text1" w:themeTint="FF" w:themeShade="FF"/>
-          <w:sz w:val="22"/>
-          <w:szCs w:val="22"/>
-          <w:lang w:val="cs-CZ"/>
-        </w:rPr>
-      </w:pPr>
-      <w:r>
-        <w:rPr>
-          <w:rFonts w:ascii="Calibri" w:hAnsi="Calibri" w:eastAsia="Calibri" w:cs="Calibri"/>
-          <w:b w:val="1"/>
-          <w:bCs w:val="1"/>
-          <w:i w:val="0"/>
-          <w:iCs w:val="0"/>
-          <w:caps w:val="0"/>
-          <w:smallCaps w:val="0"/>
-          <w:noProof w:val="0"/>
-          <w:color w:val="000000" w:themeColor="text1" w:themeTint="FF" w:themeShade="FF"/>
-          <w:sz w:val="22"/>
-          <w:szCs w:val="22"/>
-          <w:lang w:val="en-US"/>
-        </w:rPr>
-        <w:t>Maturitní</w:t>
-      </w:r>
-      <w:r>
-        <w:rPr>
-          <w:rFonts w:ascii="Calibri" w:hAnsi="Calibri" w:eastAsia="Calibri" w:cs="Calibri"/>
-          <w:b w:val="1"/>
-          <w:bCs w:val="1"/>
-          <w:i w:val="0"/>
-          <w:iCs w:val="0"/>
-          <w:caps w:val="0"/>
-          <w:smallCaps w:val="0"/>
-          <w:noProof w:val="0"/>
-          <w:color w:val="000000" w:themeColor="text1" w:themeTint="FF" w:themeShade="FF"/>
-          <w:sz w:val="22"/>
-          <w:szCs w:val="22"/>
-          <w:lang w:val="cs-CZ"/>
-        </w:rPr>
-        <w:t xml:space="preserve"> ot</w:t>
-      </w:r>
-      <w:r>
-        <w:rPr>
-          <w:rFonts w:ascii="Calibri" w:hAnsi="Calibri" w:eastAsia="Calibri" w:cs="Calibri"/>
-          <w:b w:val="1"/>
-          <w:bCs w:val="1"/>
-          <w:i w:val="0"/>
-          <w:iCs w:val="0"/>
-          <w:caps w:val="0"/>
-          <w:smallCaps w:val="0"/>
-          <w:noProof w:val="0"/>
-          <w:color w:val="000000" w:themeColor="text1" w:themeTint="FF" w:themeShade="FF"/>
-          <w:sz w:val="22"/>
-          <w:szCs w:val="22"/>
-          <w:lang w:val="en-US"/>
-        </w:rPr>
-        <w:t>á</w:t>
-      </w:r>
-      <w:r>
-        <w:rPr>
-          <w:rFonts w:ascii="Calibri" w:hAnsi="Calibri" w:eastAsia="Calibri" w:cs="Calibri"/>
-          <w:b w:val="1"/>
-          <w:bCs w:val="1"/>
-          <w:i w:val="0"/>
-          <w:iCs w:val="0"/>
-          <w:caps w:val="0"/>
-          <w:smallCaps w:val="0"/>
-          <w:noProof w:val="0"/>
-          <w:color w:val="000000" w:themeColor="text1" w:themeTint="FF" w:themeShade="FF"/>
-          <w:sz w:val="22"/>
-          <w:szCs w:val="22"/>
-          <w:lang w:val="cs-CZ"/>
-        </w:rPr>
-        <w:t>zka</w:t>
-      </w:r>
-      <w:r>
-        <w:br/>
-      </w:r>
-      <w:r>
-        <w:rPr>
-          <w:rFonts w:ascii="Calibri" w:hAnsi="Calibri" w:eastAsia="Calibri" w:cs="Calibri"/>
-          <w:b w:val="1"/>
-          <w:bCs w:val="1"/>
-          <w:i w:val="0"/>
-          <w:iCs w:val="0"/>
-          <w:caps w:val="0"/>
-          <w:smallCaps w:val="0"/>
-          <w:noProof w:val="0"/>
-          <w:color w:val="000000" w:themeColor="text1" w:themeTint="FF" w:themeShade="FF"/>
-          <w:sz w:val="22"/>
-          <w:szCs w:val="22"/>
-          <w:lang w:val="cs-CZ"/>
-        </w:rPr>
-        <w:t>B</w:t>
-      </w:r>
-      <w:r>
-        <w:rPr>
-          <w:rFonts w:ascii="Calibri" w:hAnsi="Calibri" w:eastAsia="Calibri" w:cs="Calibri"/>
-          <w:b w:val="0"/>
-          <w:bCs w:val="0"/>
-          <w:i w:val="0"/>
-          <w:iCs w:val="0"/>
-          <w:caps w:val="0"/>
-          <w:smallCaps w:val="0"/>
-          <w:noProof w:val="0"/>
-          <w:color w:val="000000" w:themeColor="text1" w:themeTint="FF" w:themeShade="FF"/>
-          <w:sz w:val="22"/>
-          <w:szCs w:val="22"/>
-          <w:lang w:val="en-US"/>
-        </w:rPr>
-        <w:t>á</w:t>
-      </w:r>
-      <w:r>
-        <w:rPr>
-          <w:rFonts w:ascii="Calibri" w:hAnsi="Calibri" w:eastAsia="Calibri" w:cs="Calibri"/>
-          <w:b w:val="0"/>
-          <w:bCs w:val="0"/>
-          <w:i w:val="0"/>
-          <w:iCs w:val="0"/>
-          <w:caps w:val="0"/>
-          <w:smallCaps w:val="0"/>
-          <w:noProof w:val="0"/>
-          <w:color w:val="000000" w:themeColor="text1" w:themeTint="FF" w:themeShade="FF"/>
-          <w:sz w:val="22"/>
-          <w:szCs w:val="22"/>
-          <w:lang w:val="cs-CZ"/>
-        </w:rPr>
-        <w:t>leš Anton</w:t>
-      </w:r>
-      <w:r>
-        <w:rPr>
-          <w:rFonts w:ascii="Calibri" w:hAnsi="Calibri" w:eastAsia="Calibri" w:cs="Calibri"/>
-          <w:b w:val="0"/>
-          <w:bCs w:val="0"/>
-          <w:i w:val="0"/>
-          <w:iCs w:val="0"/>
-          <w:caps w:val="0"/>
-          <w:smallCaps w:val="0"/>
-          <w:noProof w:val="0"/>
-          <w:color w:val="000000" w:themeColor="text1" w:themeTint="FF" w:themeShade="FF"/>
-          <w:sz w:val="22"/>
-          <w:szCs w:val="22"/>
-          <w:lang w:val="en-US"/>
-        </w:rPr>
-        <w:t>í</w:t>
-      </w:r>
-      <w:r>
-        <w:rPr>
-          <w:rFonts w:ascii="Calibri" w:hAnsi="Calibri" w:eastAsia="Calibri" w:cs="Calibri"/>
-          <w:b w:val="0"/>
-          <w:bCs w:val="0"/>
-          <w:i w:val="0"/>
-          <w:iCs w:val="0"/>
-          <w:caps w:val="0"/>
-          <w:smallCaps w:val="0"/>
-          <w:noProof w:val="0"/>
-          <w:color w:val="000000" w:themeColor="text1" w:themeTint="FF" w:themeShade="FF"/>
-          <w:sz w:val="22"/>
-          <w:szCs w:val="22"/>
-          <w:lang w:val="cs-CZ"/>
-        </w:rPr>
-        <w:t>n</w:t>
-      </w:r>
-      <w:r>
-        <w:br/>
-      </w:r>
-      <w:r>
-        <w:rPr>
-          <w:rFonts w:ascii="Calibri" w:hAnsi="Calibri" w:eastAsia="Calibri" w:cs="Calibri"/>
-          <w:b w:val="0"/>
-          <w:bCs w:val="0"/>
-          <w:i w:val="0"/>
-          <w:iCs w:val="0"/>
-          <w:caps w:val="0"/>
-          <w:smallCaps w:val="0"/>
-          <w:noProof w:val="0"/>
-          <w:color w:val="000000" w:themeColor="text1" w:themeTint="FF" w:themeShade="FF"/>
-          <w:sz w:val="22"/>
-          <w:szCs w:val="22"/>
-          <w:lang w:val="cs-CZ"/>
-        </w:rPr>
-        <w:t>C4a</w:t>
-      </w:r>
-      <w:r>
-        <w:br/>
-      </w:r>
-      <w:r>
-        <w:rPr>
-          <w:rFonts w:ascii="Calibri" w:hAnsi="Calibri" w:eastAsia="Calibri" w:cs="Calibri"/>
-          <w:b w:val="0"/>
-          <w:bCs w:val="0"/>
-          <w:i w:val="0"/>
-          <w:iCs w:val="0"/>
-          <w:caps w:val="0"/>
-          <w:smallCaps w:val="0"/>
-          <w:noProof w:val="0"/>
-          <w:color w:val="000000" w:themeColor="text1" w:themeTint="FF" w:themeShade="FF"/>
-          <w:sz w:val="22"/>
-          <w:szCs w:val="22"/>
-          <w:lang w:val="cs-CZ"/>
-        </w:rPr>
-        <w:t>16. 03. 2023</w:t>
-      </w:r>
-    </w:p>
-    <w:p xmlns:wp14="http://schemas.microsoft.com/office/word/2010/wordml" wp14:textId="74599288">
+    <w:p>
       <w:pPr>
         <w:widowControl w:val="0"/>
         <w:spacing w:after="200" w:line="276" w:lineRule="auto"/>
         <w:jc w:val="center"/>
         <w:rPr>
-          <w:rFonts w:ascii="Calibri" w:hAnsi="Calibri" w:eastAsia="Calibri" w:cs="Calibri"/>
-          <w:b w:val="0"/>
-          <w:bCs w:val="0"/>
-          <w:i w:val="0"/>
-          <w:iCs w:val="0"/>
-          <w:caps w:val="0"/>
-          <w:smallCaps w:val="0"/>
-          <w:noProof w:val="0"/>
-          <w:color w:val="000000" w:themeColor="text1" w:themeTint="FF" w:themeShade="FF"/>
-          <w:sz w:val="40"/>
-          <w:szCs w:val="40"/>
-          <w:lang w:val="cs-CZ"/>
-        </w:rPr>
-      </w:pPr>
-      <w:r>
-        <w:rPr>
-          <w:rFonts w:ascii="Calibri" w:hAnsi="Calibri" w:eastAsia="Calibri" w:cs="Calibri"/>
-          <w:b w:val="1"/>
-          <w:bCs w:val="1"/>
-          <w:i w:val="0"/>
-          <w:iCs w:val="0"/>
-          <w:caps w:val="0"/>
-          <w:smallCaps w:val="0"/>
-          <w:strike w:val="0"/>
-          <w:dstrike w:val="0"/>
-          <w:noProof w:val="0"/>
-          <w:color w:val="000000" w:themeColor="text1" w:themeTint="FF" w:themeShade="FF"/>
-          <w:sz w:val="40"/>
-          <w:szCs w:val="40"/>
+          <w:rFonts w:eastAsia="Calibri" w:cstheme="minorHAnsi"/>
+          <w:color w:val="000000" w:themeColor="text1"/>
+          <w:sz w:val="44"/>
+          <w:szCs w:val="44"/>
+        </w:rPr>
+      </w:pPr>
+      <w:r>
+        <w:rPr>
+          <w:rFonts w:eastAsia="Calibri" w:cstheme="minorHAnsi"/>
+          <w:b/>
+          <w:bCs/>
+          <w:color w:val="000000" w:themeColor="text1"/>
+          <w:sz w:val="44"/>
+          <w:szCs w:val="44"/>
+        </w:rPr>
+        <w:t>17. Uložené procedury a funkce</w:t>
+      </w:r>
+    </w:p>
+    <w:p>
+      <w:pPr>
+        <w:jc w:val="center"/>
+        <w:rPr>
+          <w:rFonts w:cstheme="minorHAnsi"/>
+          <w:b/>
+          <w:bCs/>
+          <w:sz w:val="28"/>
+          <w:szCs w:val="28"/>
+        </w:rPr>
+      </w:pPr>
+    </w:p>
+    <w:p>
+      <w:pPr>
+        <w:jc w:val="center"/>
+        <w:rPr>
+          <w:rFonts w:cstheme="minorHAnsi"/>
+          <w:b/>
+          <w:bCs/>
+          <w:sz w:val="36"/>
+          <w:szCs w:val="36"/>
+        </w:rPr>
+      </w:pPr>
+      <w:r>
+        <w:rPr>
+          <w:rFonts w:cstheme="minorHAnsi"/>
+          <w:b/>
+          <w:bCs/>
+          <w:sz w:val="36"/>
+          <w:szCs w:val="36"/>
+        </w:rPr>
+        <w:t>Základní pojmy</w:t>
+      </w:r>
+    </w:p>
+    <w:p>
+      <w:pPr>
+        <w:pStyle w:val="ListParagraph"/>
+        <w:numPr>
+          <w:ilvl w:val="0"/>
+          <w:numId w:val="4"/>
+        </w:numPr>
+        <w:rPr>
+          <w:rFonts w:cstheme="minorHAnsi"/>
+          <w:sz w:val="28"/>
+          <w:szCs w:val="28"/>
+        </w:rPr>
+      </w:pPr>
+      <w:r>
+        <w:rPr>
+          <w:rFonts w:cstheme="minorHAnsi"/>
+          <w:sz w:val="28"/>
+          <w:szCs w:val="28"/>
+        </w:rPr>
+        <w:t xml:space="preserve">Když chceme </w:t>
+      </w:r>
+      <w:r>
+        <w:rPr>
+          <w:rFonts w:cstheme="minorHAnsi"/>
+          <w:b/>
+          <w:bCs/>
+          <w:color w:val="FF0000"/>
+          <w:sz w:val="28"/>
+          <w:szCs w:val="28"/>
+        </w:rPr>
+        <w:t>znovu-použít blok kódu</w:t>
+      </w:r>
+      <w:r>
+        <w:rPr>
+          <w:rFonts w:cstheme="minorHAnsi"/>
+          <w:sz w:val="28"/>
+          <w:szCs w:val="28"/>
+        </w:rPr>
+        <w:t xml:space="preserve">, </w:t>
+      </w:r>
+      <w:r>
+        <w:rPr>
+          <w:rFonts w:cstheme="minorHAnsi"/>
+          <w:color w:val="0070C0"/>
+          <w:sz w:val="28"/>
+          <w:szCs w:val="28"/>
+        </w:rPr>
+        <w:t>máme na výběr ze tří věcí</w:t>
+      </w:r>
+      <w:r>
+        <w:rPr>
+          <w:rFonts w:cstheme="minorHAnsi"/>
+          <w:sz w:val="28"/>
+          <w:szCs w:val="28"/>
+        </w:rPr>
+        <w:t>:</w:t>
+      </w:r>
+    </w:p>
+    <w:p>
+      <w:pPr>
+        <w:pStyle w:val="ListParagraph"/>
+        <w:numPr>
+          <w:ilvl w:val="1"/>
+          <w:numId w:val="4"/>
+        </w:numPr>
+        <w:rPr>
+          <w:rFonts w:cstheme="minorHAnsi"/>
+          <w:b/>
+          <w:bCs/>
+          <w:color w:val="FF0000"/>
+          <w:sz w:val="28"/>
+          <w:szCs w:val="28"/>
           <w:u w:val="single"/>
-          <w:lang w:val="cs-CZ"/>
-        </w:rPr>
-        <w:t>Datab</w:t>
-      </w:r>
-      <w:r>
-        <w:rPr>
-          <w:rFonts w:ascii="Calibri" w:hAnsi="Calibri" w:eastAsia="Calibri" w:cs="Calibri"/>
-          <w:b w:val="1"/>
-          <w:bCs w:val="1"/>
-          <w:i w:val="0"/>
-          <w:iCs w:val="0"/>
-          <w:caps w:val="0"/>
-          <w:smallCaps w:val="0"/>
-          <w:strike w:val="0"/>
-          <w:dstrike w:val="0"/>
-          <w:noProof w:val="0"/>
-          <w:color w:val="000000" w:themeColor="text1" w:themeTint="FF" w:themeShade="FF"/>
-          <w:sz w:val="40"/>
-          <w:szCs w:val="40"/>
+        </w:rPr>
+      </w:pPr>
+      <w:r>
+        <w:rPr>
+          <w:rFonts w:cstheme="minorHAnsi"/>
+          <w:b/>
+          <w:bCs/>
+          <w:color w:val="FF0000"/>
+          <w:sz w:val="28"/>
+          <w:szCs w:val="28"/>
           <w:u w:val="single"/>
-          <w:lang w:val="en-US"/>
-        </w:rPr>
-        <w:t>á</w:t>
-      </w:r>
-      <w:r>
-        <w:rPr>
-          <w:rFonts w:ascii="Calibri" w:hAnsi="Calibri" w:eastAsia="Calibri" w:cs="Calibri"/>
-          <w:b w:val="1"/>
-          <w:bCs w:val="1"/>
-          <w:i w:val="0"/>
-          <w:iCs w:val="0"/>
-          <w:caps w:val="0"/>
-          <w:smallCaps w:val="0"/>
-          <w:strike w:val="0"/>
-          <w:dstrike w:val="0"/>
-          <w:noProof w:val="0"/>
-          <w:color w:val="000000" w:themeColor="text1" w:themeTint="FF" w:themeShade="FF"/>
-          <w:sz w:val="40"/>
-          <w:szCs w:val="40"/>
+        </w:rPr>
+        <w:t>Pamatovat si ho a vždy ho vypsat</w:t>
+      </w:r>
+    </w:p>
+    <w:p>
+      <w:pPr>
+        <w:pStyle w:val="ListParagraph"/>
+        <w:numPr>
+          <w:ilvl w:val="2"/>
+          <w:numId w:val="4"/>
+        </w:numPr>
+        <w:rPr>
+          <w:rFonts w:cstheme="minorHAnsi"/>
+          <w:sz w:val="28"/>
+          <w:szCs w:val="28"/>
+        </w:rPr>
+      </w:pPr>
+      <w:r>
+        <w:rPr>
+          <w:rFonts w:cstheme="minorHAnsi"/>
+          <w:color w:val="0070C0"/>
+          <w:sz w:val="28"/>
+          <w:szCs w:val="28"/>
+        </w:rPr>
+        <w:t xml:space="preserve">Neefektivní </w:t>
+      </w:r>
+      <w:r>
+        <w:rPr>
+          <w:rFonts w:cstheme="minorHAnsi"/>
+          <w:sz w:val="28"/>
+          <w:szCs w:val="28"/>
+        </w:rPr>
+        <w:t>způsob znovu-používání bloku kódu</w:t>
+      </w:r>
+    </w:p>
+    <w:p>
+      <w:pPr>
+        <w:pStyle w:val="ListParagraph"/>
+        <w:numPr>
+          <w:ilvl w:val="2"/>
+          <w:numId w:val="4"/>
+        </w:numPr>
+        <w:rPr>
+          <w:rFonts w:cstheme="minorHAnsi"/>
+          <w:sz w:val="28"/>
+          <w:szCs w:val="28"/>
+        </w:rPr>
+      </w:pPr>
+      <w:r>
+        <w:rPr>
+          <w:rFonts w:cstheme="minorHAnsi"/>
+          <w:sz w:val="28"/>
+          <w:szCs w:val="28"/>
+        </w:rPr>
+        <w:t>Ne vždy musíme napsat kód tak, jak jsme doopravdy chtěli</w:t>
+      </w:r>
+    </w:p>
+    <w:p>
+      <w:pPr>
+        <w:pStyle w:val="ListParagraph"/>
+        <w:numPr>
+          <w:ilvl w:val="2"/>
+          <w:numId w:val="4"/>
+        </w:numPr>
+        <w:rPr>
+          <w:rFonts w:cstheme="minorHAnsi"/>
+          <w:color w:val="0070C0"/>
+          <w:sz w:val="28"/>
+          <w:szCs w:val="28"/>
+        </w:rPr>
+      </w:pPr>
+      <w:r>
+        <w:rPr>
+          <w:rFonts w:cstheme="minorHAnsi"/>
+          <w:color w:val="0070C0"/>
+          <w:sz w:val="28"/>
+          <w:szCs w:val="28"/>
+        </w:rPr>
+        <w:t>Time-</w:t>
+      </w:r>
+      <w:proofErr w:type="spellStart"/>
+      <w:r>
+        <w:rPr>
+          <w:rFonts w:cstheme="minorHAnsi"/>
+          <w:color w:val="0070C0"/>
+          <w:sz w:val="28"/>
+          <w:szCs w:val="28"/>
+        </w:rPr>
+        <w:t>consuming</w:t>
+      </w:r>
+      <w:proofErr w:type="spellEnd"/>
+    </w:p>
+    <w:p>
+      <w:pPr>
+        <w:pStyle w:val="ListParagraph"/>
+        <w:numPr>
+          <w:ilvl w:val="2"/>
+          <w:numId w:val="4"/>
+        </w:numPr>
+        <w:rPr>
+          <w:rFonts w:cstheme="minorHAnsi"/>
+          <w:color w:val="0070C0"/>
+          <w:sz w:val="28"/>
+          <w:szCs w:val="28"/>
+        </w:rPr>
+      </w:pPr>
+      <w:r>
+        <w:rPr>
+          <w:rFonts w:cstheme="minorHAnsi"/>
+          <w:color w:val="0070C0"/>
+          <w:sz w:val="28"/>
+          <w:szCs w:val="28"/>
+        </w:rPr>
+        <w:t>Redundance</w:t>
+      </w:r>
+    </w:p>
+    <w:p>
+      <w:pPr>
+        <w:pStyle w:val="ListParagraph"/>
+        <w:numPr>
+          <w:ilvl w:val="1"/>
+          <w:numId w:val="4"/>
+        </w:numPr>
+        <w:rPr>
+          <w:rFonts w:cstheme="minorHAnsi"/>
+          <w:b/>
+          <w:bCs/>
+          <w:color w:val="FF0000"/>
+          <w:sz w:val="28"/>
+          <w:szCs w:val="28"/>
           <w:u w:val="single"/>
-          <w:lang w:val="cs-CZ"/>
-        </w:rPr>
-        <w:t>zov</w:t>
-      </w:r>
-      <w:r>
-        <w:rPr>
-          <w:rFonts w:ascii="Calibri" w:hAnsi="Calibri" w:eastAsia="Calibri" w:cs="Calibri"/>
-          <w:b w:val="1"/>
-          <w:bCs w:val="1"/>
-          <w:i w:val="0"/>
-          <w:iCs w:val="0"/>
-          <w:caps w:val="0"/>
-          <w:smallCaps w:val="0"/>
-          <w:strike w:val="0"/>
-          <w:dstrike w:val="0"/>
-          <w:noProof w:val="0"/>
-          <w:color w:val="000000" w:themeColor="text1" w:themeTint="FF" w:themeShade="FF"/>
-          <w:sz w:val="40"/>
-          <w:szCs w:val="40"/>
+        </w:rPr>
+      </w:pPr>
+      <w:r>
+        <w:rPr>
+          <w:rFonts w:cstheme="minorHAnsi"/>
+          <w:b/>
+          <w:bCs/>
+          <w:color w:val="FF0000"/>
+          <w:sz w:val="28"/>
+          <w:szCs w:val="28"/>
           <w:u w:val="single"/>
-          <w:lang w:val="en-US"/>
-        </w:rPr>
-        <w:t>é</w:t>
-      </w:r>
-      <w:r>
-        <w:rPr>
-          <w:rFonts w:ascii="Calibri" w:hAnsi="Calibri" w:eastAsia="Calibri" w:cs="Calibri"/>
-          <w:b w:val="1"/>
-          <w:bCs w:val="1"/>
-          <w:i w:val="0"/>
-          <w:iCs w:val="0"/>
-          <w:caps w:val="0"/>
-          <w:smallCaps w:val="0"/>
-          <w:strike w:val="0"/>
-          <w:dstrike w:val="0"/>
-          <w:noProof w:val="0"/>
-          <w:color w:val="000000" w:themeColor="text1" w:themeTint="FF" w:themeShade="FF"/>
-          <w:sz w:val="40"/>
-          <w:szCs w:val="40"/>
+        </w:rPr>
+        <w:t>Spustit samotný .SQL soubor</w:t>
+      </w:r>
+    </w:p>
+    <w:p>
+      <w:pPr>
+        <w:pStyle w:val="ListParagraph"/>
+        <w:numPr>
+          <w:ilvl w:val="2"/>
+          <w:numId w:val="4"/>
+        </w:numPr>
+        <w:rPr>
+          <w:rFonts w:cstheme="minorHAnsi"/>
+          <w:sz w:val="28"/>
+          <w:szCs w:val="28"/>
+        </w:rPr>
+      </w:pPr>
+      <w:r>
+        <w:rPr>
+          <w:rFonts w:cstheme="minorHAnsi"/>
+          <w:sz w:val="28"/>
+          <w:szCs w:val="28"/>
+        </w:rPr>
+        <w:t>Více efektivní způsob znovu-použití bloku kódu</w:t>
+      </w:r>
+    </w:p>
+    <w:p>
+      <w:pPr>
+        <w:pStyle w:val="ListParagraph"/>
+        <w:numPr>
+          <w:ilvl w:val="2"/>
+          <w:numId w:val="4"/>
+        </w:numPr>
+        <w:rPr>
+          <w:rFonts w:cstheme="minorHAnsi"/>
+          <w:sz w:val="28"/>
+          <w:szCs w:val="28"/>
+        </w:rPr>
+      </w:pPr>
+      <w:r>
+        <w:rPr>
+          <w:rFonts w:cstheme="minorHAnsi"/>
+          <w:sz w:val="28"/>
+          <w:szCs w:val="28"/>
+        </w:rPr>
+        <w:t xml:space="preserve">Musíme mít někde </w:t>
+      </w:r>
+      <w:r>
+        <w:rPr>
+          <w:rFonts w:cstheme="minorHAnsi"/>
+          <w:color w:val="0070C0"/>
+          <w:sz w:val="28"/>
+          <w:szCs w:val="28"/>
+        </w:rPr>
+        <w:t>lokálně uložený .</w:t>
+      </w:r>
+      <w:r>
+        <w:rPr>
+          <w:rFonts w:cstheme="minorHAnsi"/>
+          <w:color w:val="0070C0"/>
+          <w:sz w:val="28"/>
+          <w:szCs w:val="28"/>
+        </w:rPr>
+        <w:t>SQL</w:t>
+      </w:r>
+      <w:r>
+        <w:rPr>
+          <w:rFonts w:cstheme="minorHAnsi"/>
+          <w:color w:val="0070C0"/>
+          <w:sz w:val="28"/>
+          <w:szCs w:val="28"/>
+        </w:rPr>
+        <w:t xml:space="preserve"> soubor</w:t>
+      </w:r>
+    </w:p>
+    <w:p>
+      <w:pPr>
+        <w:pStyle w:val="ListParagraph"/>
+        <w:numPr>
+          <w:ilvl w:val="2"/>
+          <w:numId w:val="4"/>
+        </w:numPr>
+        <w:rPr>
+          <w:rFonts w:cstheme="minorHAnsi"/>
+          <w:sz w:val="28"/>
+          <w:szCs w:val="28"/>
+        </w:rPr>
+      </w:pPr>
+      <w:r>
+        <w:rPr>
+          <w:rFonts w:cstheme="minorHAnsi"/>
+          <w:sz w:val="28"/>
+          <w:szCs w:val="28"/>
+        </w:rPr>
+        <w:t xml:space="preserve">Ten poté </w:t>
+      </w:r>
+      <w:r>
+        <w:rPr>
+          <w:rFonts w:cstheme="minorHAnsi"/>
+          <w:color w:val="0070C0"/>
+          <w:sz w:val="28"/>
+          <w:szCs w:val="28"/>
+        </w:rPr>
+        <w:t>musíme vždy najít a spustit kód uvnitř</w:t>
+      </w:r>
+    </w:p>
+    <w:p>
+      <w:pPr>
+        <w:pStyle w:val="ListParagraph"/>
+        <w:numPr>
+          <w:ilvl w:val="1"/>
+          <w:numId w:val="4"/>
+        </w:numPr>
+        <w:rPr>
+          <w:rFonts w:cstheme="minorHAnsi"/>
+          <w:b/>
+          <w:bCs/>
+          <w:color w:val="FF0000"/>
+          <w:sz w:val="28"/>
+          <w:szCs w:val="28"/>
           <w:u w:val="single"/>
-          <w:lang w:val="cs-CZ"/>
-        </w:rPr>
-        <w:t xml:space="preserve"> syst</w:t>
-      </w:r>
-      <w:r>
-        <w:rPr>
-          <w:rFonts w:ascii="Calibri" w:hAnsi="Calibri" w:eastAsia="Calibri" w:cs="Calibri"/>
-          <w:b w:val="1"/>
-          <w:bCs w:val="1"/>
-          <w:i w:val="0"/>
-          <w:iCs w:val="0"/>
-          <w:caps w:val="0"/>
-          <w:smallCaps w:val="0"/>
-          <w:strike w:val="0"/>
-          <w:dstrike w:val="0"/>
-          <w:noProof w:val="0"/>
-          <w:color w:val="000000" w:themeColor="text1" w:themeTint="FF" w:themeShade="FF"/>
-          <w:sz w:val="40"/>
-          <w:szCs w:val="40"/>
+        </w:rPr>
+      </w:pPr>
+      <w:r>
+        <w:rPr>
+          <w:rFonts w:cstheme="minorHAnsi"/>
+          <w:b/>
+          <w:bCs/>
+          <w:color w:val="FF0000"/>
+          <w:sz w:val="28"/>
+          <w:szCs w:val="28"/>
           <w:u w:val="single"/>
-          <w:lang w:val="en-US"/>
-        </w:rPr>
-        <w:t>é</w:t>
-      </w:r>
-      <w:r>
-        <w:rPr>
-          <w:rFonts w:ascii="Calibri" w:hAnsi="Calibri" w:eastAsia="Calibri" w:cs="Calibri"/>
-          <w:b w:val="1"/>
-          <w:bCs w:val="1"/>
-          <w:i w:val="0"/>
-          <w:iCs w:val="0"/>
-          <w:caps w:val="0"/>
-          <w:smallCaps w:val="0"/>
-          <w:strike w:val="0"/>
-          <w:dstrike w:val="0"/>
-          <w:noProof w:val="0"/>
-          <w:color w:val="000000" w:themeColor="text1" w:themeTint="FF" w:themeShade="FF"/>
-          <w:sz w:val="40"/>
-          <w:szCs w:val="40"/>
+        </w:rPr>
+        <w:t xml:space="preserve">Uložené </w:t>
+      </w:r>
+      <w:r>
+        <w:rPr>
+          <w:rFonts w:cstheme="minorHAnsi"/>
+          <w:b/>
+          <w:bCs/>
+          <w:color w:val="FF0000"/>
+          <w:sz w:val="28"/>
+          <w:szCs w:val="28"/>
           <w:u w:val="single"/>
-          <w:lang w:val="cs-CZ"/>
-        </w:rPr>
-        <w:t>my</w:t>
-      </w:r>
-    </w:p>
-    <w:p xmlns:wp14="http://schemas.microsoft.com/office/word/2010/wordml" wp14:textId="7D765567">
-      <w:pPr>
-        <w:widowControl w:val="0"/>
-        <w:spacing w:before="0" w:beforeAutospacing="off" w:after="200" w:afterAutospacing="off" w:line="276" w:lineRule="auto"/>
-        <w:ind w:left="0" w:right="0"/>
-        <w:jc w:val="center"/>
-        <w:rPr>
-          <w:rFonts w:ascii="Calibri" w:hAnsi="Calibri" w:eastAsia="Calibri" w:cs="Calibri"/>
-          <w:b w:val="0"/>
-          <w:bCs w:val="0"/>
-          <w:i w:val="0"/>
-          <w:iCs w:val="0"/>
-          <w:caps w:val="0"/>
-          <w:smallCaps w:val="0"/>
-          <w:noProof w:val="0"/>
-          <w:color w:val="000000" w:themeColor="text1" w:themeTint="FF" w:themeShade="FF"/>
-          <w:sz w:val="32"/>
-          <w:szCs w:val="32"/>
-          <w:lang w:val="cs-CZ"/>
-        </w:rPr>
-      </w:pPr>
-      <w:r>
-        <w:rPr>
-          <w:rFonts w:ascii="Calibri" w:hAnsi="Calibri" w:eastAsia="Calibri" w:cs="Calibri"/>
-          <w:b w:val="1"/>
-          <w:bCs w:val="1"/>
-          <w:i w:val="0"/>
-          <w:iCs w:val="0"/>
-          <w:caps w:val="0"/>
-          <w:smallCaps w:val="0"/>
-          <w:noProof w:val="0"/>
-          <w:color w:val="000000" w:themeColor="text1" w:themeTint="FF" w:themeShade="FF"/>
-          <w:sz w:val="32"/>
-          <w:szCs w:val="32"/>
-          <w:lang w:val="cs-CZ"/>
-        </w:rPr>
-        <w:t>17. Uložené procedury a funkce</w:t>
-      </w:r>
-    </w:p>
-    <w:p xmlns:wp14="http://schemas.microsoft.com/office/word/2010/wordml" wp14:textId="3A70BB81">
-      <w:pPr>
-        <w:pStyle w:val="Normal"/>
-        <w:jc w:val="center"/>
-        <w:rPr>
-          <w:b w:val="1"/>
-          <w:bCs w:val="1"/>
-        </w:rPr>
-      </w:pPr>
-      <w:r>
-        <w:rPr>
-          <w:b w:val="1"/>
-          <w:bCs w:val="1"/>
-        </w:rPr>
-        <w:t>Základní pojmy</w:t>
+        </w:rPr>
+        <w:t>rutin</w:t>
+      </w:r>
+      <w:r>
+        <w:rPr>
+          <w:rFonts w:cstheme="minorHAnsi"/>
+          <w:b/>
+          <w:bCs/>
+          <w:color w:val="FF0000"/>
+          <w:sz w:val="28"/>
+          <w:szCs w:val="28"/>
+          <w:u w:val="single"/>
+        </w:rPr>
+        <w:t>y</w:t>
+      </w:r>
+    </w:p>
+    <w:p>
+      <w:pPr>
+        <w:pStyle w:val="ListParagraph"/>
+        <w:numPr>
+          <w:ilvl w:val="2"/>
+          <w:numId w:val="4"/>
+        </w:numPr>
+        <w:rPr>
+          <w:rFonts w:cstheme="minorHAnsi"/>
+          <w:sz w:val="28"/>
+          <w:szCs w:val="28"/>
+        </w:rPr>
+      </w:pPr>
+      <w:r>
+        <w:rPr>
+          <w:rFonts w:cstheme="minorHAnsi"/>
+          <w:sz w:val="28"/>
+          <w:szCs w:val="28"/>
+        </w:rPr>
+        <w:t xml:space="preserve">Pod rutiny spadají jak </w:t>
+      </w:r>
+      <w:r>
+        <w:rPr>
+          <w:rFonts w:cstheme="minorHAnsi"/>
+          <w:b/>
+          <w:bCs/>
+          <w:color w:val="FF0000"/>
+          <w:sz w:val="28"/>
+          <w:szCs w:val="28"/>
+        </w:rPr>
+        <w:t>procedury</w:t>
+      </w:r>
+      <w:r>
+        <w:rPr>
+          <w:rFonts w:cstheme="minorHAnsi"/>
+          <w:sz w:val="28"/>
+          <w:szCs w:val="28"/>
+        </w:rPr>
+        <w:t xml:space="preserve">, tak </w:t>
+      </w:r>
+      <w:r>
+        <w:rPr>
+          <w:rFonts w:cstheme="minorHAnsi"/>
+          <w:b/>
+          <w:bCs/>
+          <w:color w:val="FF0000"/>
+          <w:sz w:val="28"/>
+          <w:szCs w:val="28"/>
+        </w:rPr>
+        <w:t>funkce</w:t>
+      </w:r>
+    </w:p>
+    <w:p>
+      <w:pPr>
+        <w:pStyle w:val="ListParagraph"/>
+        <w:numPr>
+          <w:ilvl w:val="2"/>
+          <w:numId w:val="4"/>
+        </w:numPr>
+        <w:rPr>
+          <w:rFonts w:cstheme="minorHAnsi"/>
+          <w:sz w:val="28"/>
+          <w:szCs w:val="28"/>
+        </w:rPr>
+      </w:pPr>
+      <w:r>
+        <w:rPr>
+          <w:rFonts w:cstheme="minorHAnsi"/>
+          <w:b/>
+          <w:bCs/>
+          <w:color w:val="FF0000"/>
+          <w:sz w:val="28"/>
+          <w:szCs w:val="28"/>
+        </w:rPr>
+        <w:t>Nejefektivnější</w:t>
+      </w:r>
+      <w:r>
+        <w:rPr>
+          <w:rFonts w:cstheme="minorHAnsi"/>
+          <w:color w:val="FF0000"/>
+          <w:sz w:val="28"/>
+          <w:szCs w:val="28"/>
+        </w:rPr>
+        <w:t xml:space="preserve"> </w:t>
+      </w:r>
+      <w:r>
+        <w:rPr>
+          <w:rFonts w:cstheme="minorHAnsi"/>
+          <w:sz w:val="28"/>
+          <w:szCs w:val="28"/>
+        </w:rPr>
+        <w:t xml:space="preserve">způsob </w:t>
+      </w:r>
+      <w:r>
+        <w:rPr>
+          <w:rFonts w:cstheme="minorHAnsi"/>
+          <w:color w:val="0070C0"/>
+          <w:sz w:val="28"/>
+          <w:szCs w:val="28"/>
+        </w:rPr>
+        <w:t>znovu-použití bloku kódu</w:t>
+      </w:r>
+    </w:p>
+    <w:p>
+      <w:pPr>
+        <w:pStyle w:val="ListParagraph"/>
+        <w:numPr>
+          <w:ilvl w:val="2"/>
+          <w:numId w:val="4"/>
+        </w:numPr>
+        <w:rPr>
+          <w:rFonts w:cstheme="minorHAnsi"/>
+          <w:sz w:val="28"/>
+          <w:szCs w:val="28"/>
+        </w:rPr>
+      </w:pPr>
+      <w:r>
+        <w:rPr>
+          <w:rFonts w:cstheme="minorHAnsi"/>
+          <w:sz w:val="28"/>
+          <w:szCs w:val="28"/>
+        </w:rPr>
+        <w:t xml:space="preserve">Kód jednou napíšeme a </w:t>
+      </w:r>
+      <w:r>
+        <w:rPr>
+          <w:rFonts w:cstheme="minorHAnsi"/>
+          <w:color w:val="0070C0"/>
+          <w:sz w:val="28"/>
+          <w:szCs w:val="28"/>
+        </w:rPr>
+        <w:t xml:space="preserve">vložíme ho do </w:t>
+      </w:r>
+      <w:r>
+        <w:rPr>
+          <w:rFonts w:cstheme="minorHAnsi"/>
+          <w:color w:val="0070C0"/>
+          <w:sz w:val="28"/>
+          <w:szCs w:val="28"/>
+        </w:rPr>
+        <w:t>rutiny</w:t>
+      </w:r>
+    </w:p>
+    <w:p>
+      <w:pPr>
+        <w:pStyle w:val="ListParagraph"/>
+        <w:numPr>
+          <w:ilvl w:val="2"/>
+          <w:numId w:val="4"/>
+        </w:numPr>
+        <w:rPr>
+          <w:rFonts w:cstheme="minorHAnsi"/>
+          <w:sz w:val="28"/>
+          <w:szCs w:val="28"/>
+        </w:rPr>
+      </w:pPr>
+      <w:r>
+        <w:rPr>
+          <w:rFonts w:cstheme="minorHAnsi"/>
+          <w:sz w:val="28"/>
+          <w:szCs w:val="28"/>
+        </w:rPr>
+        <w:t xml:space="preserve">Umožňují nám </w:t>
+      </w:r>
+      <w:r>
+        <w:rPr>
+          <w:rFonts w:cstheme="minorHAnsi"/>
+          <w:color w:val="FF0000"/>
+          <w:sz w:val="28"/>
+          <w:szCs w:val="28"/>
+        </w:rPr>
+        <w:t xml:space="preserve">uchovat blok kódu </w:t>
+      </w:r>
+      <w:r>
+        <w:rPr>
+          <w:rFonts w:cstheme="minorHAnsi"/>
+          <w:sz w:val="28"/>
+          <w:szCs w:val="28"/>
+        </w:rPr>
+        <w:t xml:space="preserve">(Jeden, či více příkazů), který je pak </w:t>
+      </w:r>
+      <w:r>
+        <w:rPr>
+          <w:rFonts w:cstheme="minorHAnsi"/>
+          <w:b/>
+          <w:bCs/>
+          <w:color w:val="0070C0"/>
+          <w:sz w:val="28"/>
+          <w:szCs w:val="28"/>
+        </w:rPr>
+        <w:t>spustitelný kdykoliv a kdekoliv</w:t>
+      </w:r>
+      <w:r>
+        <w:rPr>
+          <w:rFonts w:cstheme="minorHAnsi"/>
+          <w:color w:val="0070C0"/>
+          <w:sz w:val="28"/>
+          <w:szCs w:val="28"/>
+        </w:rPr>
+        <w:t xml:space="preserve"> </w:t>
+      </w:r>
+      <w:r>
+        <w:rPr>
+          <w:rFonts w:cstheme="minorHAnsi"/>
+          <w:sz w:val="28"/>
+          <w:szCs w:val="28"/>
+        </w:rPr>
+        <w:t>je třeba</w:t>
+      </w:r>
+      <w:r>
+        <w:rPr>
+          <w:rFonts w:cstheme="minorHAnsi"/>
+          <w:sz w:val="28"/>
+          <w:szCs w:val="28"/>
+        </w:rPr>
+        <w:t>,</w:t>
+      </w:r>
+      <w:r>
+        <w:rPr>
+          <w:rFonts w:cstheme="minorHAnsi"/>
+          <w:sz w:val="28"/>
+          <w:szCs w:val="28"/>
+        </w:rPr>
+        <w:t xml:space="preserve"> pouhým voláním rutiny</w:t>
+      </w:r>
+    </w:p>
+    <w:p>
+      <w:pPr>
+        <w:pStyle w:val="ListParagraph"/>
+        <w:numPr>
+          <w:ilvl w:val="2"/>
+          <w:numId w:val="4"/>
+        </w:numPr>
+        <w:rPr>
+          <w:rFonts w:cstheme="minorHAnsi"/>
+          <w:sz w:val="28"/>
+          <w:szCs w:val="28"/>
+        </w:rPr>
+      </w:pPr>
+      <w:r>
+        <w:rPr>
+          <w:rFonts w:cstheme="minorHAnsi"/>
+          <w:sz w:val="28"/>
+          <w:szCs w:val="28"/>
+        </w:rPr>
+        <w:t>I přes to že proměnné můžeme nastavit i jinde v .</w:t>
+      </w:r>
+      <w:r>
+        <w:rPr>
+          <w:rFonts w:cstheme="minorHAnsi"/>
+          <w:sz w:val="28"/>
+          <w:szCs w:val="28"/>
+        </w:rPr>
+        <w:t>SQL</w:t>
+      </w:r>
+      <w:r>
+        <w:rPr>
+          <w:rFonts w:cstheme="minorHAnsi"/>
+          <w:sz w:val="28"/>
+          <w:szCs w:val="28"/>
+        </w:rPr>
+        <w:t xml:space="preserve"> kódu, nejvíce se používají právě v rutinách</w:t>
+      </w:r>
+    </w:p>
+    <w:p>
+      <w:pPr>
+        <w:pStyle w:val="ListParagraph"/>
+        <w:numPr>
+          <w:ilvl w:val="3"/>
+          <w:numId w:val="4"/>
+        </w:numPr>
+        <w:rPr>
+          <w:rFonts w:cstheme="minorHAnsi"/>
+          <w:sz w:val="28"/>
+          <w:szCs w:val="28"/>
+        </w:rPr>
+      </w:pPr>
+      <w:r>
+        <w:rPr>
+          <w:rFonts w:cstheme="minorHAnsi"/>
+          <w:sz w:val="28"/>
+          <w:szCs w:val="28"/>
+        </w:rPr>
+        <w:t>Když potřebujeme udělat např. nějakou kalkulaci, jejíž výsledek je potřebný na více místech v rutině, místo volání kalkulace dvakrát, uložíme výsledek do proměnné a poté danou proměnou použijeme na místech, kde je třeba</w:t>
       </w:r>
     </w:p>
     <w:p>
@@ -441,287 +737,21 @@
         <w:pStyle w:val="ListParagraph"/>
         <w:numPr>
           <w:ilvl w:val="0"/>
-          <w:numId w:val="2"/>
-        </w:numPr>
-        <w:rPr/>
-      </w:pPr>
-      <w:r>
-        <w:rPr/>
-        <w:t>Když chceme znovu-použít blok kódu, máme na výběr ze tří věcí:</w:t>
-      </w:r>
-    </w:p>
-    <w:p>
-      <w:pPr>
-        <w:pStyle w:val="ListParagraph"/>
-        <w:numPr>
-          <w:ilvl w:val="1"/>
-          <w:numId w:val="2"/>
-        </w:numPr>
-        <w:rPr>
-          <w:u w:val="single"/>
-        </w:rPr>
-      </w:pPr>
-      <w:r>
-        <w:rPr>
-          <w:u w:val="single"/>
-        </w:rPr>
-        <w:t>Pamatovat si ho a vždy ho vypsat</w:t>
-      </w:r>
-    </w:p>
-    <w:p>
-      <w:pPr>
-        <w:pStyle w:val="ListParagraph"/>
-        <w:numPr>
-          <w:ilvl w:val="2"/>
-          <w:numId w:val="2"/>
-        </w:numPr>
-        <w:rPr/>
-      </w:pPr>
-      <w:r>
-        <w:rPr/>
-        <w:t>Neefektivní způsob znovu-používání bloku kódu</w:t>
-      </w:r>
-    </w:p>
-    <w:p>
-      <w:pPr>
-        <w:pStyle w:val="ListParagraph"/>
-        <w:numPr>
-          <w:ilvl w:val="2"/>
-          <w:numId w:val="2"/>
-        </w:numPr>
-        <w:rPr/>
-      </w:pPr>
-      <w:r>
-        <w:rPr/>
-        <w:t>Ne vždy musíme napsat kód tak, jak jsme doopravdy chtěli</w:t>
-      </w:r>
-    </w:p>
-    <w:p>
-      <w:pPr>
-        <w:pStyle w:val="ListParagraph"/>
-        <w:numPr>
-          <w:ilvl w:val="2"/>
-          <w:numId w:val="2"/>
-        </w:numPr>
-        <w:rPr/>
-      </w:pPr>
-      <w:r>
-        <w:rPr/>
-        <w:t>Time-consuming</w:t>
-      </w:r>
-    </w:p>
-    <w:p>
-      <w:pPr>
-        <w:pStyle w:val="ListParagraph"/>
-        <w:numPr>
-          <w:ilvl w:val="1"/>
-          <w:numId w:val="2"/>
-        </w:numPr>
-        <w:rPr>
-          <w:u w:val="single"/>
-        </w:rPr>
-      </w:pPr>
-      <w:r>
-        <w:rPr>
-          <w:u w:val="single"/>
-        </w:rPr>
-        <w:t>Spustit samotný .SQL soubor</w:t>
-      </w:r>
-    </w:p>
-    <w:p>
-      <w:pPr>
-        <w:pStyle w:val="ListParagraph"/>
-        <w:numPr>
-          <w:ilvl w:val="2"/>
-          <w:numId w:val="2"/>
-        </w:numPr>
-        <w:rPr/>
-      </w:pPr>
-      <w:r>
-        <w:rPr/>
-        <w:t>Více efektivní způsob znovu-použití bloku kódu</w:t>
-      </w:r>
-    </w:p>
-    <w:p>
-      <w:pPr>
-        <w:pStyle w:val="ListParagraph"/>
-        <w:numPr>
-          <w:ilvl w:val="2"/>
-          <w:numId w:val="2"/>
-        </w:numPr>
-        <w:rPr/>
-      </w:pPr>
-      <w:r>
-        <w:rPr/>
-        <w:t>Musíme mít někde lokálně uložený .</w:t>
-      </w:r>
-      <w:proofErr w:type="spellStart"/>
-      <w:r>
-        <w:rPr/>
-        <w:t>sql</w:t>
-      </w:r>
-      <w:proofErr w:type="spellEnd"/>
-      <w:r>
-        <w:rPr/>
-        <w:t xml:space="preserve"> soubor</w:t>
-      </w:r>
-    </w:p>
-    <w:p>
-      <w:pPr>
-        <w:pStyle w:val="ListParagraph"/>
-        <w:numPr>
-          <w:ilvl w:val="2"/>
-          <w:numId w:val="2"/>
-        </w:numPr>
-        <w:rPr/>
-      </w:pPr>
-      <w:r>
-        <w:rPr/>
-        <w:t xml:space="preserve">Ten poté musíme vždy najít a </w:t>
-      </w:r>
-      <w:r>
-        <w:rPr/>
-        <w:t>spustit</w:t>
-      </w:r>
-      <w:r>
-        <w:rPr/>
-        <w:t xml:space="preserve"> kód uvnitř</w:t>
-      </w:r>
-    </w:p>
-    <w:p>
-      <w:pPr>
-        <w:pStyle w:val="ListParagraph"/>
-        <w:numPr>
-          <w:ilvl w:val="1"/>
-          <w:numId w:val="2"/>
-        </w:numPr>
-        <w:rPr>
-          <w:u w:val="single"/>
-        </w:rPr>
-      </w:pPr>
-      <w:r>
-        <w:rPr>
-          <w:u w:val="single"/>
-        </w:rPr>
-        <w:t xml:space="preserve">Uložené </w:t>
-      </w:r>
-      <w:r>
-        <w:rPr>
-          <w:u w:val="single"/>
-        </w:rPr>
-        <w:t>rutin</w:t>
-      </w:r>
-      <w:r>
-        <w:rPr>
-          <w:u w:val="single"/>
-        </w:rPr>
-        <w:t>y</w:t>
-      </w:r>
-    </w:p>
-    <w:p>
-      <w:pPr>
-        <w:pStyle w:val="ListParagraph"/>
-        <w:numPr>
-          <w:ilvl w:val="2"/>
-          <w:numId w:val="2"/>
-        </w:numPr>
-        <w:rPr/>
-      </w:pPr>
-      <w:r>
-        <w:rPr/>
-        <w:t>Pod rutiny spadají jak procedury, tak funkce</w:t>
-      </w:r>
-    </w:p>
-    <w:p>
-      <w:pPr>
-        <w:pStyle w:val="ListParagraph"/>
-        <w:numPr>
-          <w:ilvl w:val="2"/>
-          <w:numId w:val="2"/>
-        </w:numPr>
-        <w:rPr/>
-      </w:pPr>
-      <w:r>
-        <w:rPr/>
-        <w:t>Nejefektivnější způsob znovu-použití bloku kódu</w:t>
-      </w:r>
-    </w:p>
-    <w:p>
-      <w:pPr>
-        <w:pStyle w:val="ListParagraph"/>
-        <w:numPr>
-          <w:ilvl w:val="2"/>
-          <w:numId w:val="2"/>
-        </w:numPr>
-        <w:rPr/>
-      </w:pPr>
-      <w:r>
-        <w:rPr/>
-        <w:t xml:space="preserve">Kód jednou napíšeme a vložíme ho do </w:t>
-      </w:r>
-      <w:r>
-        <w:rPr/>
-        <w:t>rutiny</w:t>
-      </w:r>
-    </w:p>
-    <w:p>
-      <w:pPr>
-        <w:pStyle w:val="ListParagraph"/>
-        <w:numPr>
-          <w:ilvl w:val="2"/>
-          <w:numId w:val="2"/>
-        </w:numPr>
-        <w:rPr/>
-      </w:pPr>
-      <w:r>
-        <w:rPr/>
-        <w:t>Umožňují nám uchovat blok kódu (Jeden, či více příkazů), který je pak spustitelný kdykoliv a kdekoliv je třeba</w:t>
-      </w:r>
-      <w:r>
-        <w:rPr/>
-        <w:t>,</w:t>
-      </w:r>
-      <w:r>
-        <w:rPr/>
-        <w:t xml:space="preserve"> pouhým voláním rutiny</w:t>
-      </w:r>
-    </w:p>
-    <w:p>
-      <w:pPr>
-        <w:pStyle w:val="ListParagraph"/>
-        <w:numPr>
-          <w:ilvl w:val="2"/>
-          <w:numId w:val="2"/>
-        </w:numPr>
-        <w:rPr/>
-      </w:pPr>
-      <w:r>
-        <w:rPr/>
-        <w:t>I přes to že proměnné můžeme nastavit i jinde v .</w:t>
-      </w:r>
-      <w:proofErr w:type="spellStart"/>
-      <w:r>
-        <w:rPr/>
-        <w:t>sql</w:t>
-      </w:r>
-      <w:proofErr w:type="spellEnd"/>
-      <w:r>
-        <w:rPr/>
-        <w:t xml:space="preserve"> kódu, nejvíce se používají právě v rutinách</w:t>
-      </w:r>
-    </w:p>
-    <w:p>
-      <w:pPr>
-        <w:pStyle w:val="ListParagraph"/>
-        <w:numPr>
-          <w:ilvl w:val="3"/>
-          <w:numId w:val="2"/>
-        </w:numPr>
-        <w:rPr/>
-      </w:pPr>
-      <w:r>
-        <w:rPr/>
-        <w:t>Když potřebujeme udělat např. nějakou kalkulaci, jejíž výsledek je potřebný na více místech v rutině, místo volání kalkulace dvakrát, uložíme výsledek do proměnné a poté danou proměnou použijeme na místech, kde je třeba</w:t>
+          <w:numId w:val="4"/>
+        </w:numPr>
+        <w:rPr>
+          <w:rFonts w:cstheme="minorHAnsi"/>
+          <w:sz w:val="28"/>
+          <w:szCs w:val="28"/>
+        </w:rPr>
+      </w:pPr>
+      <w:r>
+        <w:rPr>
+          <w:rFonts w:cstheme="minorHAnsi"/>
+          <w:sz w:val="28"/>
+          <w:szCs w:val="28"/>
+        </w:rPr>
+        <w:t>Než začneme ukazovat přímo příklady:</w:t>
       </w:r>
     </w:p>
     <w:p>
@@ -729,45 +759,41 @@
         <w:pStyle w:val="ListParagraph"/>
         <w:numPr>
           <w:ilvl w:val="0"/>
-          <w:numId w:val="2"/>
-        </w:numPr>
-        <w:rPr/>
-      </w:pPr>
-      <w:r>
-        <w:rPr/>
-        <w:t>Než začneme ukazovat přímo příklady:</w:t>
-      </w:r>
-    </w:p>
-    <w:p>
-      <w:pPr>
-        <w:pStyle w:val="ListParagraph"/>
-        <w:numPr>
-          <w:ilvl w:val="0"/>
-          <w:numId w:val="2"/>
-        </w:numPr>
-        <w:rPr/>
-      </w:pPr>
-      <w:r>
+          <w:numId w:val="4"/>
+        </w:numPr>
+        <w:rPr>
+          <w:rFonts w:cstheme="minorHAnsi"/>
+          <w:sz w:val="28"/>
+          <w:szCs w:val="28"/>
+        </w:rPr>
+      </w:pPr>
+      <w:r>
+        <w:rPr>
+          <w:rFonts w:cstheme="minorHAnsi"/>
+          <w:noProof/>
+          <w:sz w:val="28"/>
+          <w:szCs w:val="28"/>
+        </w:rPr>
         <w:drawing>
-          <wp:inline wp14:editId="1AE644C5" wp14:anchorId="14D42B8A">
+          <wp:inline distT="0" distB="0" distL="0" distR="0" wp14:anchorId="14D42B8A" wp14:editId="1AE644C5">
             <wp:extent cx="2962275" cy="1609725"/>
             <wp:effectExtent l="0" t="0" r="0" b="0"/>
-            <wp:docPr id="170012779" name="" title=""/>
+            <wp:docPr id="170012779" name="Picture 170012779"/>
             <wp:cNvGraphicFramePr>
-              <a:graphicFrameLocks noChangeAspect="1"/>
+              <a:graphicFrameLocks xmlns:a="http://schemas.openxmlformats.org/drawingml/2006/main" noChangeAspect="1"/>
             </wp:cNvGraphicFramePr>
-            <a:graphic>
+            <a:graphic xmlns:a="http://schemas.openxmlformats.org/drawingml/2006/main">
               <a:graphicData uri="http://schemas.openxmlformats.org/drawingml/2006/picture">
-                <pic:pic>
+                <pic:pic xmlns:pic="http://schemas.openxmlformats.org/drawingml/2006/picture">
                   <pic:nvPicPr>
                     <pic:cNvPr id="0" name=""/>
                     <pic:cNvPicPr/>
                   </pic:nvPicPr>
                   <pic:blipFill>
-                    <a:blip r:embed="R6d8065a7d0414ec5">
+                    <a:blip r:embed="rId5">
                       <a:extLst>
-                        <a:ext xmlns:a="http://schemas.openxmlformats.org/drawingml/2006/main" uri="{28A0092B-C50C-407E-A947-70E740481C1C}">
-                          <a14:useLocalDpi val="0"/>
+                        <a:ext uri="{28A0092B-C50C-407E-A947-70E740481C1C}">
+                          <a14:useLocalDpi xmlns:a14="http://schemas.microsoft.com/office/drawing/2010/main" val="0"/>
                         </a:ext>
                       </a:extLst>
                     </a:blip>
@@ -796,31 +822,42 @@
         <w:pStyle w:val="ListParagraph"/>
         <w:numPr>
           <w:ilvl w:val="0"/>
-          <w:numId w:val="2"/>
-        </w:numPr>
-        <w:rPr/>
-      </w:pPr>
-      <w:r>
+          <w:numId w:val="4"/>
+        </w:numPr>
+        <w:rPr>
+          <w:rFonts w:cstheme="minorHAnsi"/>
+          <w:sz w:val="28"/>
+          <w:szCs w:val="28"/>
+        </w:rPr>
+      </w:pPr>
+      <w:r>
+        <w:rPr>
+          <w:rFonts w:cstheme="minorHAnsi"/>
+          <w:noProof/>
+          <w:sz w:val="28"/>
+          <w:szCs w:val="28"/>
+        </w:rPr>
+        <w:lastRenderedPageBreak/>
         <w:drawing>
-          <wp:inline wp14:editId="79EF4ABA" wp14:anchorId="5E6840C5">
+          <wp:inline distT="0" distB="0" distL="0" distR="0" wp14:anchorId="5E6840C5" wp14:editId="79EF4ABA">
             <wp:extent cx="4572000" cy="2019300"/>
             <wp:effectExtent l="0" t="0" r="0" b="0"/>
-            <wp:docPr id="1138316771" name="" title=""/>
+            <wp:docPr id="1138316771" name="Picture 1138316771"/>
             <wp:cNvGraphicFramePr>
-              <a:graphicFrameLocks noChangeAspect="1"/>
+              <a:graphicFrameLocks xmlns:a="http://schemas.openxmlformats.org/drawingml/2006/main" noChangeAspect="1"/>
             </wp:cNvGraphicFramePr>
-            <a:graphic>
+            <a:graphic xmlns:a="http://schemas.openxmlformats.org/drawingml/2006/main">
               <a:graphicData uri="http://schemas.openxmlformats.org/drawingml/2006/picture">
-                <pic:pic>
+                <pic:pic xmlns:pic="http://schemas.openxmlformats.org/drawingml/2006/picture">
                   <pic:nvPicPr>
                     <pic:cNvPr id="0" name=""/>
                     <pic:cNvPicPr/>
                   </pic:nvPicPr>
                   <pic:blipFill>
-                    <a:blip r:embed="Rc10604b3bac24fa1">
+                    <a:blip r:embed="rId6">
                       <a:extLst>
-                        <a:ext xmlns:a="http://schemas.openxmlformats.org/drawingml/2006/main" uri="{28A0092B-C50C-407E-A947-70E740481C1C}">
-                          <a14:useLocalDpi val="0"/>
+                        <a:ext uri="{28A0092B-C50C-407E-A947-70E740481C1C}">
+                          <a14:useLocalDpi xmlns:a14="http://schemas.microsoft.com/office/drawing/2010/main" val="0"/>
                         </a:ext>
                       </a:extLst>
                     </a:blip>
@@ -849,31 +886,41 @@
         <w:pStyle w:val="ListParagraph"/>
         <w:numPr>
           <w:ilvl w:val="0"/>
-          <w:numId w:val="2"/>
-        </w:numPr>
-        <w:rPr/>
-      </w:pPr>
-      <w:r>
+          <w:numId w:val="4"/>
+        </w:numPr>
+        <w:rPr>
+          <w:rFonts w:cstheme="minorHAnsi"/>
+          <w:sz w:val="28"/>
+          <w:szCs w:val="28"/>
+        </w:rPr>
+      </w:pPr>
+      <w:r>
+        <w:rPr>
+          <w:rFonts w:cstheme="minorHAnsi"/>
+          <w:noProof/>
+          <w:sz w:val="28"/>
+          <w:szCs w:val="28"/>
+        </w:rPr>
         <w:drawing>
-          <wp:inline wp14:editId="130C253D" wp14:anchorId="6CCAAA3D">
+          <wp:inline distT="0" distB="0" distL="0" distR="0" wp14:anchorId="6CCAAA3D" wp14:editId="130C253D">
             <wp:extent cx="4381500" cy="1095375"/>
             <wp:effectExtent l="0" t="0" r="0" b="0"/>
-            <wp:docPr id="472733367" name="" title=""/>
+            <wp:docPr id="472733367" name="Picture 472733367"/>
             <wp:cNvGraphicFramePr>
-              <a:graphicFrameLocks noChangeAspect="1"/>
+              <a:graphicFrameLocks xmlns:a="http://schemas.openxmlformats.org/drawingml/2006/main" noChangeAspect="1"/>
             </wp:cNvGraphicFramePr>
-            <a:graphic>
+            <a:graphic xmlns:a="http://schemas.openxmlformats.org/drawingml/2006/main">
               <a:graphicData uri="http://schemas.openxmlformats.org/drawingml/2006/picture">
-                <pic:pic>
+                <pic:pic xmlns:pic="http://schemas.openxmlformats.org/drawingml/2006/picture">
                   <pic:nvPicPr>
                     <pic:cNvPr id="0" name=""/>
                     <pic:cNvPicPr/>
                   </pic:nvPicPr>
                   <pic:blipFill>
-                    <a:blip r:embed="R3b0d43fc706c4ea5">
+                    <a:blip r:embed="rId7">
                       <a:extLst>
-                        <a:ext xmlns:a="http://schemas.openxmlformats.org/drawingml/2006/main" uri="{28A0092B-C50C-407E-A947-70E740481C1C}">
-                          <a14:useLocalDpi val="0"/>
+                        <a:ext uri="{28A0092B-C50C-407E-A947-70E740481C1C}">
+                          <a14:useLocalDpi xmlns:a14="http://schemas.microsoft.com/office/drawing/2010/main" val="0"/>
                         </a:ext>
                       </a:extLst>
                     </a:blip>
@@ -897,29 +944,40 @@
         </w:drawing>
       </w:r>
       <w:r>
+        <w:rPr>
+          <w:rFonts w:cstheme="minorHAnsi"/>
+          <w:sz w:val="28"/>
+          <w:szCs w:val="28"/>
+        </w:rPr>
         <w:br/>
       </w:r>
       <w:r>
+        <w:rPr>
+          <w:rFonts w:cstheme="minorHAnsi"/>
+          <w:noProof/>
+          <w:sz w:val="28"/>
+          <w:szCs w:val="28"/>
+        </w:rPr>
         <w:drawing>
-          <wp:inline wp14:editId="095AD70B" wp14:anchorId="316ECC98">
+          <wp:inline distT="0" distB="0" distL="0" distR="0" wp14:anchorId="316ECC98" wp14:editId="095AD70B">
             <wp:extent cx="1562100" cy="752475"/>
             <wp:effectExtent l="0" t="0" r="0" b="0"/>
-            <wp:docPr id="1601979691" name="" title=""/>
+            <wp:docPr id="1601979691" name="Picture 1601979691"/>
             <wp:cNvGraphicFramePr>
-              <a:graphicFrameLocks noChangeAspect="1"/>
+              <a:graphicFrameLocks xmlns:a="http://schemas.openxmlformats.org/drawingml/2006/main" noChangeAspect="1"/>
             </wp:cNvGraphicFramePr>
-            <a:graphic>
+            <a:graphic xmlns:a="http://schemas.openxmlformats.org/drawingml/2006/main">
               <a:graphicData uri="http://schemas.openxmlformats.org/drawingml/2006/picture">
-                <pic:pic>
+                <pic:pic xmlns:pic="http://schemas.openxmlformats.org/drawingml/2006/picture">
                   <pic:nvPicPr>
                     <pic:cNvPr id="0" name=""/>
                     <pic:cNvPicPr/>
                   </pic:nvPicPr>
                   <pic:blipFill>
-                    <a:blip r:embed="R56553e549d6b4e10">
+                    <a:blip r:embed="rId8">
                       <a:extLst>
-                        <a:ext xmlns:a="http://schemas.openxmlformats.org/drawingml/2006/main" uri="{28A0092B-C50C-407E-A947-70E740481C1C}">
-                          <a14:useLocalDpi val="0"/>
+                        <a:ext uri="{28A0092B-C50C-407E-A947-70E740481C1C}">
+                          <a14:useLocalDpi xmlns:a14="http://schemas.microsoft.com/office/drawing/2010/main" val="0"/>
                         </a:ext>
                       </a:extLst>
                     </a:blip>
@@ -943,29 +1001,40 @@
         </w:drawing>
       </w:r>
       <w:r>
+        <w:rPr>
+          <w:rFonts w:cstheme="minorHAnsi"/>
+          <w:sz w:val="28"/>
+          <w:szCs w:val="28"/>
+        </w:rPr>
         <w:br/>
       </w:r>
       <w:r>
+        <w:rPr>
+          <w:rFonts w:cstheme="minorHAnsi"/>
+          <w:noProof/>
+          <w:sz w:val="28"/>
+          <w:szCs w:val="28"/>
+        </w:rPr>
         <w:drawing>
-          <wp:inline wp14:editId="1AF4D558" wp14:anchorId="12236C86">
+          <wp:inline distT="0" distB="0" distL="0" distR="0" wp14:anchorId="12236C86" wp14:editId="1AF4D558">
             <wp:extent cx="2733675" cy="942975"/>
             <wp:effectExtent l="0" t="0" r="0" b="0"/>
-            <wp:docPr id="1487463848" name="" title=""/>
+            <wp:docPr id="1487463848" name="Picture 1487463848"/>
             <wp:cNvGraphicFramePr>
-              <a:graphicFrameLocks noChangeAspect="1"/>
+              <a:graphicFrameLocks xmlns:a="http://schemas.openxmlformats.org/drawingml/2006/main" noChangeAspect="1"/>
             </wp:cNvGraphicFramePr>
-            <a:graphic>
+            <a:graphic xmlns:a="http://schemas.openxmlformats.org/drawingml/2006/main">
               <a:graphicData uri="http://schemas.openxmlformats.org/drawingml/2006/picture">
-                <pic:pic>
+                <pic:pic xmlns:pic="http://schemas.openxmlformats.org/drawingml/2006/picture">
                   <pic:nvPicPr>
                     <pic:cNvPr id="0" name=""/>
                     <pic:cNvPicPr/>
                   </pic:nvPicPr>
                   <pic:blipFill>
-                    <a:blip r:embed="R78c0191a1862447c">
+                    <a:blip r:embed="rId9">
                       <a:extLst>
-                        <a:ext xmlns:a="http://schemas.openxmlformats.org/drawingml/2006/main" uri="{28A0092B-C50C-407E-A947-70E740481C1C}">
-                          <a14:useLocalDpi val="0"/>
+                        <a:ext uri="{28A0092B-C50C-407E-A947-70E740481C1C}">
+                          <a14:useLocalDpi xmlns:a14="http://schemas.microsoft.com/office/drawing/2010/main" val="0"/>
                         </a:ext>
                       </a:extLst>
                     </a:blip>
@@ -994,31 +1063,41 @@
         <w:pStyle w:val="ListParagraph"/>
         <w:numPr>
           <w:ilvl w:val="0"/>
-          <w:numId w:val="2"/>
-        </w:numPr>
-        <w:rPr/>
-      </w:pPr>
-      <w:r>
+          <w:numId w:val="4"/>
+        </w:numPr>
+        <w:rPr>
+          <w:rFonts w:cstheme="minorHAnsi"/>
+          <w:sz w:val="28"/>
+          <w:szCs w:val="28"/>
+        </w:rPr>
+      </w:pPr>
+      <w:r>
+        <w:rPr>
+          <w:rFonts w:cstheme="minorHAnsi"/>
+          <w:noProof/>
+          <w:sz w:val="28"/>
+          <w:szCs w:val="28"/>
+        </w:rPr>
         <w:drawing>
-          <wp:inline wp14:editId="7A981A4F" wp14:anchorId="1FBEC4E0">
+          <wp:inline distT="0" distB="0" distL="0" distR="0" wp14:anchorId="1FBEC4E0" wp14:editId="7A981A4F">
             <wp:extent cx="2943225" cy="600075"/>
             <wp:effectExtent l="0" t="0" r="0" b="0"/>
-            <wp:docPr id="264343148" name="" title=""/>
+            <wp:docPr id="264343148" name="Picture 264343148"/>
             <wp:cNvGraphicFramePr>
-              <a:graphicFrameLocks noChangeAspect="1"/>
+              <a:graphicFrameLocks xmlns:a="http://schemas.openxmlformats.org/drawingml/2006/main" noChangeAspect="1"/>
             </wp:cNvGraphicFramePr>
-            <a:graphic>
+            <a:graphic xmlns:a="http://schemas.openxmlformats.org/drawingml/2006/main">
               <a:graphicData uri="http://schemas.openxmlformats.org/drawingml/2006/picture">
-                <pic:pic>
+                <pic:pic xmlns:pic="http://schemas.openxmlformats.org/drawingml/2006/picture">
                   <pic:nvPicPr>
                     <pic:cNvPr id="0" name=""/>
                     <pic:cNvPicPr/>
                   </pic:nvPicPr>
                   <pic:blipFill>
-                    <a:blip r:embed="R88a4a1dabb0d46dd">
+                    <a:blip r:embed="rId10">
                       <a:extLst>
-                        <a:ext xmlns:a="http://schemas.openxmlformats.org/drawingml/2006/main" uri="{28A0092B-C50C-407E-A947-70E740481C1C}">
-                          <a14:useLocalDpi val="0"/>
+                        <a:ext uri="{28A0092B-C50C-407E-A947-70E740481C1C}">
+                          <a14:useLocalDpi xmlns:a14="http://schemas.microsoft.com/office/drawing/2010/main" val="0"/>
                         </a:ext>
                       </a:extLst>
                     </a:blip>
@@ -1044,24 +1123,31 @@
     </w:p>
     <w:p>
       <w:pPr>
-        <w:pStyle w:val="Normal"/>
-        <w:ind w:left="0"/>
-      </w:pPr>
-    </w:p>
-    <w:p>
-      <w:pPr>
-        <w:pStyle w:val="Normal"/>
-        <w:ind w:left="0"/>
+        <w:rPr>
+          <w:rFonts w:cstheme="minorHAnsi"/>
+          <w:sz w:val="28"/>
+          <w:szCs w:val="28"/>
+        </w:rPr>
+      </w:pPr>
+    </w:p>
+    <w:p>
+      <w:pPr>
         <w:jc w:val="center"/>
         <w:rPr>
-          <w:b w:val="1"/>
-          <w:bCs w:val="1"/>
-        </w:rPr>
-      </w:pPr>
-      <w:r>
-        <w:rPr>
-          <w:b w:val="1"/>
-          <w:bCs w:val="1"/>
+          <w:rFonts w:cstheme="minorHAnsi"/>
+          <w:b/>
+          <w:bCs/>
+          <w:sz w:val="36"/>
+          <w:szCs w:val="36"/>
+        </w:rPr>
+      </w:pPr>
+      <w:r>
+        <w:rPr>
+          <w:rFonts w:cstheme="minorHAnsi"/>
+          <w:b/>
+          <w:bCs/>
+          <w:sz w:val="36"/>
+          <w:szCs w:val="36"/>
         </w:rPr>
         <w:t>Uložené procedury</w:t>
       </w:r>
@@ -1073,26 +1159,85 @@
           <w:ilvl w:val="0"/>
           <w:numId w:val="3"/>
         </w:numPr>
-        <w:rPr/>
-      </w:pPr>
-      <w:r>
-        <w:rPr/>
-        <w:t>Mají</w:t>
-      </w:r>
-      <w:r>
-        <w:rPr/>
-        <w:t xml:space="preserve"> parametry – INPU</w:t>
-      </w:r>
-      <w:r>
-        <w:rPr/>
+        <w:rPr>
+          <w:rFonts w:cstheme="minorHAnsi"/>
+          <w:sz w:val="28"/>
+          <w:szCs w:val="28"/>
+        </w:rPr>
+      </w:pPr>
+      <w:r>
+        <w:rPr>
+          <w:rFonts w:cstheme="minorHAnsi"/>
+          <w:color w:val="0070C0"/>
+          <w:sz w:val="28"/>
+          <w:szCs w:val="28"/>
+        </w:rPr>
+        <w:t xml:space="preserve">Mají parametry </w:t>
+      </w:r>
+      <w:r>
+        <w:rPr>
+          <w:rFonts w:cstheme="minorHAnsi"/>
+          <w:sz w:val="28"/>
+          <w:szCs w:val="28"/>
+        </w:rPr>
+        <w:t xml:space="preserve">– </w:t>
+      </w:r>
+      <w:r>
+        <w:rPr>
+          <w:rFonts w:cstheme="minorHAnsi"/>
+          <w:b/>
+          <w:bCs/>
+          <w:color w:val="FF0000"/>
+          <w:sz w:val="28"/>
+          <w:szCs w:val="28"/>
+        </w:rPr>
+        <w:t>INPU</w:t>
+      </w:r>
+      <w:r>
+        <w:rPr>
+          <w:rFonts w:cstheme="minorHAnsi"/>
+          <w:b/>
+          <w:bCs/>
+          <w:color w:val="FF0000"/>
+          <w:sz w:val="28"/>
+          <w:szCs w:val="28"/>
+        </w:rPr>
         <w:t>T</w:t>
       </w:r>
       <w:r>
-        <w:rPr/>
-        <w:t xml:space="preserve"> a OUTPUT</w:t>
-      </w:r>
-      <w:r>
-        <w:rPr/>
+        <w:rPr>
+          <w:rFonts w:cstheme="minorHAnsi"/>
+          <w:color w:val="FF0000"/>
+          <w:sz w:val="28"/>
+          <w:szCs w:val="28"/>
+        </w:rPr>
+        <w:t xml:space="preserve"> </w:t>
+      </w:r>
+      <w:r>
+        <w:rPr>
+          <w:rFonts w:cstheme="minorHAnsi"/>
+          <w:sz w:val="28"/>
+          <w:szCs w:val="28"/>
+        </w:rPr>
+        <w:t xml:space="preserve">a </w:t>
+      </w:r>
+      <w:r>
+        <w:rPr>
+          <w:rFonts w:cstheme="minorHAnsi"/>
+          <w:b/>
+          <w:bCs/>
+          <w:color w:val="FF0000"/>
+          <w:sz w:val="28"/>
+          <w:szCs w:val="28"/>
+        </w:rPr>
+        <w:t>OUTPUT</w:t>
+      </w:r>
+      <w:r>
+        <w:rPr>
+          <w:rFonts w:cstheme="minorHAnsi"/>
+          <w:sz w:val="28"/>
+          <w:szCs w:val="28"/>
+        </w:rPr>
         <w:t>.</w:t>
       </w:r>
     </w:p>
@@ -1103,11 +1248,37 @@
           <w:ilvl w:val="1"/>
           <w:numId w:val="3"/>
         </w:numPr>
-        <w:rPr/>
-      </w:pPr>
-      <w:r>
-        <w:rPr/>
-        <w:t>Při volání procedury můžeme tedy nastavit, s jakými parametry má pracovat</w:t>
+        <w:rPr>
+          <w:rFonts w:cstheme="minorHAnsi"/>
+          <w:sz w:val="28"/>
+          <w:szCs w:val="28"/>
+        </w:rPr>
+      </w:pPr>
+      <w:r>
+        <w:rPr>
+          <w:rFonts w:cstheme="minorHAnsi"/>
+          <w:color w:val="0070C0"/>
+          <w:sz w:val="28"/>
+          <w:szCs w:val="28"/>
+        </w:rPr>
+        <w:t xml:space="preserve">Při volání </w:t>
+      </w:r>
+      <w:r>
+        <w:rPr>
+          <w:rFonts w:cstheme="minorHAnsi"/>
+          <w:sz w:val="28"/>
+          <w:szCs w:val="28"/>
+        </w:rPr>
+        <w:t xml:space="preserve">procedury můžeme tedy </w:t>
+      </w:r>
+      <w:r>
+        <w:rPr>
+          <w:rFonts w:cstheme="minorHAnsi"/>
+          <w:color w:val="FF0000"/>
+          <w:sz w:val="28"/>
+          <w:szCs w:val="28"/>
+        </w:rPr>
+        <w:t>nastavit, s jakými parametry má pracovat</w:t>
       </w:r>
     </w:p>
     <w:p>
@@ -1117,20 +1288,46 @@
           <w:ilvl w:val="0"/>
           <w:numId w:val="3"/>
         </w:numPr>
-        <w:rPr/>
-      </w:pPr>
-      <w:r>
-        <w:rPr/>
-        <w:t>Vždy proceduru před použitím musíme volat</w:t>
-      </w:r>
-      <w:r>
-        <w:rPr/>
+        <w:rPr>
+          <w:rFonts w:cstheme="minorHAnsi"/>
+          <w:sz w:val="28"/>
+          <w:szCs w:val="28"/>
+        </w:rPr>
+      </w:pPr>
+      <w:r>
+        <w:rPr>
+          <w:rFonts w:cstheme="minorHAnsi"/>
+          <w:sz w:val="28"/>
+          <w:szCs w:val="28"/>
+        </w:rPr>
+        <w:t xml:space="preserve">Vždy proceduru před použitím </w:t>
+      </w:r>
+      <w:r>
+        <w:rPr>
+          <w:rFonts w:cstheme="minorHAnsi"/>
+          <w:color w:val="FF0000"/>
+          <w:sz w:val="28"/>
+          <w:szCs w:val="28"/>
+        </w:rPr>
+        <w:t>musíme volat</w:t>
+      </w:r>
+      <w:r>
+        <w:rPr>
+          <w:rFonts w:cstheme="minorHAnsi"/>
+          <w:color w:val="FF0000"/>
+          <w:sz w:val="28"/>
+          <w:szCs w:val="28"/>
+        </w:rPr>
         <w:t xml:space="preserve"> příkazem </w:t>
       </w:r>
       <w:r>
         <w:rPr>
-          <w:b w:val="1"/>
-          <w:bCs w:val="1"/>
+          <w:rFonts w:cstheme="minorHAnsi"/>
+          <w:b/>
+          <w:bCs/>
+          <w:color w:val="FF0000"/>
+          <w:sz w:val="28"/>
+          <w:szCs w:val="28"/>
         </w:rPr>
         <w:t>CALL</w:t>
       </w:r>
@@ -1142,29 +1339,40 @@
           <w:ilvl w:val="0"/>
           <w:numId w:val="3"/>
         </w:numPr>
-        <w:rPr/>
-      </w:pPr>
-      <w:r>
+        <w:rPr>
+          <w:rFonts w:cstheme="minorHAnsi"/>
+          <w:sz w:val="28"/>
+          <w:szCs w:val="28"/>
+        </w:rPr>
+      </w:pPr>
+      <w:r>
+        <w:rPr>
+          <w:rFonts w:cstheme="minorHAnsi"/>
+          <w:noProof/>
+          <w:sz w:val="28"/>
+          <w:szCs w:val="28"/>
+        </w:rPr>
+        <w:lastRenderedPageBreak/>
         <w:drawing>
-          <wp:inline wp14:editId="7018E6B2" wp14:anchorId="7474C03B">
+          <wp:inline distT="0" distB="0" distL="0" distR="0" wp14:anchorId="7474C03B" wp14:editId="7018E6B2">
             <wp:extent cx="4267200" cy="4572000"/>
             <wp:effectExtent l="0" t="0" r="0" b="0"/>
-            <wp:docPr id="782939134" name="" title=""/>
+            <wp:docPr id="782939134" name="Picture 782939134"/>
             <wp:cNvGraphicFramePr>
-              <a:graphicFrameLocks noChangeAspect="1"/>
+              <a:graphicFrameLocks xmlns:a="http://schemas.openxmlformats.org/drawingml/2006/main" noChangeAspect="1"/>
             </wp:cNvGraphicFramePr>
-            <a:graphic>
+            <a:graphic xmlns:a="http://schemas.openxmlformats.org/drawingml/2006/main">
               <a:graphicData uri="http://schemas.openxmlformats.org/drawingml/2006/picture">
-                <pic:pic>
+                <pic:pic xmlns:pic="http://schemas.openxmlformats.org/drawingml/2006/picture">
                   <pic:nvPicPr>
                     <pic:cNvPr id="0" name=""/>
                     <pic:cNvPicPr/>
                   </pic:nvPicPr>
                   <pic:blipFill>
-                    <a:blip r:embed="R4208d1060d524a06">
+                    <a:blip r:embed="rId11">
                       <a:extLst>
-                        <a:ext xmlns:a="http://schemas.openxmlformats.org/drawingml/2006/main" uri="{28A0092B-C50C-407E-A947-70E740481C1C}">
-                          <a14:useLocalDpi val="0"/>
+                        <a:ext uri="{28A0092B-C50C-407E-A947-70E740481C1C}">
+                          <a14:useLocalDpi xmlns:a14="http://schemas.microsoft.com/office/drawing/2010/main" val="0"/>
                         </a:ext>
                       </a:extLst>
                     </a:blip>
@@ -1188,71 +1396,102 @@
         </w:drawing>
       </w:r>
       <w:r>
+        <w:rPr>
+          <w:rFonts w:cstheme="minorHAnsi"/>
+          <w:sz w:val="28"/>
+          <w:szCs w:val="28"/>
+        </w:rPr>
         <w:br/>
       </w:r>
       <w:r>
         <w:rPr>
-          <w:i w:val="1"/>
-          <w:iCs w:val="1"/>
+          <w:rFonts w:cstheme="minorHAnsi"/>
+          <w:i/>
+          <w:iCs/>
+          <w:sz w:val="28"/>
+          <w:szCs w:val="28"/>
         </w:rPr>
         <w:t>Můžeme si všimnout, že ji máme uloženou v ”</w:t>
       </w:r>
       <w:proofErr w:type="spellStart"/>
       <w:r>
         <w:rPr>
-          <w:i w:val="1"/>
-          <w:iCs w:val="1"/>
+          <w:rFonts w:cstheme="minorHAnsi"/>
+          <w:i/>
+          <w:iCs/>
+          <w:sz w:val="28"/>
+          <w:szCs w:val="28"/>
         </w:rPr>
         <w:t>Stored</w:t>
       </w:r>
       <w:proofErr w:type="spellEnd"/>
       <w:r>
         <w:rPr>
-          <w:i w:val="1"/>
-          <w:iCs w:val="1"/>
+          <w:rFonts w:cstheme="minorHAnsi"/>
+          <w:i/>
+          <w:iCs/>
+          <w:sz w:val="28"/>
+          <w:szCs w:val="28"/>
         </w:rPr>
         <w:t xml:space="preserve"> </w:t>
       </w:r>
       <w:proofErr w:type="spellStart"/>
       <w:r>
         <w:rPr>
-          <w:i w:val="1"/>
-          <w:iCs w:val="1"/>
+          <w:rFonts w:cstheme="minorHAnsi"/>
+          <w:i/>
+          <w:iCs/>
+          <w:sz w:val="28"/>
+          <w:szCs w:val="28"/>
         </w:rPr>
         <w:t>Procedures</w:t>
       </w:r>
       <w:proofErr w:type="spellEnd"/>
       <w:r>
         <w:rPr>
-          <w:i w:val="1"/>
-          <w:iCs w:val="1"/>
+          <w:rFonts w:cstheme="minorHAnsi"/>
+          <w:i/>
+          <w:iCs/>
+          <w:sz w:val="28"/>
+          <w:szCs w:val="28"/>
         </w:rPr>
         <w:t>”</w:t>
       </w:r>
       <w:r>
+        <w:rPr>
+          <w:rFonts w:cstheme="minorHAnsi"/>
+          <w:sz w:val="28"/>
+          <w:szCs w:val="28"/>
+        </w:rPr>
         <w:br/>
       </w:r>
       <w:r>
+        <w:rPr>
+          <w:rFonts w:cstheme="minorHAnsi"/>
+          <w:noProof/>
+          <w:sz w:val="28"/>
+          <w:szCs w:val="28"/>
+        </w:rPr>
         <w:drawing>
-          <wp:inline wp14:editId="6D00C877" wp14:anchorId="24CCFC27">
+          <wp:inline distT="0" distB="0" distL="0" distR="0" wp14:anchorId="24CCFC27" wp14:editId="6D00C877">
             <wp:extent cx="2105025" cy="1238250"/>
             <wp:effectExtent l="0" t="0" r="0" b="0"/>
-            <wp:docPr id="358895201" name="" title=""/>
+            <wp:docPr id="358895201" name="Picture 358895201"/>
             <wp:cNvGraphicFramePr>
-              <a:graphicFrameLocks noChangeAspect="1"/>
+              <a:graphicFrameLocks xmlns:a="http://schemas.openxmlformats.org/drawingml/2006/main" noChangeAspect="1"/>
             </wp:cNvGraphicFramePr>
-            <a:graphic>
+            <a:graphic xmlns:a="http://schemas.openxmlformats.org/drawingml/2006/main">
               <a:graphicData uri="http://schemas.openxmlformats.org/drawingml/2006/picture">
-                <pic:pic>
+                <pic:pic xmlns:pic="http://schemas.openxmlformats.org/drawingml/2006/picture">
                   <pic:nvPicPr>
                     <pic:cNvPr id="0" name=""/>
                     <pic:cNvPicPr/>
                   </pic:nvPicPr>
                   <pic:blipFill>
-                    <a:blip r:embed="Rcdd7f13de17d4a35">
+                    <a:blip r:embed="rId12">
                       <a:extLst>
-                        <a:ext xmlns:a="http://schemas.openxmlformats.org/drawingml/2006/main" uri="{28A0092B-C50C-407E-A947-70E740481C1C}">
-                          <a14:useLocalDpi val="0"/>
+                        <a:ext uri="{28A0092B-C50C-407E-A947-70E740481C1C}">
+                          <a14:useLocalDpi xmlns:a14="http://schemas.microsoft.com/office/drawing/2010/main" val="0"/>
                         </a:ext>
                       </a:extLst>
                     </a:blip>
@@ -1283,29 +1522,39 @@
           <w:ilvl w:val="0"/>
           <w:numId w:val="3"/>
         </w:numPr>
-        <w:rPr/>
-      </w:pPr>
-      <w:r>
+        <w:rPr>
+          <w:rFonts w:cstheme="minorHAnsi"/>
+          <w:sz w:val="28"/>
+          <w:szCs w:val="28"/>
+        </w:rPr>
+      </w:pPr>
+      <w:r>
+        <w:rPr>
+          <w:rFonts w:cstheme="minorHAnsi"/>
+          <w:noProof/>
+          <w:sz w:val="28"/>
+          <w:szCs w:val="28"/>
+        </w:rPr>
         <w:drawing>
-          <wp:inline wp14:editId="5AE69407" wp14:anchorId="4D30C94F">
+          <wp:inline distT="0" distB="0" distL="0" distR="0" wp14:anchorId="4D30C94F" wp14:editId="5AE69407">
             <wp:extent cx="3333750" cy="476250"/>
             <wp:effectExtent l="0" t="0" r="0" b="0"/>
-            <wp:docPr id="216179630" name="" title=""/>
+            <wp:docPr id="216179630" name="Picture 216179630"/>
             <wp:cNvGraphicFramePr>
-              <a:graphicFrameLocks noChangeAspect="1"/>
+              <a:graphicFrameLocks xmlns:a="http://schemas.openxmlformats.org/drawingml/2006/main" noChangeAspect="1"/>
             </wp:cNvGraphicFramePr>
-            <a:graphic>
+            <a:graphic xmlns:a="http://schemas.openxmlformats.org/drawingml/2006/main">
               <a:graphicData uri="http://schemas.openxmlformats.org/drawingml/2006/picture">
-                <pic:pic>
+                <pic:pic xmlns:pic="http://schemas.openxmlformats.org/drawingml/2006/picture">
                   <pic:nvPicPr>
                     <pic:cNvPr id="0" name=""/>
                     <pic:cNvPicPr/>
                   </pic:nvPicPr>
                   <pic:blipFill>
-                    <a:blip r:embed="R87cbb967e4fe4eaf">
+                    <a:blip r:embed="rId13">
                       <a:extLst>
-                        <a:ext xmlns:a="http://schemas.openxmlformats.org/drawingml/2006/main" uri="{28A0092B-C50C-407E-A947-70E740481C1C}">
-                          <a14:useLocalDpi val="0"/>
+                        <a:ext uri="{28A0092B-C50C-407E-A947-70E740481C1C}">
+                          <a14:useLocalDpi xmlns:a14="http://schemas.microsoft.com/office/drawing/2010/main" val="0"/>
                         </a:ext>
                       </a:extLst>
                     </a:blip>
@@ -1329,29 +1578,40 @@
         </w:drawing>
       </w:r>
       <w:r>
+        <w:rPr>
+          <w:rFonts w:cstheme="minorHAnsi"/>
+          <w:sz w:val="28"/>
+          <w:szCs w:val="28"/>
+        </w:rPr>
         <w:br/>
       </w:r>
       <w:r>
+        <w:rPr>
+          <w:rFonts w:cstheme="minorHAnsi"/>
+          <w:noProof/>
+          <w:sz w:val="28"/>
+          <w:szCs w:val="28"/>
+        </w:rPr>
         <w:drawing>
-          <wp:inline wp14:editId="3CDC2909" wp14:anchorId="4B261B0C">
+          <wp:inline distT="0" distB="0" distL="0" distR="0" wp14:anchorId="4B261B0C" wp14:editId="3CDC2909">
             <wp:extent cx="3495675" cy="200025"/>
             <wp:effectExtent l="0" t="0" r="0" b="0"/>
-            <wp:docPr id="767636240" name="" title=""/>
+            <wp:docPr id="767636240" name="Picture 767636240"/>
             <wp:cNvGraphicFramePr>
-              <a:graphicFrameLocks noChangeAspect="1"/>
+              <a:graphicFrameLocks xmlns:a="http://schemas.openxmlformats.org/drawingml/2006/main" noChangeAspect="1"/>
             </wp:cNvGraphicFramePr>
-            <a:graphic>
+            <a:graphic xmlns:a="http://schemas.openxmlformats.org/drawingml/2006/main">
               <a:graphicData uri="http://schemas.openxmlformats.org/drawingml/2006/picture">
-                <pic:pic>
+                <pic:pic xmlns:pic="http://schemas.openxmlformats.org/drawingml/2006/picture">
                   <pic:nvPicPr>
                     <pic:cNvPr id="0" name=""/>
                     <pic:cNvPicPr/>
                   </pic:nvPicPr>
                   <pic:blipFill>
-                    <a:blip r:embed="R2c7fc2890b1a48c2">
+                    <a:blip r:embed="rId14">
                       <a:extLst>
-                        <a:ext xmlns:a="http://schemas.openxmlformats.org/drawingml/2006/main" uri="{28A0092B-C50C-407E-A947-70E740481C1C}">
-                          <a14:useLocalDpi val="0"/>
+                        <a:ext uri="{28A0092B-C50C-407E-A947-70E740481C1C}">
+                          <a14:useLocalDpi xmlns:a14="http://schemas.microsoft.com/office/drawing/2010/main" val="0"/>
                         </a:ext>
                       </a:extLst>
                     </a:blip>
@@ -1375,29 +1635,40 @@
         </w:drawing>
       </w:r>
       <w:r>
+        <w:rPr>
+          <w:rFonts w:cstheme="minorHAnsi"/>
+          <w:sz w:val="28"/>
+          <w:szCs w:val="28"/>
+        </w:rPr>
         <w:br/>
       </w:r>
       <w:r>
+        <w:rPr>
+          <w:rFonts w:cstheme="minorHAnsi"/>
+          <w:noProof/>
+          <w:sz w:val="28"/>
+          <w:szCs w:val="28"/>
+        </w:rPr>
         <w:drawing>
-          <wp:inline wp14:editId="50396F48" wp14:anchorId="5179DD60">
+          <wp:inline distT="0" distB="0" distL="0" distR="0" wp14:anchorId="5179DD60" wp14:editId="50396F48">
             <wp:extent cx="1552575" cy="914400"/>
             <wp:effectExtent l="0" t="0" r="0" b="0"/>
-            <wp:docPr id="1769115400" name="" title=""/>
+            <wp:docPr id="1769115400" name="Picture 1769115400"/>
             <wp:cNvGraphicFramePr>
-              <a:graphicFrameLocks noChangeAspect="1"/>
+              <a:graphicFrameLocks xmlns:a="http://schemas.openxmlformats.org/drawingml/2006/main" noChangeAspect="1"/>
             </wp:cNvGraphicFramePr>
-            <a:graphic>
+            <a:graphic xmlns:a="http://schemas.openxmlformats.org/drawingml/2006/main">
               <a:graphicData uri="http://schemas.openxmlformats.org/drawingml/2006/picture">
-                <pic:pic>
+                <pic:pic xmlns:pic="http://schemas.openxmlformats.org/drawingml/2006/picture">
                   <pic:nvPicPr>
                     <pic:cNvPr id="0" name=""/>
                     <pic:cNvPicPr/>
                   </pic:nvPicPr>
                   <pic:blipFill>
-                    <a:blip r:embed="R0109201fd6c745c3">
+                    <a:blip r:embed="rId15">
                       <a:extLst>
-                        <a:ext xmlns:a="http://schemas.openxmlformats.org/drawingml/2006/main" uri="{28A0092B-C50C-407E-A947-70E740481C1C}">
-                          <a14:useLocalDpi val="0"/>
+                        <a:ext uri="{28A0092B-C50C-407E-A947-70E740481C1C}">
+                          <a14:useLocalDpi xmlns:a14="http://schemas.microsoft.com/office/drawing/2010/main" val="0"/>
                         </a:ext>
                       </a:extLst>
                     </a:blip>
@@ -1421,29 +1692,40 @@
         </w:drawing>
       </w:r>
       <w:r>
+        <w:rPr>
+          <w:rFonts w:cstheme="minorHAnsi"/>
+          <w:sz w:val="28"/>
+          <w:szCs w:val="28"/>
+        </w:rPr>
         <w:br/>
       </w:r>
       <w:r>
+        <w:rPr>
+          <w:rFonts w:cstheme="minorHAnsi"/>
+          <w:noProof/>
+          <w:sz w:val="28"/>
+          <w:szCs w:val="28"/>
+        </w:rPr>
         <w:drawing>
-          <wp:inline wp14:editId="7CAC890D" wp14:anchorId="431DF4AB">
+          <wp:inline distT="0" distB="0" distL="0" distR="0" wp14:anchorId="431DF4AB" wp14:editId="7CAC890D">
             <wp:extent cx="2714625" cy="1057275"/>
             <wp:effectExtent l="0" t="0" r="0" b="0"/>
-            <wp:docPr id="1471033948" name="" title=""/>
+            <wp:docPr id="1471033948" name="Picture 1471033948"/>
             <wp:cNvGraphicFramePr>
-              <a:graphicFrameLocks noChangeAspect="1"/>
+              <a:graphicFrameLocks xmlns:a="http://schemas.openxmlformats.org/drawingml/2006/main" noChangeAspect="1"/>
             </wp:cNvGraphicFramePr>
-            <a:graphic>
+            <a:graphic xmlns:a="http://schemas.openxmlformats.org/drawingml/2006/main">
               <a:graphicData uri="http://schemas.openxmlformats.org/drawingml/2006/picture">
-                <pic:pic>
+                <pic:pic xmlns:pic="http://schemas.openxmlformats.org/drawingml/2006/picture">
                   <pic:nvPicPr>
                     <pic:cNvPr id="0" name=""/>
                     <pic:cNvPicPr/>
                   </pic:nvPicPr>
                   <pic:blipFill>
-                    <a:blip r:embed="Rd325dfc3d71a4ee4">
+                    <a:blip r:embed="rId16">
                       <a:extLst>
-                        <a:ext xmlns:a="http://schemas.openxmlformats.org/drawingml/2006/main" uri="{28A0092B-C50C-407E-A947-70E740481C1C}">
-                          <a14:useLocalDpi val="0"/>
+                        <a:ext uri="{28A0092B-C50C-407E-A947-70E740481C1C}">
+                          <a14:useLocalDpi xmlns:a14="http://schemas.microsoft.com/office/drawing/2010/main" val="0"/>
                         </a:ext>
                       </a:extLst>
                     </a:blip>
@@ -1467,56 +1749,84 @@
         </w:drawing>
       </w:r>
       <w:r>
+        <w:rPr>
+          <w:rFonts w:cstheme="minorHAnsi"/>
+          <w:sz w:val="28"/>
+          <w:szCs w:val="28"/>
+        </w:rPr>
         <w:br/>
       </w:r>
       <w:r>
         <w:rPr>
-          <w:i w:val="1"/>
-          <w:iCs w:val="1"/>
-        </w:rPr>
+          <w:rFonts w:cstheme="minorHAnsi"/>
+          <w:i/>
+          <w:iCs/>
+          <w:sz w:val="28"/>
+          <w:szCs w:val="28"/>
+        </w:rPr>
+        <w:lastRenderedPageBreak/>
         <w:t>Tímto jednoduchým zavoláním jsme ušetřili čas a vytvořili tak knihu a zároveň žánr k ní</w:t>
       </w:r>
     </w:p>
     <w:p>
       <w:pPr>
-        <w:pStyle w:val="Normal"/>
-      </w:pPr>
-    </w:p>
-    <w:p>
-      <w:pPr>
-        <w:pStyle w:val="Normal"/>
+        <w:rPr>
+          <w:rFonts w:cstheme="minorHAnsi"/>
+          <w:sz w:val="28"/>
+          <w:szCs w:val="28"/>
+        </w:rPr>
+      </w:pPr>
+    </w:p>
+    <w:p>
+      <w:pPr>
         <w:jc w:val="center"/>
         <w:rPr>
-          <w:b w:val="1"/>
-          <w:bCs w:val="1"/>
-          <w:i w:val="0"/>
-          <w:iCs w:val="0"/>
-        </w:rPr>
-      </w:pPr>
-      <w:r>
-        <w:rPr>
-          <w:b w:val="1"/>
-          <w:bCs w:val="1"/>
-          <w:i w:val="0"/>
-          <w:iCs w:val="0"/>
+          <w:rFonts w:cstheme="minorHAnsi"/>
+          <w:b/>
+          <w:bCs/>
+          <w:sz w:val="28"/>
+          <w:szCs w:val="28"/>
+        </w:rPr>
+      </w:pPr>
+      <w:r>
+        <w:rPr>
+          <w:rFonts w:cstheme="minorHAnsi"/>
+          <w:b/>
+          <w:bCs/>
+          <w:sz w:val="28"/>
+          <w:szCs w:val="28"/>
         </w:rPr>
         <w:t>Uložené</w:t>
       </w:r>
       <w:r>
         <w:rPr>
-          <w:b w:val="1"/>
-          <w:bCs w:val="1"/>
-          <w:i w:val="0"/>
-          <w:iCs w:val="0"/>
-        </w:rPr>
-        <w:t xml:space="preserve"> User-Defined</w:t>
-      </w:r>
-      <w:r>
-        <w:rPr>
-          <w:b w:val="1"/>
-          <w:bCs w:val="1"/>
-          <w:i w:val="0"/>
-          <w:iCs w:val="0"/>
+          <w:rFonts w:cstheme="minorHAnsi"/>
+          <w:b/>
+          <w:bCs/>
+          <w:sz w:val="28"/>
+          <w:szCs w:val="28"/>
+        </w:rPr>
+        <w:t xml:space="preserve"> User-</w:t>
+      </w:r>
+      <w:proofErr w:type="spellStart"/>
+      <w:r>
+        <w:rPr>
+          <w:rFonts w:cstheme="minorHAnsi"/>
+          <w:b/>
+          <w:bCs/>
+          <w:sz w:val="28"/>
+          <w:szCs w:val="28"/>
+        </w:rPr>
+        <w:t>Defined</w:t>
+      </w:r>
+      <w:proofErr w:type="spellEnd"/>
+      <w:r>
+        <w:rPr>
+          <w:rFonts w:cstheme="minorHAnsi"/>
+          <w:b/>
+          <w:bCs/>
+          <w:sz w:val="28"/>
+          <w:szCs w:val="28"/>
         </w:rPr>
         <w:t xml:space="preserve"> funkce</w:t>
       </w:r>
@@ -1526,38 +1836,43 @@
         <w:pStyle w:val="ListParagraph"/>
         <w:numPr>
           <w:ilvl w:val="0"/>
-          <w:numId w:val="4"/>
-        </w:numPr>
-        <w:rPr>
-          <w:i w:val="0"/>
-          <w:iCs w:val="0"/>
-        </w:rPr>
-      </w:pPr>
-      <w:r>
-        <w:rPr>
-          <w:i w:val="0"/>
-          <w:iCs w:val="0"/>
+          <w:numId w:val="2"/>
+        </w:numPr>
+        <w:rPr>
+          <w:rFonts w:cstheme="minorHAnsi"/>
+          <w:sz w:val="28"/>
+          <w:szCs w:val="28"/>
+        </w:rPr>
+      </w:pPr>
+      <w:r>
+        <w:rPr>
+          <w:rFonts w:cstheme="minorHAnsi"/>
+          <w:sz w:val="28"/>
+          <w:szCs w:val="28"/>
         </w:rPr>
         <w:t>Mají</w:t>
       </w:r>
       <w:r>
         <w:rPr>
-          <w:i w:val="0"/>
-          <w:iCs w:val="0"/>
+          <w:rFonts w:cstheme="minorHAnsi"/>
+          <w:sz w:val="28"/>
+          <w:szCs w:val="28"/>
         </w:rPr>
         <w:t xml:space="preserve"> pouze vstupní</w:t>
       </w:r>
       <w:r>
         <w:rPr>
-          <w:i w:val="0"/>
-          <w:iCs w:val="0"/>
+          <w:rFonts w:cstheme="minorHAnsi"/>
+          <w:sz w:val="28"/>
+          <w:szCs w:val="28"/>
         </w:rPr>
         <w:t xml:space="preserve"> parametry</w:t>
       </w:r>
       <w:r>
         <w:rPr>
-          <w:i w:val="0"/>
-          <w:iCs w:val="0"/>
+          <w:rFonts w:cstheme="minorHAnsi"/>
+          <w:sz w:val="28"/>
+          <w:szCs w:val="28"/>
         </w:rPr>
         <w:t xml:space="preserve"> – INPUT</w:t>
       </w:r>
@@ -1567,17 +1882,19 @@
         <w:pStyle w:val="ListParagraph"/>
         <w:numPr>
           <w:ilvl w:val="0"/>
-          <w:numId w:val="4"/>
-        </w:numPr>
-        <w:rPr>
-          <w:i w:val="0"/>
-          <w:iCs w:val="0"/>
-        </w:rPr>
-      </w:pPr>
-      <w:r>
-        <w:rPr>
-          <w:i w:val="0"/>
-          <w:iCs w:val="0"/>
+          <w:numId w:val="2"/>
+        </w:numPr>
+        <w:rPr>
+          <w:rFonts w:cstheme="minorHAnsi"/>
+          <w:sz w:val="28"/>
+          <w:szCs w:val="28"/>
+        </w:rPr>
+      </w:pPr>
+      <w:r>
+        <w:rPr>
+          <w:rFonts w:cstheme="minorHAnsi"/>
+          <w:sz w:val="28"/>
+          <w:szCs w:val="28"/>
         </w:rPr>
         <w:t>Místo OUTPUT parametrů má povinnost mít v sobě RETURN</w:t>
       </w:r>
@@ -1587,17 +1904,19 @@
         <w:pStyle w:val="ListParagraph"/>
         <w:numPr>
           <w:ilvl w:val="0"/>
-          <w:numId w:val="4"/>
-        </w:numPr>
-        <w:rPr>
-          <w:i w:val="0"/>
-          <w:iCs w:val="0"/>
-        </w:rPr>
-      </w:pPr>
-      <w:r>
-        <w:rPr>
-          <w:i w:val="0"/>
-          <w:iCs w:val="0"/>
+          <w:numId w:val="2"/>
+        </w:numPr>
+        <w:rPr>
+          <w:rFonts w:cstheme="minorHAnsi"/>
+          <w:sz w:val="28"/>
+          <w:szCs w:val="28"/>
+        </w:rPr>
+      </w:pPr>
+      <w:r>
+        <w:rPr>
+          <w:rFonts w:cstheme="minorHAnsi"/>
+          <w:sz w:val="28"/>
+          <w:szCs w:val="28"/>
         </w:rPr>
         <w:t>Vždy tedy musí funkce vracet jednu hodnotu</w:t>
       </w:r>
@@ -1607,33 +1926,37 @@
         <w:pStyle w:val="ListParagraph"/>
         <w:numPr>
           <w:ilvl w:val="0"/>
-          <w:numId w:val="4"/>
-        </w:numPr>
-        <w:rPr>
-          <w:i w:val="0"/>
-          <w:iCs w:val="0"/>
-        </w:rPr>
-      </w:pPr>
-      <w:r>
-        <w:rPr>
-          <w:i w:val="0"/>
-          <w:iCs w:val="0"/>
+          <w:numId w:val="2"/>
+        </w:numPr>
+        <w:rPr>
+          <w:rFonts w:cstheme="minorHAnsi"/>
+          <w:sz w:val="28"/>
+          <w:szCs w:val="28"/>
+        </w:rPr>
+      </w:pPr>
+      <w:r>
+        <w:rPr>
+          <w:rFonts w:cstheme="minorHAnsi"/>
+          <w:sz w:val="28"/>
+          <w:szCs w:val="28"/>
         </w:rPr>
         <w:t xml:space="preserve">Nevolá se příkazem </w:t>
       </w:r>
       <w:r>
         <w:rPr>
-          <w:b w:val="1"/>
-          <w:bCs w:val="1"/>
-          <w:i w:val="0"/>
-          <w:iCs w:val="0"/>
+          <w:rFonts w:cstheme="minorHAnsi"/>
+          <w:b/>
+          <w:bCs/>
+          <w:sz w:val="28"/>
+          <w:szCs w:val="28"/>
         </w:rPr>
         <w:t>CALL</w:t>
       </w:r>
       <w:r>
         <w:rPr>
-          <w:i w:val="0"/>
-          <w:iCs w:val="0"/>
+          <w:rFonts w:cstheme="minorHAnsi"/>
+          <w:sz w:val="28"/>
+          <w:szCs w:val="28"/>
         </w:rPr>
         <w:t>, ale pouze jejím vypsáním v DML Příkazu</w:t>
       </w:r>
@@ -1643,17 +1966,19 @@
         <w:pStyle w:val="ListParagraph"/>
         <w:numPr>
           <w:ilvl w:val="0"/>
-          <w:numId w:val="4"/>
-        </w:numPr>
-        <w:rPr>
-          <w:i w:val="0"/>
-          <w:iCs w:val="0"/>
-        </w:rPr>
-      </w:pPr>
-      <w:r>
-        <w:rPr>
-          <w:i w:val="0"/>
-          <w:iCs w:val="0"/>
+          <w:numId w:val="2"/>
+        </w:numPr>
+        <w:rPr>
+          <w:rFonts w:cstheme="minorHAnsi"/>
+          <w:sz w:val="28"/>
+          <w:szCs w:val="28"/>
+        </w:rPr>
+      </w:pPr>
+      <w:r>
+        <w:rPr>
+          <w:rFonts w:cstheme="minorHAnsi"/>
+          <w:sz w:val="28"/>
+          <w:szCs w:val="28"/>
         </w:rPr>
         <w:t>Funkce musí obsahovat datový typ RETURNU</w:t>
       </w:r>
@@ -1663,17 +1988,19 @@
         <w:pStyle w:val="ListParagraph"/>
         <w:numPr>
           <w:ilvl w:val="0"/>
-          <w:numId w:val="4"/>
-        </w:numPr>
-        <w:rPr>
-          <w:i w:val="0"/>
-          <w:iCs w:val="0"/>
-        </w:rPr>
-      </w:pPr>
-      <w:r>
-        <w:rPr>
-          <w:i w:val="0"/>
-          <w:iCs w:val="0"/>
+          <w:numId w:val="2"/>
+        </w:numPr>
+        <w:rPr>
+          <w:rFonts w:cstheme="minorHAnsi"/>
+          <w:sz w:val="28"/>
+          <w:szCs w:val="28"/>
+        </w:rPr>
+      </w:pPr>
+      <w:r>
+        <w:rPr>
+          <w:rFonts w:cstheme="minorHAnsi"/>
+          <w:sz w:val="28"/>
+          <w:szCs w:val="28"/>
         </w:rPr>
         <w:t>Funkce musí být označena také jedním z:</w:t>
       </w:r>
@@ -1683,34 +2010,38 @@
         <w:pStyle w:val="ListParagraph"/>
         <w:numPr>
           <w:ilvl w:val="1"/>
-          <w:numId w:val="4"/>
-        </w:numPr>
-        <w:rPr>
-          <w:i w:val="0"/>
-          <w:iCs w:val="0"/>
-        </w:rPr>
-      </w:pPr>
-      <w:r>
-        <w:rPr>
-          <w:b w:val="1"/>
-          <w:bCs w:val="1"/>
-          <w:i w:val="0"/>
-          <w:iCs w:val="0"/>
+          <w:numId w:val="2"/>
+        </w:numPr>
+        <w:rPr>
+          <w:rFonts w:cstheme="minorHAnsi"/>
+          <w:sz w:val="28"/>
+          <w:szCs w:val="28"/>
+        </w:rPr>
+      </w:pPr>
+      <w:r>
+        <w:rPr>
+          <w:rFonts w:cstheme="minorHAnsi"/>
+          <w:b/>
+          <w:bCs/>
+          <w:sz w:val="28"/>
+          <w:szCs w:val="28"/>
         </w:rPr>
         <w:t>DETERMINISTIC</w:t>
       </w:r>
       <w:r>
         <w:rPr>
-          <w:i w:val="0"/>
-          <w:iCs w:val="0"/>
+          <w:rFonts w:cstheme="minorHAnsi"/>
+          <w:sz w:val="28"/>
+          <w:szCs w:val="28"/>
         </w:rPr>
         <w:t xml:space="preserve"> </w:t>
       </w:r>
       <w:proofErr w:type="gramStart"/>
       <w:r>
         <w:rPr>
-          <w:i w:val="0"/>
-          <w:iCs w:val="0"/>
+          <w:rFonts w:cstheme="minorHAnsi"/>
+          <w:sz w:val="28"/>
+          <w:szCs w:val="28"/>
         </w:rPr>
         <w:t>- ?</w:t>
       </w:r>
@@ -1721,34 +2052,38 @@
         <w:pStyle w:val="ListParagraph"/>
         <w:numPr>
           <w:ilvl w:val="1"/>
-          <w:numId w:val="4"/>
-        </w:numPr>
-        <w:rPr>
-          <w:i w:val="0"/>
-          <w:iCs w:val="0"/>
-        </w:rPr>
-      </w:pPr>
-      <w:r>
-        <w:rPr>
-          <w:b w:val="1"/>
-          <w:bCs w:val="1"/>
-          <w:i w:val="0"/>
-          <w:iCs w:val="0"/>
+          <w:numId w:val="2"/>
+        </w:numPr>
+        <w:rPr>
+          <w:rFonts w:cstheme="minorHAnsi"/>
+          <w:sz w:val="28"/>
+          <w:szCs w:val="28"/>
+        </w:rPr>
+      </w:pPr>
+      <w:r>
+        <w:rPr>
+          <w:rFonts w:cstheme="minorHAnsi"/>
+          <w:b/>
+          <w:bCs/>
+          <w:sz w:val="28"/>
+          <w:szCs w:val="28"/>
         </w:rPr>
         <w:t>NOT DETERMINISTIC</w:t>
       </w:r>
       <w:r>
         <w:rPr>
-          <w:i w:val="0"/>
-          <w:iCs w:val="0"/>
+          <w:rFonts w:cstheme="minorHAnsi"/>
+          <w:sz w:val="28"/>
+          <w:szCs w:val="28"/>
         </w:rPr>
         <w:t xml:space="preserve"> </w:t>
       </w:r>
       <w:proofErr w:type="gramStart"/>
       <w:r>
         <w:rPr>
-          <w:i w:val="0"/>
-          <w:iCs w:val="0"/>
+          <w:rFonts w:cstheme="minorHAnsi"/>
+          <w:sz w:val="28"/>
+          <w:szCs w:val="28"/>
         </w:rPr>
         <w:t>- ?</w:t>
       </w:r>
@@ -1759,26 +2094,29 @@
         <w:pStyle w:val="ListParagraph"/>
         <w:numPr>
           <w:ilvl w:val="1"/>
-          <w:numId w:val="4"/>
-        </w:numPr>
-        <w:rPr>
-          <w:i w:val="0"/>
-          <w:iCs w:val="0"/>
-        </w:rPr>
-      </w:pPr>
-      <w:r>
-        <w:rPr>
-          <w:b w:val="1"/>
-          <w:bCs w:val="1"/>
-          <w:i w:val="0"/>
-          <w:iCs w:val="0"/>
+          <w:numId w:val="2"/>
+        </w:numPr>
+        <w:rPr>
+          <w:rFonts w:cstheme="minorHAnsi"/>
+          <w:sz w:val="28"/>
+          <w:szCs w:val="28"/>
+        </w:rPr>
+      </w:pPr>
+      <w:r>
+        <w:rPr>
+          <w:rFonts w:cstheme="minorHAnsi"/>
+          <w:b/>
+          <w:bCs/>
+          <w:sz w:val="28"/>
+          <w:szCs w:val="28"/>
         </w:rPr>
         <w:t>READS SQL DATA</w:t>
       </w:r>
       <w:r>
         <w:rPr>
-          <w:i w:val="0"/>
-          <w:iCs w:val="0"/>
+          <w:rFonts w:cstheme="minorHAnsi"/>
+          <w:sz w:val="28"/>
+          <w:szCs w:val="28"/>
         </w:rPr>
         <w:t xml:space="preserve"> – Pouze čte věci z databáze</w:t>
       </w:r>
@@ -1788,26 +2126,29 @@
         <w:pStyle w:val="ListParagraph"/>
         <w:numPr>
           <w:ilvl w:val="1"/>
-          <w:numId w:val="4"/>
-        </w:numPr>
-        <w:rPr>
-          <w:i w:val="0"/>
-          <w:iCs w:val="0"/>
-        </w:rPr>
-      </w:pPr>
-      <w:r>
-        <w:rPr>
-          <w:b w:val="1"/>
-          <w:bCs w:val="1"/>
-          <w:i w:val="0"/>
-          <w:iCs w:val="0"/>
+          <w:numId w:val="2"/>
+        </w:numPr>
+        <w:rPr>
+          <w:rFonts w:cstheme="minorHAnsi"/>
+          <w:sz w:val="28"/>
+          <w:szCs w:val="28"/>
+        </w:rPr>
+      </w:pPr>
+      <w:r>
+        <w:rPr>
+          <w:rFonts w:cstheme="minorHAnsi"/>
+          <w:b/>
+          <w:bCs/>
+          <w:sz w:val="28"/>
+          <w:szCs w:val="28"/>
         </w:rPr>
         <w:t>MODIFIES SQL DATA</w:t>
       </w:r>
       <w:r>
         <w:rPr>
-          <w:i w:val="0"/>
-          <w:iCs w:val="0"/>
+          <w:rFonts w:cstheme="minorHAnsi"/>
+          <w:sz w:val="28"/>
+          <w:szCs w:val="28"/>
         </w:rPr>
         <w:t xml:space="preserve"> – Modifikuje věci v databázi</w:t>
       </w:r>
@@ -1817,44 +2158,49 @@
         <w:pStyle w:val="ListParagraph"/>
         <w:numPr>
           <w:ilvl w:val="1"/>
-          <w:numId w:val="4"/>
-        </w:numPr>
-        <w:rPr>
-          <w:i w:val="0"/>
-          <w:iCs w:val="0"/>
-        </w:rPr>
-      </w:pPr>
-      <w:r>
-        <w:rPr>
-          <w:b w:val="1"/>
-          <w:bCs w:val="1"/>
-          <w:i w:val="0"/>
-          <w:iCs w:val="0"/>
+          <w:numId w:val="2"/>
+        </w:numPr>
+        <w:rPr>
+          <w:rFonts w:cstheme="minorHAnsi"/>
+          <w:sz w:val="28"/>
+          <w:szCs w:val="28"/>
+        </w:rPr>
+      </w:pPr>
+      <w:r>
+        <w:rPr>
+          <w:rFonts w:cstheme="minorHAnsi"/>
+          <w:b/>
+          <w:bCs/>
+          <w:sz w:val="28"/>
+          <w:szCs w:val="28"/>
         </w:rPr>
         <w:t xml:space="preserve">NO </w:t>
       </w:r>
       <w:proofErr w:type="gramStart"/>
       <w:r>
         <w:rPr>
-          <w:b w:val="1"/>
-          <w:bCs w:val="1"/>
-          <w:i w:val="0"/>
-          <w:iCs w:val="0"/>
+          <w:rFonts w:cstheme="minorHAnsi"/>
+          <w:b/>
+          <w:bCs/>
+          <w:sz w:val="28"/>
+          <w:szCs w:val="28"/>
         </w:rPr>
         <w:t>SQL</w:t>
       </w:r>
       <w:r>
         <w:rPr>
-          <w:i w:val="0"/>
-          <w:iCs w:val="0"/>
+          <w:rFonts w:cstheme="minorHAnsi"/>
+          <w:sz w:val="28"/>
+          <w:szCs w:val="28"/>
         </w:rPr>
         <w:t xml:space="preserve"> - Nemá</w:t>
       </w:r>
       <w:proofErr w:type="gramEnd"/>
       <w:r>
         <w:rPr>
-          <w:i w:val="0"/>
-          <w:iCs w:val="0"/>
+          <w:rFonts w:cstheme="minorHAnsi"/>
+          <w:sz w:val="28"/>
+          <w:szCs w:val="28"/>
         </w:rPr>
         <w:t xml:space="preserve"> žádné SQL příkazy</w:t>
       </w:r>
@@ -1864,62 +2210,51 @@
         <w:pStyle w:val="ListParagraph"/>
         <w:numPr>
           <w:ilvl w:val="1"/>
-          <w:numId w:val="4"/>
-        </w:numPr>
-        <w:rPr>
-          <w:i w:val="0"/>
-          <w:iCs w:val="0"/>
-        </w:rPr>
-      </w:pPr>
-      <w:r>
-        <w:rPr>
-          <w:b w:val="1"/>
-          <w:bCs w:val="1"/>
-          <w:i w:val="0"/>
-          <w:iCs w:val="0"/>
+          <w:numId w:val="2"/>
+        </w:numPr>
+        <w:rPr>
+          <w:rFonts w:cstheme="minorHAnsi"/>
+          <w:sz w:val="28"/>
+          <w:szCs w:val="28"/>
+        </w:rPr>
+      </w:pPr>
+      <w:r>
+        <w:rPr>
+          <w:rFonts w:cstheme="minorHAnsi"/>
+          <w:b/>
+          <w:bCs/>
+          <w:sz w:val="28"/>
+          <w:szCs w:val="28"/>
         </w:rPr>
         <w:t xml:space="preserve">CONTAINS </w:t>
       </w:r>
       <w:proofErr w:type="gramStart"/>
       <w:r>
         <w:rPr>
-          <w:b w:val="1"/>
-          <w:bCs w:val="1"/>
-          <w:i w:val="0"/>
-          <w:iCs w:val="0"/>
+          <w:rFonts w:cstheme="minorHAnsi"/>
+          <w:b/>
+          <w:bCs/>
+          <w:sz w:val="28"/>
+          <w:szCs w:val="28"/>
         </w:rPr>
         <w:t>SQL</w:t>
       </w:r>
       <w:r>
         <w:rPr>
-          <w:i w:val="0"/>
-          <w:iCs w:val="0"/>
+          <w:rFonts w:cstheme="minorHAnsi"/>
+          <w:sz w:val="28"/>
+          <w:szCs w:val="28"/>
         </w:rPr>
         <w:t xml:space="preserve"> - Má</w:t>
       </w:r>
       <w:proofErr w:type="gramEnd"/>
       <w:r>
         <w:rPr>
-          <w:i w:val="0"/>
-          <w:iCs w:val="0"/>
-        </w:rPr>
-        <w:t xml:space="preserve"> SQL příkazy, ale </w:t>
-      </w:r>
-      <w:proofErr w:type="gramStart"/>
-      <w:r>
-        <w:rPr>
-          <w:i w:val="0"/>
-          <w:iCs w:val="0"/>
-        </w:rPr>
-        <w:t>žádné</w:t>
-      </w:r>
-      <w:proofErr w:type="gramEnd"/>
-      <w:r>
-        <w:rPr>
-          <w:i w:val="0"/>
-          <w:iCs w:val="0"/>
-        </w:rPr>
-        <w:t xml:space="preserve"> které by zasahovali do DB</w:t>
+          <w:rFonts w:cstheme="minorHAnsi"/>
+          <w:sz w:val="28"/>
+          <w:szCs w:val="28"/>
+        </w:rPr>
+        <w:t xml:space="preserve"> SQL příkazy, ale žádné které by zasahovali do DB</w:t>
       </w:r>
     </w:p>
     <w:p>
@@ -1927,31 +2262,41 @@
         <w:pStyle w:val="ListParagraph"/>
         <w:numPr>
           <w:ilvl w:val="0"/>
-          <w:numId w:val="4"/>
-        </w:numPr>
-        <w:rPr/>
-      </w:pPr>
-      <w:r>
+          <w:numId w:val="2"/>
+        </w:numPr>
+        <w:rPr>
+          <w:rFonts w:cstheme="minorHAnsi"/>
+          <w:sz w:val="28"/>
+          <w:szCs w:val="28"/>
+        </w:rPr>
+      </w:pPr>
+      <w:r>
+        <w:rPr>
+          <w:rFonts w:cstheme="minorHAnsi"/>
+          <w:noProof/>
+          <w:sz w:val="28"/>
+          <w:szCs w:val="28"/>
+        </w:rPr>
         <w:drawing>
-          <wp:inline wp14:editId="7C94A42A" wp14:anchorId="37AF402F">
+          <wp:inline distT="0" distB="0" distL="0" distR="0" wp14:anchorId="37AF402F" wp14:editId="7C94A42A">
             <wp:extent cx="4133850" cy="2790825"/>
             <wp:effectExtent l="0" t="0" r="0" b="0"/>
-            <wp:docPr id="1075925581" name="" title=""/>
+            <wp:docPr id="1075925581" name="Picture 1075925581"/>
             <wp:cNvGraphicFramePr>
-              <a:graphicFrameLocks noChangeAspect="1"/>
+              <a:graphicFrameLocks xmlns:a="http://schemas.openxmlformats.org/drawingml/2006/main" noChangeAspect="1"/>
             </wp:cNvGraphicFramePr>
-            <a:graphic>
+            <a:graphic xmlns:a="http://schemas.openxmlformats.org/drawingml/2006/main">
               <a:graphicData uri="http://schemas.openxmlformats.org/drawingml/2006/picture">
-                <pic:pic>
+                <pic:pic xmlns:pic="http://schemas.openxmlformats.org/drawingml/2006/picture">
                   <pic:nvPicPr>
                     <pic:cNvPr id="0" name=""/>
                     <pic:cNvPicPr/>
                   </pic:nvPicPr>
                   <pic:blipFill>
-                    <a:blip r:embed="Rc48ee447140d4066">
+                    <a:blip r:embed="rId17">
                       <a:extLst>
-                        <a:ext xmlns:a="http://schemas.openxmlformats.org/drawingml/2006/main" uri="{28A0092B-C50C-407E-A947-70E740481C1C}">
-                          <a14:useLocalDpi val="0"/>
+                        <a:ext uri="{28A0092B-C50C-407E-A947-70E740481C1C}">
+                          <a14:useLocalDpi xmlns:a14="http://schemas.microsoft.com/office/drawing/2010/main" val="0"/>
                         </a:ext>
                       </a:extLst>
                     </a:blip>
@@ -1980,31 +2325,41 @@
         <w:pStyle w:val="ListParagraph"/>
         <w:numPr>
           <w:ilvl w:val="0"/>
-          <w:numId w:val="4"/>
-        </w:numPr>
-        <w:rPr/>
-      </w:pPr>
-      <w:r>
+          <w:numId w:val="2"/>
+        </w:numPr>
+        <w:rPr>
+          <w:rFonts w:cstheme="minorHAnsi"/>
+          <w:sz w:val="28"/>
+          <w:szCs w:val="28"/>
+        </w:rPr>
+      </w:pPr>
+      <w:r>
+        <w:rPr>
+          <w:rFonts w:cstheme="minorHAnsi"/>
+          <w:noProof/>
+          <w:sz w:val="28"/>
+          <w:szCs w:val="28"/>
+        </w:rPr>
         <w:drawing>
-          <wp:inline wp14:editId="17064009" wp14:anchorId="07C12C78">
+          <wp:inline distT="0" distB="0" distL="0" distR="0" wp14:anchorId="07C12C78" wp14:editId="17064009">
             <wp:extent cx="4219575" cy="819150"/>
             <wp:effectExtent l="0" t="0" r="0" b="0"/>
-            <wp:docPr id="1469457502" name="" title=""/>
+            <wp:docPr id="1469457502" name="Picture 1469457502"/>
             <wp:cNvGraphicFramePr>
-              <a:graphicFrameLocks noChangeAspect="1"/>
+              <a:graphicFrameLocks xmlns:a="http://schemas.openxmlformats.org/drawingml/2006/main" noChangeAspect="1"/>
             </wp:cNvGraphicFramePr>
-            <a:graphic>
+            <a:graphic xmlns:a="http://schemas.openxmlformats.org/drawingml/2006/main">
               <a:graphicData uri="http://schemas.openxmlformats.org/drawingml/2006/picture">
-                <pic:pic>
+                <pic:pic xmlns:pic="http://schemas.openxmlformats.org/drawingml/2006/picture">
                   <pic:nvPicPr>
                     <pic:cNvPr id="0" name=""/>
                     <pic:cNvPicPr/>
                   </pic:nvPicPr>
                   <pic:blipFill>
-                    <a:blip r:embed="R7e29ed411ad74472">
+                    <a:blip r:embed="rId18">
                       <a:extLst>
-                        <a:ext xmlns:a="http://schemas.openxmlformats.org/drawingml/2006/main" uri="{28A0092B-C50C-407E-A947-70E740481C1C}">
-                          <a14:useLocalDpi val="0"/>
+                        <a:ext uri="{28A0092B-C50C-407E-A947-70E740481C1C}">
+                          <a14:useLocalDpi xmlns:a14="http://schemas.microsoft.com/office/drawing/2010/main" val="0"/>
                         </a:ext>
                       </a:extLst>
                     </a:blip>
@@ -2028,29 +2383,40 @@
         </w:drawing>
       </w:r>
       <w:r>
+        <w:rPr>
+          <w:rFonts w:cstheme="minorHAnsi"/>
+          <w:sz w:val="28"/>
+          <w:szCs w:val="28"/>
+        </w:rPr>
         <w:br/>
       </w:r>
       <w:r>
+        <w:rPr>
+          <w:rFonts w:cstheme="minorHAnsi"/>
+          <w:noProof/>
+          <w:sz w:val="28"/>
+          <w:szCs w:val="28"/>
+        </w:rPr>
         <w:drawing>
-          <wp:inline wp14:editId="6EB38F84" wp14:anchorId="0D850A76">
+          <wp:inline distT="0" distB="0" distL="0" distR="0" wp14:anchorId="0D850A76" wp14:editId="6EB38F84">
             <wp:extent cx="933450" cy="400050"/>
             <wp:effectExtent l="0" t="0" r="0" b="0"/>
-            <wp:docPr id="1682895557" name="" title=""/>
+            <wp:docPr id="1682895557" name="Picture 1682895557"/>
             <wp:cNvGraphicFramePr>
-              <a:graphicFrameLocks noChangeAspect="1"/>
+              <a:graphicFrameLocks xmlns:a="http://schemas.openxmlformats.org/drawingml/2006/main" noChangeAspect="1"/>
             </wp:cNvGraphicFramePr>
-            <a:graphic>
+            <a:graphic xmlns:a="http://schemas.openxmlformats.org/drawingml/2006/main">
               <a:graphicData uri="http://schemas.openxmlformats.org/drawingml/2006/picture">
-                <pic:pic>
+                <pic:pic xmlns:pic="http://schemas.openxmlformats.org/drawingml/2006/picture">
                   <pic:nvPicPr>
                     <pic:cNvPr id="0" name=""/>
                     <pic:cNvPicPr/>
                   </pic:nvPicPr>
                   <pic:blipFill>
-                    <a:blip r:embed="Rc8aad936062442de">
+                    <a:blip r:embed="rId19">
                       <a:extLst>
-                        <a:ext xmlns:a="http://schemas.openxmlformats.org/drawingml/2006/main" uri="{28A0092B-C50C-407E-A947-70E740481C1C}">
-                          <a14:useLocalDpi val="0"/>
+                        <a:ext uri="{28A0092B-C50C-407E-A947-70E740481C1C}">
+                          <a14:useLocalDpi xmlns:a14="http://schemas.microsoft.com/office/drawing/2010/main" val="0"/>
                         </a:ext>
                       </a:extLst>
                     </a:blip>
@@ -2076,31 +2442,33 @@
     </w:p>
     <w:p>
       <w:pPr>
-        <w:pStyle w:val="Normal"/>
-        <w:rPr>
-          <w:i w:val="0"/>
-          <w:iCs w:val="0"/>
-        </w:rPr>
-      </w:pPr>
-    </w:p>
-    <w:p>
-      <w:pPr>
-        <w:pStyle w:val="Normal"/>
+        <w:rPr>
+          <w:rFonts w:cstheme="minorHAnsi"/>
+          <w:sz w:val="28"/>
+          <w:szCs w:val="28"/>
+        </w:rPr>
+      </w:pPr>
+    </w:p>
+    <w:p>
+      <w:pPr>
         <w:jc w:val="center"/>
         <w:rPr>
-          <w:b w:val="1"/>
-          <w:bCs w:val="1"/>
-          <w:i w:val="0"/>
-          <w:iCs w:val="0"/>
-        </w:rPr>
-      </w:pPr>
-      <w:r>
-        <w:rPr>
-          <w:b w:val="1"/>
-          <w:bCs w:val="1"/>
-          <w:i w:val="0"/>
-          <w:iCs w:val="0"/>
-        </w:rPr>
+          <w:rFonts w:cstheme="minorHAnsi"/>
+          <w:b/>
+          <w:bCs/>
+          <w:sz w:val="28"/>
+          <w:szCs w:val="28"/>
+        </w:rPr>
+      </w:pPr>
+      <w:r>
+        <w:rPr>
+          <w:rFonts w:cstheme="minorHAnsi"/>
+          <w:b/>
+          <w:bCs/>
+          <w:sz w:val="28"/>
+          <w:szCs w:val="28"/>
+        </w:rPr>
+        <w:lastRenderedPageBreak/>
         <w:t>Systémové funkce</w:t>
       </w:r>
     </w:p>
@@ -2109,17 +2477,19 @@
         <w:pStyle w:val="ListParagraph"/>
         <w:numPr>
           <w:ilvl w:val="0"/>
-          <w:numId w:val="5"/>
-        </w:numPr>
-        <w:rPr>
-          <w:i w:val="0"/>
-          <w:iCs w:val="0"/>
-        </w:rPr>
-      </w:pPr>
-      <w:r>
-        <w:rPr>
-          <w:i w:val="0"/>
-          <w:iCs w:val="0"/>
+          <w:numId w:val="1"/>
+        </w:numPr>
+        <w:rPr>
+          <w:rFonts w:cstheme="minorHAnsi"/>
+          <w:sz w:val="28"/>
+          <w:szCs w:val="28"/>
+        </w:rPr>
+      </w:pPr>
+      <w:r>
+        <w:rPr>
+          <w:rFonts w:cstheme="minorHAnsi"/>
+          <w:sz w:val="28"/>
+          <w:szCs w:val="28"/>
         </w:rPr>
         <w:t>Většina užitečných funkcí je již před-vytvořena</w:t>
       </w:r>
@@ -2129,91 +2499,115 @@
         <w:pStyle w:val="ListParagraph"/>
         <w:numPr>
           <w:ilvl w:val="0"/>
-          <w:numId w:val="5"/>
-        </w:numPr>
-        <w:rPr>
-          <w:i w:val="0"/>
-          <w:iCs w:val="0"/>
-        </w:rPr>
-      </w:pPr>
-      <w:r>
-        <w:rPr>
-          <w:i w:val="0"/>
-          <w:iCs w:val="0"/>
+          <w:numId w:val="1"/>
+        </w:numPr>
+        <w:rPr>
+          <w:rFonts w:cstheme="minorHAnsi"/>
+          <w:sz w:val="28"/>
+          <w:szCs w:val="28"/>
+        </w:rPr>
+      </w:pPr>
+      <w:r>
+        <w:rPr>
+          <w:rFonts w:cstheme="minorHAnsi"/>
+          <w:sz w:val="28"/>
+          <w:szCs w:val="28"/>
         </w:rPr>
         <w:t xml:space="preserve">Funkce jsou buďto </w:t>
       </w:r>
       <w:r>
         <w:rPr>
-          <w:b w:val="1"/>
-          <w:bCs w:val="1"/>
-          <w:i w:val="0"/>
-          <w:iCs w:val="0"/>
+          <w:rFonts w:cstheme="minorHAnsi"/>
+          <w:b/>
+          <w:bCs/>
+          <w:sz w:val="28"/>
+          <w:szCs w:val="28"/>
         </w:rPr>
         <w:t>SINGLE-ROW</w:t>
       </w:r>
       <w:r>
         <w:rPr>
-          <w:i w:val="0"/>
-          <w:iCs w:val="0"/>
+          <w:rFonts w:cstheme="minorHAnsi"/>
+          <w:sz w:val="28"/>
+          <w:szCs w:val="28"/>
         </w:rPr>
         <w:t xml:space="preserve"> </w:t>
       </w:r>
       <w:r>
         <w:rPr>
-          <w:i w:val="1"/>
-          <w:iCs w:val="1"/>
+          <w:rFonts w:cstheme="minorHAnsi"/>
+          <w:i/>
+          <w:iCs/>
+          <w:sz w:val="28"/>
+          <w:szCs w:val="28"/>
         </w:rPr>
         <w:t>(</w:t>
       </w:r>
       <w:r>
         <w:rPr>
-          <w:i w:val="1"/>
-          <w:iCs w:val="1"/>
+          <w:rFonts w:cstheme="minorHAnsi"/>
+          <w:i/>
+          <w:iCs/>
+          <w:sz w:val="28"/>
+          <w:szCs w:val="28"/>
         </w:rPr>
         <w:t>funkce se provede na každý řádek, vrací více hodnot</w:t>
       </w:r>
       <w:r>
         <w:rPr>
-          <w:i w:val="1"/>
-          <w:iCs w:val="1"/>
+          <w:rFonts w:cstheme="minorHAnsi"/>
+          <w:i/>
+          <w:iCs/>
+          <w:sz w:val="28"/>
+          <w:szCs w:val="28"/>
         </w:rPr>
         <w:t>)</w:t>
       </w:r>
       <w:r>
         <w:rPr>
-          <w:i w:val="0"/>
-          <w:iCs w:val="0"/>
+          <w:rFonts w:cstheme="minorHAnsi"/>
+          <w:sz w:val="28"/>
+          <w:szCs w:val="28"/>
         </w:rPr>
         <w:t xml:space="preserve">, či </w:t>
       </w:r>
       <w:r>
         <w:rPr>
-          <w:b w:val="1"/>
-          <w:bCs w:val="1"/>
-          <w:i w:val="0"/>
-          <w:iCs w:val="0"/>
+          <w:rFonts w:cstheme="minorHAnsi"/>
+          <w:b/>
+          <w:bCs/>
+          <w:sz w:val="28"/>
+          <w:szCs w:val="28"/>
         </w:rPr>
         <w:t>MULTI-ROW</w:t>
       </w:r>
       <w:r>
         <w:rPr>
-          <w:i w:val="1"/>
-          <w:iCs w:val="1"/>
+          <w:rFonts w:cstheme="minorHAnsi"/>
+          <w:i/>
+          <w:iCs/>
+          <w:sz w:val="28"/>
+          <w:szCs w:val="28"/>
         </w:rPr>
         <w:t xml:space="preserve"> (zpracovává více hodnot naráz, vrací jednu</w:t>
       </w:r>
       <w:r>
         <w:rPr>
-          <w:i w:val="1"/>
-          <w:iCs w:val="1"/>
+          <w:rFonts w:cstheme="minorHAnsi"/>
+          <w:i/>
+          <w:iCs/>
+          <w:sz w:val="28"/>
+          <w:szCs w:val="28"/>
         </w:rPr>
         <w:t xml:space="preserve"> hodnotu</w:t>
       </w:r>
       <w:r>
         <w:rPr>
-          <w:i w:val="1"/>
-          <w:iCs w:val="1"/>
+          <w:rFonts w:cstheme="minorHAnsi"/>
+          <w:i/>
+          <w:iCs/>
+          <w:sz w:val="28"/>
+          <w:szCs w:val="28"/>
         </w:rPr>
         <w:t>)</w:t>
       </w:r>
@@ -2223,17 +2617,19 @@
         <w:pStyle w:val="ListParagraph"/>
         <w:numPr>
           <w:ilvl w:val="0"/>
-          <w:numId w:val="5"/>
-        </w:numPr>
-        <w:rPr>
-          <w:i w:val="0"/>
-          <w:iCs w:val="0"/>
-        </w:rPr>
-      </w:pPr>
-      <w:r>
-        <w:rPr>
-          <w:i w:val="0"/>
-          <w:iCs w:val="0"/>
+          <w:numId w:val="1"/>
+        </w:numPr>
+        <w:rPr>
+          <w:rFonts w:cstheme="minorHAnsi"/>
+          <w:sz w:val="28"/>
+          <w:szCs w:val="28"/>
+        </w:rPr>
+      </w:pPr>
+      <w:r>
+        <w:rPr>
+          <w:rFonts w:cstheme="minorHAnsi"/>
+          <w:sz w:val="28"/>
+          <w:szCs w:val="28"/>
         </w:rPr>
         <w:t>Nejdůležitější jsou:</w:t>
       </w:r>
@@ -2243,18 +2639,20 @@
         <w:pStyle w:val="ListParagraph"/>
         <w:numPr>
           <w:ilvl w:val="1"/>
-          <w:numId w:val="5"/>
-        </w:numPr>
-        <w:rPr>
-          <w:i w:val="0"/>
-          <w:iCs w:val="0"/>
+          <w:numId w:val="1"/>
+        </w:numPr>
+        <w:rPr>
+          <w:rFonts w:cstheme="minorHAnsi"/>
+          <w:sz w:val="28"/>
+          <w:szCs w:val="28"/>
           <w:u w:val="single"/>
         </w:rPr>
       </w:pPr>
       <w:r>
         <w:rPr>
-          <w:i w:val="0"/>
-          <w:iCs w:val="0"/>
+          <w:rFonts w:cstheme="minorHAnsi"/>
+          <w:sz w:val="28"/>
+          <w:szCs w:val="28"/>
           <w:u w:val="single"/>
         </w:rPr>
         <w:t>Agregátní</w:t>
@@ -2265,37 +2663,41 @@
         <w:pStyle w:val="ListParagraph"/>
         <w:numPr>
           <w:ilvl w:val="2"/>
-          <w:numId w:val="5"/>
-        </w:numPr>
-        <w:rPr>
-          <w:i w:val="0"/>
-          <w:iCs w:val="0"/>
+          <w:numId w:val="1"/>
+        </w:numPr>
+        <w:rPr>
+          <w:rFonts w:cstheme="minorHAnsi"/>
+          <w:sz w:val="28"/>
+          <w:szCs w:val="28"/>
         </w:rPr>
       </w:pPr>
       <w:proofErr w:type="gramStart"/>
       <w:r>
         <w:rPr>
-          <w:b w:val="1"/>
-          <w:bCs w:val="1"/>
-          <w:i w:val="0"/>
-          <w:iCs w:val="0"/>
+          <w:rFonts w:cstheme="minorHAnsi"/>
+          <w:b/>
+          <w:bCs/>
+          <w:sz w:val="28"/>
+          <w:szCs w:val="28"/>
         </w:rPr>
         <w:t>MIN(</w:t>
       </w:r>
       <w:proofErr w:type="gramEnd"/>
       <w:r>
         <w:rPr>
-          <w:b w:val="1"/>
-          <w:bCs w:val="1"/>
-          <w:i w:val="0"/>
-          <w:iCs w:val="0"/>
+          <w:rFonts w:cstheme="minorHAnsi"/>
+          <w:b/>
+          <w:bCs/>
+          <w:sz w:val="28"/>
+          <w:szCs w:val="28"/>
         </w:rPr>
         <w:t>)</w:t>
       </w:r>
       <w:r>
         <w:rPr>
-          <w:i w:val="0"/>
-          <w:iCs w:val="0"/>
+          <w:rFonts w:cstheme="minorHAnsi"/>
+          <w:sz w:val="28"/>
+          <w:szCs w:val="28"/>
         </w:rPr>
         <w:t xml:space="preserve"> - Nalezne minimální hodnotu sloupce</w:t>
       </w:r>
@@ -2305,37 +2707,41 @@
         <w:pStyle w:val="ListParagraph"/>
         <w:numPr>
           <w:ilvl w:val="2"/>
-          <w:numId w:val="5"/>
-        </w:numPr>
-        <w:rPr>
-          <w:i w:val="0"/>
-          <w:iCs w:val="0"/>
+          <w:numId w:val="1"/>
+        </w:numPr>
+        <w:rPr>
+          <w:rFonts w:cstheme="minorHAnsi"/>
+          <w:sz w:val="28"/>
+          <w:szCs w:val="28"/>
         </w:rPr>
       </w:pPr>
       <w:proofErr w:type="gramStart"/>
       <w:r>
         <w:rPr>
-          <w:b w:val="1"/>
-          <w:bCs w:val="1"/>
-          <w:i w:val="0"/>
-          <w:iCs w:val="0"/>
+          <w:rFonts w:cstheme="minorHAnsi"/>
+          <w:b/>
+          <w:bCs/>
+          <w:sz w:val="28"/>
+          <w:szCs w:val="28"/>
         </w:rPr>
         <w:t>MAX(</w:t>
       </w:r>
       <w:proofErr w:type="gramEnd"/>
       <w:r>
         <w:rPr>
-          <w:b w:val="1"/>
-          <w:bCs w:val="1"/>
-          <w:i w:val="0"/>
-          <w:iCs w:val="0"/>
+          <w:rFonts w:cstheme="minorHAnsi"/>
+          <w:b/>
+          <w:bCs/>
+          <w:sz w:val="28"/>
+          <w:szCs w:val="28"/>
         </w:rPr>
         <w:t>)</w:t>
       </w:r>
       <w:r>
         <w:rPr>
-          <w:i w:val="0"/>
-          <w:iCs w:val="0"/>
+          <w:rFonts w:cstheme="minorHAnsi"/>
+          <w:sz w:val="28"/>
+          <w:szCs w:val="28"/>
         </w:rPr>
         <w:t xml:space="preserve"> - Nalezne maximální hodnotu sloupce</w:t>
       </w:r>
@@ -2345,37 +2751,41 @@
         <w:pStyle w:val="ListParagraph"/>
         <w:numPr>
           <w:ilvl w:val="2"/>
-          <w:numId w:val="5"/>
-        </w:numPr>
-        <w:rPr>
-          <w:i w:val="0"/>
-          <w:iCs w:val="0"/>
+          <w:numId w:val="1"/>
+        </w:numPr>
+        <w:rPr>
+          <w:rFonts w:cstheme="minorHAnsi"/>
+          <w:sz w:val="28"/>
+          <w:szCs w:val="28"/>
         </w:rPr>
       </w:pPr>
       <w:proofErr w:type="gramStart"/>
       <w:r>
         <w:rPr>
-          <w:b w:val="1"/>
-          <w:bCs w:val="1"/>
-          <w:i w:val="0"/>
-          <w:iCs w:val="0"/>
+          <w:rFonts w:cstheme="minorHAnsi"/>
+          <w:b/>
+          <w:bCs/>
+          <w:sz w:val="28"/>
+          <w:szCs w:val="28"/>
         </w:rPr>
         <w:t>AVG(</w:t>
       </w:r>
       <w:proofErr w:type="gramEnd"/>
       <w:r>
         <w:rPr>
-          <w:b w:val="1"/>
-          <w:bCs w:val="1"/>
-          <w:i w:val="0"/>
-          <w:iCs w:val="0"/>
+          <w:rFonts w:cstheme="minorHAnsi"/>
+          <w:b/>
+          <w:bCs/>
+          <w:sz w:val="28"/>
+          <w:szCs w:val="28"/>
         </w:rPr>
         <w:t>)</w:t>
       </w:r>
       <w:r>
         <w:rPr>
-          <w:i w:val="0"/>
-          <w:iCs w:val="0"/>
+          <w:rFonts w:cstheme="minorHAnsi"/>
+          <w:sz w:val="28"/>
+          <w:szCs w:val="28"/>
         </w:rPr>
         <w:t xml:space="preserve"> - Vypočítá průměrnou hodnotu funkce</w:t>
       </w:r>
@@ -2385,17 +2795,19 @@
         <w:pStyle w:val="ListParagraph"/>
         <w:numPr>
           <w:ilvl w:val="2"/>
-          <w:numId w:val="5"/>
-        </w:numPr>
-        <w:rPr>
-          <w:i w:val="0"/>
-          <w:iCs w:val="0"/>
-        </w:rPr>
-      </w:pPr>
-      <w:r>
-        <w:rPr>
-          <w:i w:val="0"/>
-          <w:iCs w:val="0"/>
+          <w:numId w:val="1"/>
+        </w:numPr>
+        <w:rPr>
+          <w:rFonts w:cstheme="minorHAnsi"/>
+          <w:sz w:val="28"/>
+          <w:szCs w:val="28"/>
+        </w:rPr>
+      </w:pPr>
+      <w:r>
+        <w:rPr>
+          <w:rFonts w:cstheme="minorHAnsi"/>
+          <w:sz w:val="28"/>
+          <w:szCs w:val="28"/>
         </w:rPr>
         <w:t>…</w:t>
       </w:r>
@@ -2405,18 +2817,20 @@
         <w:pStyle w:val="ListParagraph"/>
         <w:numPr>
           <w:ilvl w:val="1"/>
-          <w:numId w:val="5"/>
-        </w:numPr>
-        <w:rPr>
-          <w:i w:val="0"/>
-          <w:iCs w:val="0"/>
+          <w:numId w:val="1"/>
+        </w:numPr>
+        <w:rPr>
+          <w:rFonts w:cstheme="minorHAnsi"/>
+          <w:sz w:val="28"/>
+          <w:szCs w:val="28"/>
           <w:u w:val="single"/>
         </w:rPr>
       </w:pPr>
       <w:r>
         <w:rPr>
-          <w:i w:val="0"/>
-          <w:iCs w:val="0"/>
+          <w:rFonts w:cstheme="minorHAnsi"/>
+          <w:sz w:val="28"/>
+          <w:szCs w:val="28"/>
           <w:u w:val="single"/>
         </w:rPr>
         <w:t>Porovnávací</w:t>
@@ -2427,53 +2841,59 @@
         <w:pStyle w:val="ListParagraph"/>
         <w:numPr>
           <w:ilvl w:val="2"/>
-          <w:numId w:val="5"/>
-        </w:numPr>
-        <w:rPr>
-          <w:i w:val="0"/>
-          <w:iCs w:val="0"/>
+          <w:numId w:val="1"/>
+        </w:numPr>
+        <w:rPr>
+          <w:rFonts w:cstheme="minorHAnsi"/>
+          <w:sz w:val="28"/>
+          <w:szCs w:val="28"/>
         </w:rPr>
       </w:pPr>
       <w:proofErr w:type="gramStart"/>
       <w:r>
         <w:rPr>
-          <w:b w:val="1"/>
-          <w:bCs w:val="1"/>
-          <w:i w:val="0"/>
-          <w:iCs w:val="0"/>
+          <w:rFonts w:cstheme="minorHAnsi"/>
+          <w:b/>
+          <w:bCs/>
+          <w:sz w:val="28"/>
+          <w:szCs w:val="28"/>
         </w:rPr>
         <w:t>COALESCE(</w:t>
       </w:r>
       <w:proofErr w:type="gramEnd"/>
       <w:r>
         <w:rPr>
-          <w:b w:val="1"/>
-          <w:bCs w:val="1"/>
-          <w:i w:val="0"/>
-          <w:iCs w:val="0"/>
+          <w:rFonts w:cstheme="minorHAnsi"/>
+          <w:b/>
+          <w:bCs/>
+          <w:sz w:val="28"/>
+          <w:szCs w:val="28"/>
         </w:rPr>
         <w:t>)</w:t>
       </w:r>
       <w:r>
         <w:rPr>
-          <w:i w:val="0"/>
-          <w:iCs w:val="0"/>
+          <w:rFonts w:cstheme="minorHAnsi"/>
+          <w:sz w:val="28"/>
+          <w:szCs w:val="28"/>
         </w:rPr>
         <w:t xml:space="preserve"> - Postupně kontroluje LIST hodnot, zda nejsou NULL, dokud nenarazí na </w:t>
       </w:r>
       <w:proofErr w:type="spellStart"/>
       <w:r>
         <w:rPr>
-          <w:i w:val="0"/>
-          <w:iCs w:val="0"/>
+          <w:rFonts w:cstheme="minorHAnsi"/>
+          <w:sz w:val="28"/>
+          <w:szCs w:val="28"/>
         </w:rPr>
         <w:t>neNULLovou</w:t>
       </w:r>
       <w:proofErr w:type="spellEnd"/>
       <w:r>
         <w:rPr>
-          <w:i w:val="0"/>
-          <w:iCs w:val="0"/>
+          <w:rFonts w:cstheme="minorHAnsi"/>
+          <w:sz w:val="28"/>
+          <w:szCs w:val="28"/>
         </w:rPr>
         <w:t xml:space="preserve"> hodnotu</w:t>
       </w:r>
@@ -2483,37 +2903,41 @@
         <w:pStyle w:val="ListParagraph"/>
         <w:numPr>
           <w:ilvl w:val="2"/>
-          <w:numId w:val="5"/>
-        </w:numPr>
-        <w:rPr>
-          <w:i w:val="0"/>
-          <w:iCs w:val="0"/>
+          <w:numId w:val="1"/>
+        </w:numPr>
+        <w:rPr>
+          <w:rFonts w:cstheme="minorHAnsi"/>
+          <w:sz w:val="28"/>
+          <w:szCs w:val="28"/>
         </w:rPr>
       </w:pPr>
       <w:proofErr w:type="gramStart"/>
       <w:r>
         <w:rPr>
-          <w:b w:val="1"/>
-          <w:bCs w:val="1"/>
-          <w:i w:val="0"/>
-          <w:iCs w:val="0"/>
+          <w:rFonts w:cstheme="minorHAnsi"/>
+          <w:b/>
+          <w:bCs/>
+          <w:sz w:val="28"/>
+          <w:szCs w:val="28"/>
         </w:rPr>
         <w:t>ISNULL(</w:t>
       </w:r>
       <w:proofErr w:type="gramEnd"/>
       <w:r>
         <w:rPr>
-          <w:b w:val="1"/>
-          <w:bCs w:val="1"/>
-          <w:i w:val="0"/>
-          <w:iCs w:val="0"/>
+          <w:rFonts w:cstheme="minorHAnsi"/>
+          <w:b/>
+          <w:bCs/>
+          <w:sz w:val="28"/>
+          <w:szCs w:val="28"/>
         </w:rPr>
         <w:t>)</w:t>
       </w:r>
       <w:r>
         <w:rPr>
-          <w:i w:val="0"/>
-          <w:iCs w:val="0"/>
+          <w:rFonts w:cstheme="minorHAnsi"/>
+          <w:sz w:val="28"/>
+          <w:szCs w:val="28"/>
         </w:rPr>
         <w:t xml:space="preserve"> - Zkontroluje, zda je hodnota NULL</w:t>
       </w:r>
@@ -2523,17 +2947,19 @@
         <w:pStyle w:val="ListParagraph"/>
         <w:numPr>
           <w:ilvl w:val="2"/>
-          <w:numId w:val="5"/>
-        </w:numPr>
-        <w:rPr>
-          <w:i w:val="0"/>
-          <w:iCs w:val="0"/>
-        </w:rPr>
-      </w:pPr>
-      <w:r>
-        <w:rPr>
-          <w:i w:val="0"/>
-          <w:iCs w:val="0"/>
+          <w:numId w:val="1"/>
+        </w:numPr>
+        <w:rPr>
+          <w:rFonts w:cstheme="minorHAnsi"/>
+          <w:sz w:val="28"/>
+          <w:szCs w:val="28"/>
+        </w:rPr>
+      </w:pPr>
+      <w:r>
+        <w:rPr>
+          <w:rFonts w:cstheme="minorHAnsi"/>
+          <w:sz w:val="28"/>
+          <w:szCs w:val="28"/>
         </w:rPr>
         <w:t>…</w:t>
       </w:r>
@@ -2543,19 +2969,21 @@
         <w:pStyle w:val="ListParagraph"/>
         <w:numPr>
           <w:ilvl w:val="1"/>
-          <w:numId w:val="5"/>
-        </w:numPr>
-        <w:rPr>
-          <w:i w:val="0"/>
-          <w:iCs w:val="0"/>
+          <w:numId w:val="1"/>
+        </w:numPr>
+        <w:rPr>
+          <w:rFonts w:cstheme="minorHAnsi"/>
+          <w:sz w:val="28"/>
+          <w:szCs w:val="28"/>
           <w:u w:val="single"/>
         </w:rPr>
       </w:pPr>
       <w:proofErr w:type="spellStart"/>
       <w:r>
         <w:rPr>
-          <w:i w:val="0"/>
-          <w:iCs w:val="0"/>
+          <w:rFonts w:cstheme="minorHAnsi"/>
+          <w:sz w:val="28"/>
+          <w:szCs w:val="28"/>
           <w:u w:val="single"/>
         </w:rPr>
         <w:t>Control-flow</w:t>
@@ -2567,40 +2995,45 @@
         <w:pStyle w:val="ListParagraph"/>
         <w:numPr>
           <w:ilvl w:val="2"/>
-          <w:numId w:val="5"/>
-        </w:numPr>
-        <w:rPr>
-          <w:i w:val="0"/>
-          <w:iCs w:val="0"/>
-        </w:rPr>
-      </w:pPr>
-      <w:r>
-        <w:rPr>
-          <w:b w:val="1"/>
-          <w:bCs w:val="1"/>
-          <w:i w:val="0"/>
-          <w:iCs w:val="0"/>
+          <w:numId w:val="1"/>
+        </w:numPr>
+        <w:rPr>
+          <w:rFonts w:cstheme="minorHAnsi"/>
+          <w:sz w:val="28"/>
+          <w:szCs w:val="28"/>
+        </w:rPr>
+      </w:pPr>
+      <w:r>
+        <w:rPr>
+          <w:rFonts w:cstheme="minorHAnsi"/>
+          <w:b/>
+          <w:bCs/>
+          <w:sz w:val="28"/>
+          <w:szCs w:val="28"/>
         </w:rPr>
         <w:t>CASE</w:t>
       </w:r>
       <w:r>
         <w:rPr>
-          <w:i w:val="0"/>
-          <w:iCs w:val="0"/>
+          <w:rFonts w:cstheme="minorHAnsi"/>
+          <w:sz w:val="28"/>
+          <w:szCs w:val="28"/>
         </w:rPr>
         <w:t xml:space="preserve"> - “Hrábě” možností, kter</w:t>
       </w:r>
       <w:r>
         <w:rPr>
-          <w:i w:val="0"/>
-          <w:iCs w:val="0"/>
+          <w:rFonts w:cstheme="minorHAnsi"/>
+          <w:sz w:val="28"/>
+          <w:szCs w:val="28"/>
         </w:rPr>
         <w:t>é</w:t>
       </w:r>
       <w:r>
         <w:rPr>
-          <w:i w:val="0"/>
-          <w:iCs w:val="0"/>
+          <w:rFonts w:cstheme="minorHAnsi"/>
+          <w:sz w:val="28"/>
+          <w:szCs w:val="28"/>
         </w:rPr>
         <w:t xml:space="preserve"> postupně kontroluje kondice, a až nalezne kondici která platí, provede část kódu</w:t>
       </w:r>
@@ -2610,37 +3043,41 @@
         <w:pStyle w:val="ListParagraph"/>
         <w:numPr>
           <w:ilvl w:val="2"/>
-          <w:numId w:val="5"/>
-        </w:numPr>
-        <w:rPr>
-          <w:i w:val="0"/>
-          <w:iCs w:val="0"/>
+          <w:numId w:val="1"/>
+        </w:numPr>
+        <w:rPr>
+          <w:rFonts w:cstheme="minorHAnsi"/>
+          <w:sz w:val="28"/>
+          <w:szCs w:val="28"/>
         </w:rPr>
       </w:pPr>
       <w:proofErr w:type="gramStart"/>
       <w:r>
         <w:rPr>
-          <w:b w:val="1"/>
-          <w:bCs w:val="1"/>
-          <w:i w:val="0"/>
-          <w:iCs w:val="0"/>
+          <w:rFonts w:cstheme="minorHAnsi"/>
+          <w:b/>
+          <w:bCs/>
+          <w:sz w:val="28"/>
+          <w:szCs w:val="28"/>
         </w:rPr>
         <w:t>IF(</w:t>
       </w:r>
       <w:proofErr w:type="gramEnd"/>
       <w:r>
         <w:rPr>
-          <w:b w:val="1"/>
-          <w:bCs w:val="1"/>
-          <w:i w:val="0"/>
-          <w:iCs w:val="0"/>
+          <w:rFonts w:cstheme="minorHAnsi"/>
+          <w:b/>
+          <w:bCs/>
+          <w:sz w:val="28"/>
+          <w:szCs w:val="28"/>
         </w:rPr>
         <w:t>)</w:t>
       </w:r>
       <w:r>
         <w:rPr>
-          <w:i w:val="0"/>
-          <w:iCs w:val="0"/>
+          <w:rFonts w:cstheme="minorHAnsi"/>
+          <w:sz w:val="28"/>
+          <w:szCs w:val="28"/>
         </w:rPr>
         <w:t xml:space="preserve"> - Zkontroluje kondici a pokud platí, provede část kódu</w:t>
       </w:r>
@@ -2650,55 +3087,421 @@
         <w:pStyle w:val="ListParagraph"/>
         <w:numPr>
           <w:ilvl w:val="2"/>
-          <w:numId w:val="5"/>
-        </w:numPr>
-        <w:rPr>
-          <w:i w:val="0"/>
-          <w:iCs w:val="0"/>
+          <w:numId w:val="1"/>
+        </w:numPr>
+        <w:rPr>
+          <w:rFonts w:cstheme="minorHAnsi"/>
+          <w:sz w:val="28"/>
+          <w:szCs w:val="28"/>
         </w:rPr>
       </w:pPr>
       <w:proofErr w:type="gramStart"/>
       <w:r>
         <w:rPr>
-          <w:b w:val="1"/>
-          <w:bCs w:val="1"/>
-          <w:i w:val="0"/>
-          <w:iCs w:val="0"/>
+          <w:rFonts w:cstheme="minorHAnsi"/>
+          <w:b/>
+          <w:bCs/>
+          <w:sz w:val="28"/>
+          <w:szCs w:val="28"/>
         </w:rPr>
         <w:t>IFNULL(</w:t>
       </w:r>
       <w:proofErr w:type="gramEnd"/>
       <w:r>
         <w:rPr>
-          <w:b w:val="1"/>
-          <w:bCs w:val="1"/>
-          <w:i w:val="0"/>
-          <w:iCs w:val="0"/>
+          <w:rFonts w:cstheme="minorHAnsi"/>
+          <w:b/>
+          <w:bCs/>
+          <w:sz w:val="28"/>
+          <w:szCs w:val="28"/>
         </w:rPr>
         <w:t>expr1, expr2)</w:t>
       </w:r>
       <w:r>
         <w:rPr>
-          <w:i w:val="0"/>
-          <w:iCs w:val="0"/>
+          <w:rFonts w:cstheme="minorHAnsi"/>
+          <w:sz w:val="28"/>
+          <w:szCs w:val="28"/>
+        </w:rPr>
+        <w:t xml:space="preserve"> - Zkontroluje zda je expr1 NULL, pokud ne, vrací expr1, pokud ano, vrací expr2</w:t>
+      </w:r>
+    </w:p>
+    <w:p>
+      <w:pPr>
+        <w:pStyle w:val="ListParagraph"/>
+        <w:numPr>
+          <w:ilvl w:val="2"/>
+          <w:numId w:val="1"/>
+        </w:numPr>
+        <w:rPr>
+          <w:rFonts w:cstheme="minorHAnsi"/>
+          <w:sz w:val="28"/>
+          <w:szCs w:val="28"/>
+        </w:rPr>
+      </w:pPr>
+      <w:r>
+        <w:rPr>
+          <w:rFonts w:cstheme="minorHAnsi"/>
+          <w:sz w:val="28"/>
+          <w:szCs w:val="28"/>
+        </w:rPr>
+        <w:t>…</w:t>
+      </w:r>
+    </w:p>
+    <w:p>
+      <w:pPr>
+        <w:pStyle w:val="ListParagraph"/>
+        <w:numPr>
+          <w:ilvl w:val="1"/>
+          <w:numId w:val="1"/>
+        </w:numPr>
+        <w:rPr>
+          <w:rFonts w:cstheme="minorHAnsi"/>
+          <w:sz w:val="28"/>
+          <w:szCs w:val="28"/>
+          <w:u w:val="single"/>
+        </w:rPr>
+      </w:pPr>
+      <w:r>
+        <w:rPr>
+          <w:rFonts w:cstheme="minorHAnsi"/>
+          <w:sz w:val="28"/>
+          <w:szCs w:val="28"/>
+          <w:u w:val="single"/>
+        </w:rPr>
+        <w:t>Datumové</w:t>
+      </w:r>
+    </w:p>
+    <w:p>
+      <w:pPr>
+        <w:pStyle w:val="ListParagraph"/>
+        <w:numPr>
+          <w:ilvl w:val="2"/>
+          <w:numId w:val="1"/>
+        </w:numPr>
+        <w:rPr>
+          <w:rFonts w:cstheme="minorHAnsi"/>
+          <w:sz w:val="28"/>
+          <w:szCs w:val="28"/>
+        </w:rPr>
+      </w:pPr>
+      <w:proofErr w:type="gramStart"/>
+      <w:r>
+        <w:rPr>
+          <w:rFonts w:cstheme="minorHAnsi"/>
+          <w:b/>
+          <w:bCs/>
+          <w:sz w:val="28"/>
+          <w:szCs w:val="28"/>
+        </w:rPr>
+        <w:t>CURDATE(</w:t>
+      </w:r>
+      <w:proofErr w:type="gramEnd"/>
+      <w:r>
+        <w:rPr>
+          <w:rFonts w:cstheme="minorHAnsi"/>
+          <w:b/>
+          <w:bCs/>
+          <w:sz w:val="28"/>
+          <w:szCs w:val="28"/>
+        </w:rPr>
+        <w:t>)</w:t>
+      </w:r>
+      <w:r>
+        <w:rPr>
+          <w:rFonts w:cstheme="minorHAnsi"/>
+          <w:sz w:val="28"/>
+          <w:szCs w:val="28"/>
+        </w:rPr>
+        <w:t xml:space="preserve"> - Vrátí dnešní datum v YYYY-MM-DD formátu</w:t>
+      </w:r>
+    </w:p>
+    <w:p>
+      <w:pPr>
+        <w:pStyle w:val="ListParagraph"/>
+        <w:numPr>
+          <w:ilvl w:val="2"/>
+          <w:numId w:val="1"/>
+        </w:numPr>
+        <w:rPr>
+          <w:rFonts w:cstheme="minorHAnsi"/>
+          <w:sz w:val="28"/>
+          <w:szCs w:val="28"/>
+        </w:rPr>
+      </w:pPr>
+      <w:proofErr w:type="gramStart"/>
+      <w:r>
+        <w:rPr>
+          <w:rFonts w:cstheme="minorHAnsi"/>
+          <w:b/>
+          <w:bCs/>
+          <w:sz w:val="28"/>
+          <w:szCs w:val="28"/>
+        </w:rPr>
+        <w:t>DATEDIFF(</w:t>
+      </w:r>
+      <w:proofErr w:type="gramEnd"/>
+      <w:r>
+        <w:rPr>
+          <w:rFonts w:cstheme="minorHAnsi"/>
+          <w:b/>
+          <w:bCs/>
+          <w:sz w:val="28"/>
+          <w:szCs w:val="28"/>
+        </w:rPr>
+        <w:t>)</w:t>
+      </w:r>
+      <w:r>
+        <w:rPr>
+          <w:rFonts w:cstheme="minorHAnsi"/>
+          <w:sz w:val="28"/>
+          <w:szCs w:val="28"/>
+        </w:rPr>
+        <w:t xml:space="preserve"> - Porovná dva datumy a vrátí jejich rozdíl</w:t>
+      </w:r>
+    </w:p>
+    <w:p>
+      <w:pPr>
+        <w:pStyle w:val="ListParagraph"/>
+        <w:numPr>
+          <w:ilvl w:val="2"/>
+          <w:numId w:val="1"/>
+        </w:numPr>
+        <w:rPr>
+          <w:rFonts w:cstheme="minorHAnsi"/>
+          <w:sz w:val="28"/>
+          <w:szCs w:val="28"/>
+        </w:rPr>
+      </w:pPr>
+      <w:r>
+        <w:rPr>
+          <w:rFonts w:cstheme="minorHAnsi"/>
+          <w:sz w:val="28"/>
+          <w:szCs w:val="28"/>
+        </w:rPr>
+        <w:t>…</w:t>
+      </w:r>
+    </w:p>
+    <w:p>
+      <w:pPr>
+        <w:pStyle w:val="ListParagraph"/>
+        <w:numPr>
+          <w:ilvl w:val="1"/>
+          <w:numId w:val="1"/>
+        </w:numPr>
+        <w:rPr>
+          <w:rFonts w:cstheme="minorHAnsi"/>
+          <w:sz w:val="28"/>
+          <w:szCs w:val="28"/>
+          <w:u w:val="single"/>
+        </w:rPr>
+      </w:pPr>
+      <w:proofErr w:type="spellStart"/>
+      <w:r>
+        <w:rPr>
+          <w:rFonts w:cstheme="minorHAnsi"/>
+          <w:sz w:val="28"/>
+          <w:szCs w:val="28"/>
+          <w:u w:val="single"/>
+        </w:rPr>
+        <w:t>Stringové</w:t>
+      </w:r>
+      <w:proofErr w:type="spellEnd"/>
+    </w:p>
+    <w:p>
+      <w:pPr>
+        <w:pStyle w:val="ListParagraph"/>
+        <w:numPr>
+          <w:ilvl w:val="2"/>
+          <w:numId w:val="1"/>
+        </w:numPr>
+        <w:rPr>
+          <w:rFonts w:cstheme="minorHAnsi"/>
+          <w:sz w:val="28"/>
+          <w:szCs w:val="28"/>
+        </w:rPr>
+      </w:pPr>
+      <w:proofErr w:type="gramStart"/>
+      <w:r>
+        <w:rPr>
+          <w:rFonts w:cstheme="minorHAnsi"/>
+          <w:b/>
+          <w:bCs/>
+          <w:sz w:val="28"/>
+          <w:szCs w:val="28"/>
+        </w:rPr>
+        <w:t>LENGTH(</w:t>
+      </w:r>
+      <w:proofErr w:type="gramEnd"/>
+      <w:r>
+        <w:rPr>
+          <w:rFonts w:cstheme="minorHAnsi"/>
+          <w:b/>
+          <w:bCs/>
+          <w:sz w:val="28"/>
+          <w:szCs w:val="28"/>
+        </w:rPr>
+        <w:t>)</w:t>
+      </w:r>
+      <w:r>
+        <w:rPr>
+          <w:rFonts w:cstheme="minorHAnsi"/>
+          <w:sz w:val="28"/>
+          <w:szCs w:val="28"/>
+        </w:rPr>
+        <w:t xml:space="preserve"> - Vrátí velikost řetězce</w:t>
+      </w:r>
+    </w:p>
+    <w:p>
+      <w:pPr>
+        <w:pStyle w:val="ListParagraph"/>
+        <w:numPr>
+          <w:ilvl w:val="2"/>
+          <w:numId w:val="1"/>
+        </w:numPr>
+        <w:rPr>
+          <w:rFonts w:cstheme="minorHAnsi"/>
+          <w:sz w:val="28"/>
+          <w:szCs w:val="28"/>
+        </w:rPr>
+      </w:pPr>
+      <w:proofErr w:type="gramStart"/>
+      <w:r>
+        <w:rPr>
+          <w:rFonts w:cstheme="minorHAnsi"/>
+          <w:b/>
+          <w:bCs/>
+          <w:sz w:val="28"/>
+          <w:szCs w:val="28"/>
+        </w:rPr>
+        <w:t>CONCAT(</w:t>
+      </w:r>
+      <w:proofErr w:type="gramEnd"/>
+      <w:r>
+        <w:rPr>
+          <w:rFonts w:cstheme="minorHAnsi"/>
+          <w:b/>
+          <w:bCs/>
+          <w:sz w:val="28"/>
+          <w:szCs w:val="28"/>
+        </w:rPr>
+        <w:t>)</w:t>
+      </w:r>
+      <w:r>
+        <w:rPr>
+          <w:rFonts w:cstheme="minorHAnsi"/>
+          <w:sz w:val="28"/>
+          <w:szCs w:val="28"/>
         </w:rPr>
         <w:t xml:space="preserve"> - </w:t>
       </w:r>
+      <w:proofErr w:type="spellStart"/>
+      <w:r>
+        <w:rPr>
+          <w:rFonts w:cstheme="minorHAnsi"/>
+          <w:sz w:val="28"/>
+          <w:szCs w:val="28"/>
+        </w:rPr>
+        <w:t>Překonvertuje</w:t>
+      </w:r>
+      <w:proofErr w:type="spellEnd"/>
+      <w:r>
+        <w:rPr>
+          <w:rFonts w:cstheme="minorHAnsi"/>
+          <w:sz w:val="28"/>
+          <w:szCs w:val="28"/>
+        </w:rPr>
+        <w:t xml:space="preserve"> hodnoty na řetězce a spojí je</w:t>
+      </w:r>
+    </w:p>
+    <w:p>
+      <w:pPr>
+        <w:pStyle w:val="ListParagraph"/>
+        <w:numPr>
+          <w:ilvl w:val="2"/>
+          <w:numId w:val="1"/>
+        </w:numPr>
+        <w:rPr>
+          <w:rFonts w:cstheme="minorHAnsi"/>
+          <w:sz w:val="28"/>
+          <w:szCs w:val="28"/>
+        </w:rPr>
+      </w:pPr>
+      <w:r>
+        <w:rPr>
+          <w:rFonts w:cstheme="minorHAnsi"/>
+          <w:sz w:val="28"/>
+          <w:szCs w:val="28"/>
+        </w:rPr>
+        <w:t>…</w:t>
+      </w:r>
+    </w:p>
+    <w:p>
+      <w:pPr>
+        <w:pStyle w:val="ListParagraph"/>
+        <w:numPr>
+          <w:ilvl w:val="1"/>
+          <w:numId w:val="1"/>
+        </w:numPr>
+        <w:rPr>
+          <w:rFonts w:cstheme="minorHAnsi"/>
+          <w:sz w:val="28"/>
+          <w:szCs w:val="28"/>
+          <w:u w:val="single"/>
+        </w:rPr>
+      </w:pPr>
+      <w:r>
+        <w:rPr>
+          <w:rFonts w:cstheme="minorHAnsi"/>
+          <w:sz w:val="28"/>
+          <w:szCs w:val="28"/>
+          <w:u w:val="single"/>
+        </w:rPr>
+        <w:t>Matematické</w:t>
+      </w:r>
+    </w:p>
+    <w:p>
+      <w:pPr>
+        <w:pStyle w:val="ListParagraph"/>
+        <w:numPr>
+          <w:ilvl w:val="2"/>
+          <w:numId w:val="1"/>
+        </w:numPr>
+        <w:rPr>
+          <w:rFonts w:cstheme="minorHAnsi"/>
+          <w:sz w:val="28"/>
+          <w:szCs w:val="28"/>
+        </w:rPr>
+      </w:pPr>
       <w:proofErr w:type="gramStart"/>
       <w:r>
         <w:rPr>
-          <w:i w:val="0"/>
-          <w:iCs w:val="0"/>
-        </w:rPr>
-        <w:t>Zkontroluje</w:t>
+          <w:rFonts w:cstheme="minorHAnsi"/>
+          <w:b/>
+          <w:bCs/>
+          <w:sz w:val="28"/>
+          <w:szCs w:val="28"/>
+        </w:rPr>
+        <w:t>ABS(</w:t>
       </w:r>
       <w:proofErr w:type="gramEnd"/>
       <w:r>
         <w:rPr>
-          <w:i w:val="0"/>
-          <w:iCs w:val="0"/>
-        </w:rPr>
-        <w:t xml:space="preserve"> zda je expr1 NULL, pokud ne, vrací expr1, pokud ano, vrací expr2</w:t>
+          <w:rFonts w:cstheme="minorHAnsi"/>
+          <w:b/>
+          <w:bCs/>
+          <w:sz w:val="28"/>
+          <w:szCs w:val="28"/>
+        </w:rPr>
+        <w:t>)</w:t>
+      </w:r>
+      <w:r>
+        <w:rPr>
+          <w:rFonts w:cstheme="minorHAnsi"/>
+          <w:sz w:val="28"/>
+          <w:szCs w:val="28"/>
+        </w:rPr>
+        <w:t xml:space="preserve"> - Absolutní hodnota</w:t>
       </w:r>
     </w:p>
     <w:p>
@@ -2706,41 +3509,43 @@
         <w:pStyle w:val="ListParagraph"/>
         <w:numPr>
           <w:ilvl w:val="2"/>
-          <w:numId w:val="5"/>
-        </w:numPr>
-        <w:rPr>
-          <w:i w:val="0"/>
-          <w:iCs w:val="0"/>
-        </w:rPr>
-      </w:pPr>
-      <w:r>
-        <w:rPr>
-          <w:i w:val="0"/>
-          <w:iCs w:val="0"/>
-        </w:rPr>
-        <w:t>…</w:t>
-      </w:r>
-    </w:p>
-    <w:p>
-      <w:pPr>
-        <w:pStyle w:val="ListParagraph"/>
-        <w:numPr>
-          <w:ilvl w:val="1"/>
-          <w:numId w:val="5"/>
-        </w:numPr>
-        <w:rPr>
-          <w:i w:val="0"/>
-          <w:iCs w:val="0"/>
-          <w:u w:val="single"/>
-        </w:rPr>
-      </w:pPr>
-      <w:r>
-        <w:rPr>
-          <w:i w:val="0"/>
-          <w:iCs w:val="0"/>
-          <w:u w:val="single"/>
-        </w:rPr>
-        <w:t>Datumové</w:t>
+          <w:numId w:val="1"/>
+        </w:numPr>
+        <w:rPr>
+          <w:rFonts w:cstheme="minorHAnsi"/>
+          <w:sz w:val="28"/>
+          <w:szCs w:val="28"/>
+        </w:rPr>
+      </w:pPr>
+      <w:proofErr w:type="gramStart"/>
+      <w:r>
+        <w:rPr>
+          <w:rFonts w:cstheme="minorHAnsi"/>
+          <w:b/>
+          <w:bCs/>
+          <w:sz w:val="28"/>
+          <w:szCs w:val="28"/>
+        </w:rPr>
+        <w:t>ROUND(</w:t>
+      </w:r>
+      <w:proofErr w:type="gramEnd"/>
+      <w:r>
+        <w:rPr>
+          <w:rFonts w:cstheme="minorHAnsi"/>
+          <w:b/>
+          <w:bCs/>
+          <w:sz w:val="28"/>
+          <w:szCs w:val="28"/>
+        </w:rPr>
+        <w:t>)</w:t>
+      </w:r>
+      <w:r>
+        <w:rPr>
+          <w:rFonts w:cstheme="minorHAnsi"/>
+          <w:sz w:val="28"/>
+          <w:szCs w:val="28"/>
+        </w:rPr>
+        <w:t xml:space="preserve"> - Zaokrouhluje</w:t>
       </w:r>
     </w:p>
     <w:p>
@@ -2748,365 +3553,25 @@
         <w:pStyle w:val="ListParagraph"/>
         <w:numPr>
           <w:ilvl w:val="2"/>
-          <w:numId w:val="5"/>
-        </w:numPr>
-        <w:rPr>
-          <w:i w:val="0"/>
-          <w:iCs w:val="0"/>
-        </w:rPr>
-      </w:pPr>
-      <w:proofErr w:type="gramStart"/>
-      <w:r>
-        <w:rPr>
-          <w:b w:val="1"/>
-          <w:bCs w:val="1"/>
-          <w:i w:val="0"/>
-          <w:iCs w:val="0"/>
-        </w:rPr>
-        <w:t>CURDATE(</w:t>
-      </w:r>
-      <w:proofErr w:type="gramEnd"/>
-      <w:r>
-        <w:rPr>
-          <w:b w:val="1"/>
-          <w:bCs w:val="1"/>
-          <w:i w:val="0"/>
-          <w:iCs w:val="0"/>
-        </w:rPr>
-        <w:t>)</w:t>
-      </w:r>
-      <w:r>
-        <w:rPr>
-          <w:i w:val="0"/>
-          <w:iCs w:val="0"/>
-        </w:rPr>
-        <w:t xml:space="preserve"> - Vrátí dnešní datum v YYYY-MM-DD formátu</w:t>
-      </w:r>
-    </w:p>
-    <w:p>
-      <w:pPr>
-        <w:pStyle w:val="ListParagraph"/>
-        <w:numPr>
-          <w:ilvl w:val="2"/>
-          <w:numId w:val="5"/>
-        </w:numPr>
-        <w:rPr>
-          <w:i w:val="0"/>
-          <w:iCs w:val="0"/>
-        </w:rPr>
-      </w:pPr>
-      <w:proofErr w:type="gramStart"/>
-      <w:r>
-        <w:rPr>
-          <w:b w:val="1"/>
-          <w:bCs w:val="1"/>
-          <w:i w:val="0"/>
-          <w:iCs w:val="0"/>
-        </w:rPr>
-        <w:t>DATEDIFF(</w:t>
-      </w:r>
-      <w:proofErr w:type="gramEnd"/>
-      <w:r>
-        <w:rPr>
-          <w:b w:val="1"/>
-          <w:bCs w:val="1"/>
-          <w:i w:val="0"/>
-          <w:iCs w:val="0"/>
-        </w:rPr>
-        <w:t>)</w:t>
-      </w:r>
-      <w:r>
-        <w:rPr>
-          <w:i w:val="0"/>
-          <w:iCs w:val="0"/>
-        </w:rPr>
-        <w:t xml:space="preserve"> - Porovná dva datumy a vrátí jejich rozdíl</w:t>
-      </w:r>
-    </w:p>
-    <w:p>
-      <w:pPr>
-        <w:pStyle w:val="ListParagraph"/>
-        <w:numPr>
-          <w:ilvl w:val="2"/>
-          <w:numId w:val="5"/>
-        </w:numPr>
-        <w:rPr>
-          <w:i w:val="0"/>
-          <w:iCs w:val="0"/>
-        </w:rPr>
-      </w:pPr>
-      <w:r>
-        <w:rPr>
-          <w:i w:val="0"/>
-          <w:iCs w:val="0"/>
-        </w:rPr>
-        <w:t>…</w:t>
-      </w:r>
-    </w:p>
-    <w:p>
-      <w:pPr>
-        <w:pStyle w:val="ListParagraph"/>
-        <w:numPr>
-          <w:ilvl w:val="1"/>
-          <w:numId w:val="5"/>
-        </w:numPr>
-        <w:rPr>
-          <w:i w:val="0"/>
-          <w:iCs w:val="0"/>
-          <w:u w:val="single"/>
-        </w:rPr>
-      </w:pPr>
-      <w:proofErr w:type="spellStart"/>
-      <w:r>
-        <w:rPr>
-          <w:i w:val="0"/>
-          <w:iCs w:val="0"/>
-          <w:u w:val="single"/>
-        </w:rPr>
-        <w:t>Stringové</w:t>
-      </w:r>
-      <w:proofErr w:type="spellEnd"/>
-    </w:p>
-    <w:p>
-      <w:pPr>
-        <w:pStyle w:val="ListParagraph"/>
-        <w:numPr>
-          <w:ilvl w:val="2"/>
-          <w:numId w:val="5"/>
-        </w:numPr>
-        <w:rPr>
-          <w:i w:val="0"/>
-          <w:iCs w:val="0"/>
-        </w:rPr>
-      </w:pPr>
-      <w:proofErr w:type="gramStart"/>
-      <w:r>
-        <w:rPr>
-          <w:b w:val="1"/>
-          <w:bCs w:val="1"/>
-          <w:i w:val="0"/>
-          <w:iCs w:val="0"/>
-        </w:rPr>
-        <w:t>LENGTH(</w:t>
-      </w:r>
-      <w:proofErr w:type="gramEnd"/>
-      <w:r>
-        <w:rPr>
-          <w:b w:val="1"/>
-          <w:bCs w:val="1"/>
-          <w:i w:val="0"/>
-          <w:iCs w:val="0"/>
-        </w:rPr>
-        <w:t>)</w:t>
-      </w:r>
-      <w:r>
-        <w:rPr>
-          <w:i w:val="0"/>
-          <w:iCs w:val="0"/>
-        </w:rPr>
-        <w:t xml:space="preserve"> - Vrátí velikost řetězce</w:t>
-      </w:r>
-    </w:p>
-    <w:p>
-      <w:pPr>
-        <w:pStyle w:val="ListParagraph"/>
-        <w:numPr>
-          <w:ilvl w:val="2"/>
-          <w:numId w:val="5"/>
-        </w:numPr>
-        <w:rPr>
-          <w:i w:val="0"/>
-          <w:iCs w:val="0"/>
-        </w:rPr>
-      </w:pPr>
-      <w:proofErr w:type="gramStart"/>
-      <w:r>
-        <w:rPr>
-          <w:b w:val="1"/>
-          <w:bCs w:val="1"/>
-          <w:i w:val="0"/>
-          <w:iCs w:val="0"/>
-        </w:rPr>
-        <w:t>CONCAT(</w:t>
-      </w:r>
-      <w:proofErr w:type="gramEnd"/>
-      <w:r>
-        <w:rPr>
-          <w:b w:val="1"/>
-          <w:bCs w:val="1"/>
-          <w:i w:val="0"/>
-          <w:iCs w:val="0"/>
-        </w:rPr>
-        <w:t>)</w:t>
-      </w:r>
-      <w:r>
-        <w:rPr>
-          <w:i w:val="0"/>
-          <w:iCs w:val="0"/>
-        </w:rPr>
-        <w:t xml:space="preserve"> - </w:t>
-      </w:r>
-      <w:proofErr w:type="spellStart"/>
-      <w:r>
-        <w:rPr>
-          <w:i w:val="0"/>
-          <w:iCs w:val="0"/>
-        </w:rPr>
-        <w:t>Překonvertuje</w:t>
-      </w:r>
-      <w:proofErr w:type="spellEnd"/>
-      <w:r>
-        <w:rPr>
-          <w:i w:val="0"/>
-          <w:iCs w:val="0"/>
-        </w:rPr>
-        <w:t xml:space="preserve"> hodnoty na řetězce a spojí je</w:t>
-      </w:r>
-    </w:p>
-    <w:p>
-      <w:pPr>
-        <w:pStyle w:val="ListParagraph"/>
-        <w:numPr>
-          <w:ilvl w:val="2"/>
-          <w:numId w:val="5"/>
-        </w:numPr>
-        <w:rPr>
-          <w:i w:val="0"/>
-          <w:iCs w:val="0"/>
-        </w:rPr>
-      </w:pPr>
-      <w:r>
-        <w:rPr>
-          <w:i w:val="0"/>
-          <w:iCs w:val="0"/>
-        </w:rPr>
-        <w:t>…</w:t>
-      </w:r>
-    </w:p>
-    <w:p>
-      <w:pPr>
-        <w:pStyle w:val="ListParagraph"/>
-        <w:numPr>
-          <w:ilvl w:val="1"/>
-          <w:numId w:val="5"/>
-        </w:numPr>
-        <w:rPr>
-          <w:i w:val="0"/>
-          <w:iCs w:val="0"/>
-          <w:u w:val="single"/>
-        </w:rPr>
-      </w:pPr>
-      <w:r>
-        <w:rPr>
-          <w:i w:val="0"/>
-          <w:iCs w:val="0"/>
-          <w:u w:val="single"/>
-        </w:rPr>
-        <w:t>Matematické</w:t>
-      </w:r>
-    </w:p>
-    <w:p>
-      <w:pPr>
-        <w:pStyle w:val="ListParagraph"/>
-        <w:numPr>
-          <w:ilvl w:val="2"/>
-          <w:numId w:val="5"/>
-        </w:numPr>
-        <w:rPr>
-          <w:i w:val="0"/>
-          <w:iCs w:val="0"/>
-        </w:rPr>
-      </w:pPr>
-      <w:proofErr w:type="gramStart"/>
-      <w:r>
-        <w:rPr>
-          <w:b w:val="1"/>
-          <w:bCs w:val="1"/>
-          <w:i w:val="0"/>
-          <w:iCs w:val="0"/>
-        </w:rPr>
-        <w:t>ABS(</w:t>
-      </w:r>
-      <w:proofErr w:type="gramEnd"/>
-      <w:r>
-        <w:rPr>
-          <w:b w:val="1"/>
-          <w:bCs w:val="1"/>
-          <w:i w:val="0"/>
-          <w:iCs w:val="0"/>
-        </w:rPr>
-        <w:t>)</w:t>
-      </w:r>
-      <w:r>
-        <w:rPr>
-          <w:i w:val="0"/>
-          <w:iCs w:val="0"/>
-        </w:rPr>
-        <w:t xml:space="preserve"> - Absolutní hodnota</w:t>
-      </w:r>
-    </w:p>
-    <w:p>
-      <w:pPr>
-        <w:pStyle w:val="ListParagraph"/>
-        <w:numPr>
-          <w:ilvl w:val="2"/>
-          <w:numId w:val="5"/>
-        </w:numPr>
-        <w:rPr>
-          <w:i w:val="0"/>
-          <w:iCs w:val="0"/>
-        </w:rPr>
-      </w:pPr>
-      <w:proofErr w:type="gramStart"/>
-      <w:r>
-        <w:rPr>
-          <w:b w:val="1"/>
-          <w:bCs w:val="1"/>
-          <w:i w:val="0"/>
-          <w:iCs w:val="0"/>
-        </w:rPr>
-        <w:t>ROUND(</w:t>
-      </w:r>
-      <w:proofErr w:type="gramEnd"/>
-      <w:r>
-        <w:rPr>
-          <w:b w:val="1"/>
-          <w:bCs w:val="1"/>
-          <w:i w:val="0"/>
-          <w:iCs w:val="0"/>
-        </w:rPr>
-        <w:t>)</w:t>
-      </w:r>
-      <w:r>
-        <w:rPr>
-          <w:i w:val="0"/>
-          <w:iCs w:val="0"/>
-        </w:rPr>
-        <w:t xml:space="preserve"> - Zaokrouhluje</w:t>
-      </w:r>
-    </w:p>
-    <w:p>
-      <w:pPr>
-        <w:pStyle w:val="ListParagraph"/>
-        <w:numPr>
-          <w:ilvl w:val="2"/>
-          <w:numId w:val="5"/>
-        </w:numPr>
-        <w:rPr>
-          <w:i w:val="0"/>
-          <w:iCs w:val="0"/>
-        </w:rPr>
-      </w:pPr>
-      <w:r>
-        <w:rPr>
-          <w:i w:val="0"/>
-          <w:iCs w:val="0"/>
+          <w:numId w:val="1"/>
+        </w:numPr>
+        <w:rPr>
+          <w:rFonts w:cstheme="minorHAnsi"/>
+          <w:sz w:val="28"/>
+          <w:szCs w:val="28"/>
+        </w:rPr>
+      </w:pPr>
+      <w:r>
+        <w:rPr>
+          <w:rFonts w:cstheme="minorHAnsi"/>
+          <w:sz w:val="28"/>
+          <w:szCs w:val="28"/>
         </w:rPr>
         <w:t>...</w:t>
       </w:r>
     </w:p>
     <w:sectPr>
-      <w:pgSz w:w="11906" w:h="16838" w:orient="portrait"/>
+      <w:pgSz w:w="11906" w:h="16838"/>
       <w:pgMar w:top="1440" w:right="1440" w:bottom="1440" w:left="1440" w:header="708" w:footer="708" w:gutter="0"/>
       <w:cols w:space="708"/>
       <w:docGrid w:linePitch="360"/>
@@ -3116,11 +3581,12 @@
 </file>
 
 <file path=word/numbering.xml><?xml version="1.0" encoding="utf-8"?>
-<w:numbering xmlns:w="http://schemas.openxmlformats.org/wordprocessingml/2006/main">
-  <w:abstractNum xmlns:w="http://schemas.openxmlformats.org/wordprocessingml/2006/main" w:abstractNumId="5">
-    <w:nsid w:val="2280d5cc"/>
-    <w:multiLevelType xmlns:w="http://schemas.openxmlformats.org/wordprocessingml/2006/main" w:val="hybridMultilevel"/>
-    <w:lvl xmlns:w="http://schemas.openxmlformats.org/wordprocessingml/2006/main" w:ilvl="0">
+<w:numbering xmlns:wpc="http://schemas.microsoft.com/office/word/2010/wordprocessingCanvas" xmlns:cx="http://schemas.microsoft.com/office/drawing/2014/chartex" xmlns:cx1="http://schemas.microsoft.com/office/drawing/2015/9/8/chartex" xmlns:cx2="http://schemas.microsoft.com/office/drawing/2015/10/21/chartex" xmlns:cx3="http://schemas.microsoft.com/office/drawing/2016/5/9/chartex" xmlns:cx4="http://schemas.microsoft.com/office/drawing/2016/5/10/chartex" xmlns:cx5="http://schemas.microsoft.com/office/drawing/2016/5/11/chartex" xmlns:cx6="http://schemas.microsoft.com/office/drawing/2016/5/12/chartex" xmlns:cx7="http://schemas.microsoft.com/office/drawing/2016/5/13/chartex" xmlns:cx8="http://schemas.microsoft.com/office/drawing/2016/5/14/chartex" xmlns:mc="http://schemas.openxmlformats.org/markup-compatibility/2006" xmlns:aink="http://schemas.microsoft.com/office/drawing/2016/ink" xmlns:am3d="http://schemas.microsoft.com/office/drawing/2017/model3d" xmlns:o="urn:schemas-microsoft-com:office:office" xmlns:oel="http://schemas.microsoft.com/office/2019/extlst" xmlns:r="http://schemas.openxmlformats.org/officeDocument/2006/relationships" xmlns:m="http://schemas.openxmlformats.org/officeDocument/2006/math" xmlns:v="urn:schemas-microsoft-com:vml" xmlns:wp14="http://schemas.microsoft.com/office/word/2010/wordprocessingDrawing" xmlns:wp="http://schemas.openxmlformats.org/drawingml/2006/wordprocessingDrawing" xmlns:w10="urn:schemas-microsoft-com:office:word" xmlns:w="http://schemas.openxmlformats.org/wordprocessingml/2006/main" xmlns:w14="http://schemas.microsoft.com/office/word/2010/wordml" xmlns:w15="http://schemas.microsoft.com/office/word/2012/wordml" xmlns:w16cex="http://schemas.microsoft.com/office/word/2018/wordml/cex" xmlns:w16cid="http://schemas.microsoft.com/office/word/2016/wordml/cid" xmlns:w16="http://schemas.microsoft.com/office/word/2018/wordml" xmlns:w16du="http://schemas.microsoft.com/office/word/2023/wordml/word16du" xmlns:w16sdtdh="http://schemas.microsoft.com/office/word/2020/wordml/sdtdatahash" xmlns:w16se="http://schemas.microsoft.com/office/word/2015/wordml/symex" xmlns:wpg="http://schemas.microsoft.com/office/word/2010/wordprocessingGroup" xmlns:wpi="http://schemas.microsoft.com/office/word/2010/wordprocessingInk" xmlns:wne="http://schemas.microsoft.com/office/word/2006/wordml" xmlns:wps="http://schemas.microsoft.com/office/word/2010/wordprocessingShape" mc:Ignorable="w14 w15 w16se w16cid w16 w16cex w16sdtdh wp14">
+  <w:abstractNum w:abstractNumId="0" w15:restartNumberingAfterBreak="0">
+    <w:nsid w:val="2280D5CC"/>
+    <w:multiLevelType w:val="hybridMultilevel"/>
+    <w:tmpl w:val="5A528E24"/>
+    <w:lvl w:ilvl="0" w:tplc="7284BBB2">
       <w:start w:val="1"/>
       <w:numFmt w:val="bullet"/>
       <w:lvlText w:val=""/>
@@ -3129,10 +3595,10 @@
         <w:ind w:left="720" w:hanging="360"/>
       </w:pPr>
       <w:rPr>
-        <w:rFonts w:hint="default" w:ascii="Symbol" w:hAnsi="Symbol"/>
+        <w:rFonts w:ascii="Symbol" w:hAnsi="Symbol" w:hint="default"/>
       </w:rPr>
     </w:lvl>
-    <w:lvl xmlns:w="http://schemas.openxmlformats.org/wordprocessingml/2006/main" w:ilvl="1">
+    <w:lvl w:ilvl="1" w:tplc="39E6B07A">
       <w:start w:val="1"/>
       <w:numFmt w:val="bullet"/>
       <w:lvlText w:val="o"/>
@@ -3141,10 +3607,10 @@
         <w:ind w:left="1440" w:hanging="360"/>
       </w:pPr>
       <w:rPr>
-        <w:rFonts w:hint="default" w:ascii="Courier New" w:hAnsi="Courier New"/>
+        <w:rFonts w:ascii="Courier New" w:hAnsi="Courier New" w:hint="default"/>
       </w:rPr>
     </w:lvl>
-    <w:lvl xmlns:w="http://schemas.openxmlformats.org/wordprocessingml/2006/main" w:ilvl="2">
+    <w:lvl w:ilvl="2" w:tplc="B6F69864">
       <w:start w:val="1"/>
       <w:numFmt w:val="bullet"/>
       <w:lvlText w:val=""/>
@@ -3153,10 +3619,10 @@
         <w:ind w:left="2160" w:hanging="360"/>
       </w:pPr>
       <w:rPr>
-        <w:rFonts w:hint="default" w:ascii="Wingdings" w:hAnsi="Wingdings"/>
+        <w:rFonts w:ascii="Wingdings" w:hAnsi="Wingdings" w:hint="default"/>
       </w:rPr>
     </w:lvl>
-    <w:lvl xmlns:w="http://schemas.openxmlformats.org/wordprocessingml/2006/main" w:ilvl="3">
+    <w:lvl w:ilvl="3" w:tplc="BB704FD8">
       <w:start w:val="1"/>
       <w:numFmt w:val="bullet"/>
       <w:lvlText w:val=""/>
@@ -3165,10 +3631,10 @@
         <w:ind w:left="2880" w:hanging="360"/>
       </w:pPr>
       <w:rPr>
-        <w:rFonts w:hint="default" w:ascii="Symbol" w:hAnsi="Symbol"/>
+        <w:rFonts w:ascii="Symbol" w:hAnsi="Symbol" w:hint="default"/>
       </w:rPr>
     </w:lvl>
-    <w:lvl xmlns:w="http://schemas.openxmlformats.org/wordprocessingml/2006/main" w:ilvl="4">
+    <w:lvl w:ilvl="4" w:tplc="8F6A80F0">
       <w:start w:val="1"/>
       <w:numFmt w:val="bullet"/>
       <w:lvlText w:val="o"/>
@@ -3177,10 +3643,10 @@
         <w:ind w:left="3600" w:hanging="360"/>
       </w:pPr>
       <w:rPr>
-        <w:rFonts w:hint="default" w:ascii="Courier New" w:hAnsi="Courier New"/>
+        <w:rFonts w:ascii="Courier New" w:hAnsi="Courier New" w:hint="default"/>
       </w:rPr>
     </w:lvl>
-    <w:lvl xmlns:w="http://schemas.openxmlformats.org/wordprocessingml/2006/main" w:ilvl="5">
+    <w:lvl w:ilvl="5" w:tplc="EE26C9C6">
       <w:start w:val="1"/>
       <w:numFmt w:val="bullet"/>
       <w:lvlText w:val=""/>
@@ -3189,10 +3655,10 @@
         <w:ind w:left="4320" w:hanging="360"/>
       </w:pPr>
       <w:rPr>
-        <w:rFonts w:hint="default" w:ascii="Wingdings" w:hAnsi="Wingdings"/>
+        <w:rFonts w:ascii="Wingdings" w:hAnsi="Wingdings" w:hint="default"/>
       </w:rPr>
     </w:lvl>
-    <w:lvl xmlns:w="http://schemas.openxmlformats.org/wordprocessingml/2006/main" w:ilvl="6">
+    <w:lvl w:ilvl="6" w:tplc="281ABD02">
       <w:start w:val="1"/>
       <w:numFmt w:val="bullet"/>
       <w:lvlText w:val=""/>
@@ -3201,10 +3667,10 @@
         <w:ind w:left="5040" w:hanging="360"/>
       </w:pPr>
       <w:rPr>
-        <w:rFonts w:hint="default" w:ascii="Symbol" w:hAnsi="Symbol"/>
+        <w:rFonts w:ascii="Symbol" w:hAnsi="Symbol" w:hint="default"/>
       </w:rPr>
     </w:lvl>
-    <w:lvl xmlns:w="http://schemas.openxmlformats.org/wordprocessingml/2006/main" w:ilvl="7">
+    <w:lvl w:ilvl="7" w:tplc="B02AAA4A">
       <w:start w:val="1"/>
       <w:numFmt w:val="bullet"/>
       <w:lvlText w:val="o"/>
@@ -3213,10 +3679,10 @@
         <w:ind w:left="5760" w:hanging="360"/>
       </w:pPr>
       <w:rPr>
-        <w:rFonts w:hint="default" w:ascii="Courier New" w:hAnsi="Courier New"/>
+        <w:rFonts w:ascii="Courier New" w:hAnsi="Courier New" w:hint="default"/>
       </w:rPr>
     </w:lvl>
-    <w:lvl xmlns:w="http://schemas.openxmlformats.org/wordprocessingml/2006/main" w:ilvl="8">
+    <w:lvl w:ilvl="8" w:tplc="57ACBFD8">
       <w:start w:val="1"/>
       <w:numFmt w:val="bullet"/>
       <w:lvlText w:val=""/>
@@ -3225,14 +3691,15 @@
         <w:ind w:left="6480" w:hanging="360"/>
       </w:pPr>
       <w:rPr>
-        <w:rFonts w:hint="default" w:ascii="Wingdings" w:hAnsi="Wingdings"/>
+        <w:rFonts w:ascii="Wingdings" w:hAnsi="Wingdings" w:hint="default"/>
       </w:rPr>
     </w:lvl>
   </w:abstractNum>
-  <w:abstractNum xmlns:w="http://schemas.openxmlformats.org/wordprocessingml/2006/main" w:abstractNumId="4">
-    <w:nsid w:val="4c60363a"/>
-    <w:multiLevelType xmlns:w="http://schemas.openxmlformats.org/wordprocessingml/2006/main" w:val="hybridMultilevel"/>
-    <w:lvl xmlns:w="http://schemas.openxmlformats.org/wordprocessingml/2006/main" w:ilvl="0">
+  <w:abstractNum w:abstractNumId="1" w15:restartNumberingAfterBreak="0">
+    <w:nsid w:val="4C60363A"/>
+    <w:multiLevelType w:val="hybridMultilevel"/>
+    <w:tmpl w:val="A18C16F6"/>
+    <w:lvl w:ilvl="0" w:tplc="318E7BB4">
       <w:start w:val="1"/>
       <w:numFmt w:val="bullet"/>
       <w:lvlText w:val=""/>
@@ -3241,10 +3708,10 @@
         <w:ind w:left="720" w:hanging="360"/>
       </w:pPr>
       <w:rPr>
-        <w:rFonts w:hint="default" w:ascii="Symbol" w:hAnsi="Symbol"/>
+        <w:rFonts w:ascii="Symbol" w:hAnsi="Symbol" w:hint="default"/>
       </w:rPr>
     </w:lvl>
-    <w:lvl xmlns:w="http://schemas.openxmlformats.org/wordprocessingml/2006/main" w:ilvl="1">
+    <w:lvl w:ilvl="1" w:tplc="32AEA8F6">
       <w:start w:val="1"/>
       <w:numFmt w:val="bullet"/>
       <w:lvlText w:val="o"/>
@@ -3253,10 +3720,10 @@
         <w:ind w:left="1440" w:hanging="360"/>
       </w:pPr>
       <w:rPr>
-        <w:rFonts w:hint="default" w:ascii="Courier New" w:hAnsi="Courier New"/>
+        <w:rFonts w:ascii="Courier New" w:hAnsi="Courier New" w:hint="default"/>
       </w:rPr>
     </w:lvl>
-    <w:lvl xmlns:w="http://schemas.openxmlformats.org/wordprocessingml/2006/main" w:ilvl="2">
+    <w:lvl w:ilvl="2" w:tplc="6E5AF2B4">
       <w:start w:val="1"/>
       <w:numFmt w:val="bullet"/>
       <w:lvlText w:val=""/>
@@ -3265,10 +3732,10 @@
         <w:ind w:left="2160" w:hanging="360"/>
       </w:pPr>
       <w:rPr>
-        <w:rFonts w:hint="default" w:ascii="Wingdings" w:hAnsi="Wingdings"/>
+        <w:rFonts w:ascii="Wingdings" w:hAnsi="Wingdings" w:hint="default"/>
       </w:rPr>
     </w:lvl>
-    <w:lvl xmlns:w="http://schemas.openxmlformats.org/wordprocessingml/2006/main" w:ilvl="3">
+    <w:lvl w:ilvl="3" w:tplc="95741BB6">
       <w:start w:val="1"/>
       <w:numFmt w:val="bullet"/>
       <w:lvlText w:val=""/>
@@ -3277,10 +3744,10 @@
         <w:ind w:left="2880" w:hanging="360"/>
       </w:pPr>
       <w:rPr>
-        <w:rFonts w:hint="default" w:ascii="Symbol" w:hAnsi="Symbol"/>
+        <w:rFonts w:ascii="Symbol" w:hAnsi="Symbol" w:hint="default"/>
       </w:rPr>
     </w:lvl>
-    <w:lvl xmlns:w="http://schemas.openxmlformats.org/wordprocessingml/2006/main" w:ilvl="4">
+    <w:lvl w:ilvl="4" w:tplc="73E6D4C0">
       <w:start w:val="1"/>
       <w:numFmt w:val="bullet"/>
       <w:lvlText w:val="o"/>
@@ -3289,10 +3756,10 @@
         <w:ind w:left="3600" w:hanging="360"/>
       </w:pPr>
       <w:rPr>
-        <w:rFonts w:hint="default" w:ascii="Courier New" w:hAnsi="Courier New"/>
+        <w:rFonts w:ascii="Courier New" w:hAnsi="Courier New" w:hint="default"/>
       </w:rPr>
     </w:lvl>
-    <w:lvl xmlns:w="http://schemas.openxmlformats.org/wordprocessingml/2006/main" w:ilvl="5">
+    <w:lvl w:ilvl="5" w:tplc="8B5AA382">
       <w:start w:val="1"/>
       <w:numFmt w:val="bullet"/>
       <w:lvlText w:val=""/>
@@ -3301,10 +3768,10 @@
         <w:ind w:left="4320" w:hanging="360"/>
       </w:pPr>
       <w:rPr>
-        <w:rFonts w:hint="default" w:ascii="Wingdings" w:hAnsi="Wingdings"/>
+        <w:rFonts w:ascii="Wingdings" w:hAnsi="Wingdings" w:hint="default"/>
       </w:rPr>
     </w:lvl>
-    <w:lvl xmlns:w="http://schemas.openxmlformats.org/wordprocessingml/2006/main" w:ilvl="6">
+    <w:lvl w:ilvl="6" w:tplc="39746DEC">
       <w:start w:val="1"/>
       <w:numFmt w:val="bullet"/>
       <w:lvlText w:val=""/>
@@ -3313,10 +3780,10 @@
         <w:ind w:left="5040" w:hanging="360"/>
       </w:pPr>
       <w:rPr>
-        <w:rFonts w:hint="default" w:ascii="Symbol" w:hAnsi="Symbol"/>
+        <w:rFonts w:ascii="Symbol" w:hAnsi="Symbol" w:hint="default"/>
       </w:rPr>
     </w:lvl>
-    <w:lvl xmlns:w="http://schemas.openxmlformats.org/wordprocessingml/2006/main" w:ilvl="7">
+    <w:lvl w:ilvl="7" w:tplc="8E0E256E">
       <w:start w:val="1"/>
       <w:numFmt w:val="bullet"/>
       <w:lvlText w:val="o"/>
@@ -3325,10 +3792,10 @@
         <w:ind w:left="5760" w:hanging="360"/>
       </w:pPr>
       <w:rPr>
-        <w:rFonts w:hint="default" w:ascii="Courier New" w:hAnsi="Courier New"/>
+        <w:rFonts w:ascii="Courier New" w:hAnsi="Courier New" w:hint="default"/>
       </w:rPr>
     </w:lvl>
-    <w:lvl xmlns:w="http://schemas.openxmlformats.org/wordprocessingml/2006/main" w:ilvl="8">
+    <w:lvl w:ilvl="8" w:tplc="5D2239BE">
       <w:start w:val="1"/>
       <w:numFmt w:val="bullet"/>
       <w:lvlText w:val=""/>
@@ -3337,14 +3804,15 @@
         <w:ind w:left="6480" w:hanging="360"/>
       </w:pPr>
       <w:rPr>
-        <w:rFonts w:hint="default" w:ascii="Wingdings" w:hAnsi="Wingdings"/>
+        <w:rFonts w:ascii="Wingdings" w:hAnsi="Wingdings" w:hint="default"/>
       </w:rPr>
     </w:lvl>
   </w:abstractNum>
-  <w:abstractNum xmlns:w="http://schemas.openxmlformats.org/wordprocessingml/2006/main" w:abstractNumId="3">
-    <w:nsid w:val="6f058452"/>
-    <w:multiLevelType xmlns:w="http://schemas.openxmlformats.org/wordprocessingml/2006/main" w:val="hybridMultilevel"/>
-    <w:lvl xmlns:w="http://schemas.openxmlformats.org/wordprocessingml/2006/main" w:ilvl="0">
+  <w:abstractNum w:abstractNumId="2" w15:restartNumberingAfterBreak="0">
+    <w:nsid w:val="5BE11FED"/>
+    <w:multiLevelType w:val="hybridMultilevel"/>
+    <w:tmpl w:val="C43494B4"/>
+    <w:lvl w:ilvl="0" w:tplc="579EBD28">
       <w:start w:val="1"/>
       <w:numFmt w:val="bullet"/>
       <w:lvlText w:val=""/>
@@ -3353,10 +3821,10 @@
         <w:ind w:left="720" w:hanging="360"/>
       </w:pPr>
       <w:rPr>
-        <w:rFonts w:hint="default" w:ascii="Symbol" w:hAnsi="Symbol"/>
+        <w:rFonts w:ascii="Symbol" w:hAnsi="Symbol" w:hint="default"/>
       </w:rPr>
     </w:lvl>
-    <w:lvl xmlns:w="http://schemas.openxmlformats.org/wordprocessingml/2006/main" w:ilvl="1">
+    <w:lvl w:ilvl="1" w:tplc="582CFF86">
       <w:start w:val="1"/>
       <w:numFmt w:val="bullet"/>
       <w:lvlText w:val="o"/>
@@ -3365,10 +3833,10 @@
         <w:ind w:left="1440" w:hanging="360"/>
       </w:pPr>
       <w:rPr>
-        <w:rFonts w:hint="default" w:ascii="Courier New" w:hAnsi="Courier New"/>
+        <w:rFonts w:ascii="Courier New" w:hAnsi="Courier New" w:hint="default"/>
       </w:rPr>
     </w:lvl>
-    <w:lvl xmlns:w="http://schemas.openxmlformats.org/wordprocessingml/2006/main" w:ilvl="2">
+    <w:lvl w:ilvl="2" w:tplc="6750C378">
       <w:start w:val="1"/>
       <w:numFmt w:val="bullet"/>
       <w:lvlText w:val=""/>
@@ -3377,10 +3845,10 @@
         <w:ind w:left="2160" w:hanging="360"/>
       </w:pPr>
       <w:rPr>
-        <w:rFonts w:hint="default" w:ascii="Wingdings" w:hAnsi="Wingdings"/>
+        <w:rFonts w:ascii="Wingdings" w:hAnsi="Wingdings" w:hint="default"/>
       </w:rPr>
     </w:lvl>
-    <w:lvl xmlns:w="http://schemas.openxmlformats.org/wordprocessingml/2006/main" w:ilvl="3">
+    <w:lvl w:ilvl="3" w:tplc="77383540">
       <w:start w:val="1"/>
       <w:numFmt w:val="bullet"/>
       <w:lvlText w:val=""/>
@@ -3389,10 +3857,10 @@
         <w:ind w:left="2880" w:hanging="360"/>
       </w:pPr>
       <w:rPr>
-        <w:rFonts w:hint="default" w:ascii="Symbol" w:hAnsi="Symbol"/>
+        <w:rFonts w:ascii="Symbol" w:hAnsi="Symbol" w:hint="default"/>
       </w:rPr>
     </w:lvl>
-    <w:lvl xmlns:w="http://schemas.openxmlformats.org/wordprocessingml/2006/main" w:ilvl="4">
+    <w:lvl w:ilvl="4" w:tplc="68A2A11C">
       <w:start w:val="1"/>
       <w:numFmt w:val="bullet"/>
       <w:lvlText w:val="o"/>
@@ -3401,10 +3869,10 @@
         <w:ind w:left="3600" w:hanging="360"/>
       </w:pPr>
       <w:rPr>
-        <w:rFonts w:hint="default" w:ascii="Courier New" w:hAnsi="Courier New"/>
+        <w:rFonts w:ascii="Courier New" w:hAnsi="Courier New" w:hint="default"/>
       </w:rPr>
     </w:lvl>
-    <w:lvl xmlns:w="http://schemas.openxmlformats.org/wordprocessingml/2006/main" w:ilvl="5">
+    <w:lvl w:ilvl="5" w:tplc="36CE0E12">
       <w:start w:val="1"/>
       <w:numFmt w:val="bullet"/>
       <w:lvlText w:val=""/>
@@ -3413,10 +3881,10 @@
         <w:ind w:left="4320" w:hanging="360"/>
       </w:pPr>
       <w:rPr>
-        <w:rFonts w:hint="default" w:ascii="Wingdings" w:hAnsi="Wingdings"/>
+        <w:rFonts w:ascii="Wingdings" w:hAnsi="Wingdings" w:hint="default"/>
       </w:rPr>
     </w:lvl>
-    <w:lvl xmlns:w="http://schemas.openxmlformats.org/wordprocessingml/2006/main" w:ilvl="6">
+    <w:lvl w:ilvl="6" w:tplc="4790F44E">
       <w:start w:val="1"/>
       <w:numFmt w:val="bullet"/>
       <w:lvlText w:val=""/>
@@ -3425,10 +3893,10 @@
         <w:ind w:left="5040" w:hanging="360"/>
       </w:pPr>
       <w:rPr>
-        <w:rFonts w:hint="default" w:ascii="Symbol" w:hAnsi="Symbol"/>
+        <w:rFonts w:ascii="Symbol" w:hAnsi="Symbol" w:hint="default"/>
       </w:rPr>
     </w:lvl>
-    <w:lvl xmlns:w="http://schemas.openxmlformats.org/wordprocessingml/2006/main" w:ilvl="7">
+    <w:lvl w:ilvl="7" w:tplc="0A024F52">
       <w:start w:val="1"/>
       <w:numFmt w:val="bullet"/>
       <w:lvlText w:val="o"/>
@@ -3437,10 +3905,10 @@
         <w:ind w:left="5760" w:hanging="360"/>
       </w:pPr>
       <w:rPr>
-        <w:rFonts w:hint="default" w:ascii="Courier New" w:hAnsi="Courier New"/>
+        <w:rFonts w:ascii="Courier New" w:hAnsi="Courier New" w:hint="default"/>
       </w:rPr>
     </w:lvl>
-    <w:lvl xmlns:w="http://schemas.openxmlformats.org/wordprocessingml/2006/main" w:ilvl="8">
+    <w:lvl w:ilvl="8" w:tplc="931E7CA0">
       <w:start w:val="1"/>
       <w:numFmt w:val="bullet"/>
       <w:lvlText w:val=""/>
@@ -3449,14 +3917,15 @@
         <w:ind w:left="6480" w:hanging="360"/>
       </w:pPr>
       <w:rPr>
-        <w:rFonts w:hint="default" w:ascii="Wingdings" w:hAnsi="Wingdings"/>
+        <w:rFonts w:ascii="Wingdings" w:hAnsi="Wingdings" w:hint="default"/>
       </w:rPr>
     </w:lvl>
   </w:abstractNum>
-  <w:abstractNum xmlns:w="http://schemas.openxmlformats.org/wordprocessingml/2006/main" w:abstractNumId="2">
-    <w:nsid w:val="7dcf09c8"/>
-    <w:multiLevelType xmlns:w="http://schemas.openxmlformats.org/wordprocessingml/2006/main" w:val="hybridMultilevel"/>
-    <w:lvl xmlns:w="http://schemas.openxmlformats.org/wordprocessingml/2006/main" w:ilvl="0">
+  <w:abstractNum w:abstractNumId="3" w15:restartNumberingAfterBreak="0">
+    <w:nsid w:val="6F058452"/>
+    <w:multiLevelType w:val="hybridMultilevel"/>
+    <w:tmpl w:val="7B3055EE"/>
+    <w:lvl w:ilvl="0" w:tplc="FAB6DC3A">
       <w:start w:val="1"/>
       <w:numFmt w:val="bullet"/>
       <w:lvlText w:val=""/>
@@ -3465,10 +3934,10 @@
         <w:ind w:left="720" w:hanging="360"/>
       </w:pPr>
       <w:rPr>
-        <w:rFonts w:hint="default" w:ascii="Symbol" w:hAnsi="Symbol"/>
+        <w:rFonts w:ascii="Symbol" w:hAnsi="Symbol" w:hint="default"/>
       </w:rPr>
     </w:lvl>
-    <w:lvl xmlns:w="http://schemas.openxmlformats.org/wordprocessingml/2006/main" w:ilvl="1">
+    <w:lvl w:ilvl="1" w:tplc="50CCF49C">
       <w:start w:val="1"/>
       <w:numFmt w:val="bullet"/>
       <w:lvlText w:val="o"/>
@@ -3477,10 +3946,10 @@
         <w:ind w:left="1440" w:hanging="360"/>
       </w:pPr>
       <w:rPr>
-        <w:rFonts w:hint="default" w:ascii="Courier New" w:hAnsi="Courier New"/>
+        <w:rFonts w:ascii="Courier New" w:hAnsi="Courier New" w:hint="default"/>
       </w:rPr>
     </w:lvl>
-    <w:lvl xmlns:w="http://schemas.openxmlformats.org/wordprocessingml/2006/main" w:ilvl="2">
+    <w:lvl w:ilvl="2" w:tplc="AB82237A">
       <w:start w:val="1"/>
       <w:numFmt w:val="bullet"/>
       <w:lvlText w:val=""/>
@@ -3489,10 +3958,10 @@
         <w:ind w:left="2160" w:hanging="360"/>
       </w:pPr>
       <w:rPr>
-        <w:rFonts w:hint="default" w:ascii="Wingdings" w:hAnsi="Wingdings"/>
+        <w:rFonts w:ascii="Wingdings" w:hAnsi="Wingdings" w:hint="default"/>
       </w:rPr>
     </w:lvl>
-    <w:lvl xmlns:w="http://schemas.openxmlformats.org/wordprocessingml/2006/main" w:ilvl="3">
+    <w:lvl w:ilvl="3" w:tplc="4906E69A">
       <w:start w:val="1"/>
       <w:numFmt w:val="bullet"/>
       <w:lvlText w:val=""/>
@@ -3501,10 +3970,10 @@
         <w:ind w:left="2880" w:hanging="360"/>
       </w:pPr>
       <w:rPr>
-        <w:rFonts w:hint="default" w:ascii="Symbol" w:hAnsi="Symbol"/>
+        <w:rFonts w:ascii="Symbol" w:hAnsi="Symbol" w:hint="default"/>
       </w:rPr>
     </w:lvl>
-    <w:lvl xmlns:w="http://schemas.openxmlformats.org/wordprocessingml/2006/main" w:ilvl="4">
+    <w:lvl w:ilvl="4" w:tplc="5718C996">
       <w:start w:val="1"/>
       <w:numFmt w:val="bullet"/>
       <w:lvlText w:val="o"/>
@@ -3513,10 +3982,10 @@
         <w:ind w:left="3600" w:hanging="360"/>
       </w:pPr>
       <w:rPr>
-        <w:rFonts w:hint="default" w:ascii="Courier New" w:hAnsi="Courier New"/>
+        <w:rFonts w:ascii="Courier New" w:hAnsi="Courier New" w:hint="default"/>
       </w:rPr>
     </w:lvl>
-    <w:lvl xmlns:w="http://schemas.openxmlformats.org/wordprocessingml/2006/main" w:ilvl="5">
+    <w:lvl w:ilvl="5" w:tplc="117AC212">
       <w:start w:val="1"/>
       <w:numFmt w:val="bullet"/>
       <w:lvlText w:val=""/>
@@ -3525,10 +3994,10 @@
         <w:ind w:left="4320" w:hanging="360"/>
       </w:pPr>
       <w:rPr>
-        <w:rFonts w:hint="default" w:ascii="Wingdings" w:hAnsi="Wingdings"/>
+        <w:rFonts w:ascii="Wingdings" w:hAnsi="Wingdings" w:hint="default"/>
       </w:rPr>
     </w:lvl>
-    <w:lvl xmlns:w="http://schemas.openxmlformats.org/wordprocessingml/2006/main" w:ilvl="6">
+    <w:lvl w:ilvl="6" w:tplc="C62ADFA2">
       <w:start w:val="1"/>
       <w:numFmt w:val="bullet"/>
       <w:lvlText w:val=""/>
@@ -3537,10 +4006,10 @@
         <w:ind w:left="5040" w:hanging="360"/>
       </w:pPr>
       <w:rPr>
-        <w:rFonts w:hint="default" w:ascii="Symbol" w:hAnsi="Symbol"/>
+        <w:rFonts w:ascii="Symbol" w:hAnsi="Symbol" w:hint="default"/>
       </w:rPr>
     </w:lvl>
-    <w:lvl xmlns:w="http://schemas.openxmlformats.org/wordprocessingml/2006/main" w:ilvl="7">
+    <w:lvl w:ilvl="7" w:tplc="CD4433CE">
       <w:start w:val="1"/>
       <w:numFmt w:val="bullet"/>
       <w:lvlText w:val="o"/>
@@ -3549,10 +4018,10 @@
         <w:ind w:left="5760" w:hanging="360"/>
       </w:pPr>
       <w:rPr>
-        <w:rFonts w:hint="default" w:ascii="Courier New" w:hAnsi="Courier New"/>
+        <w:rFonts w:ascii="Courier New" w:hAnsi="Courier New" w:hint="default"/>
       </w:rPr>
     </w:lvl>
-    <w:lvl xmlns:w="http://schemas.openxmlformats.org/wordprocessingml/2006/main" w:ilvl="8">
+    <w:lvl w:ilvl="8" w:tplc="BA8E5E1E">
       <w:start w:val="1"/>
       <w:numFmt w:val="bullet"/>
       <w:lvlText w:val=""/>
@@ -3561,14 +4030,15 @@
         <w:ind w:left="6480" w:hanging="360"/>
       </w:pPr>
       <w:rPr>
-        <w:rFonts w:hint="default" w:ascii="Wingdings" w:hAnsi="Wingdings"/>
+        <w:rFonts w:ascii="Wingdings" w:hAnsi="Wingdings" w:hint="default"/>
       </w:rPr>
     </w:lvl>
   </w:abstractNum>
-  <w:abstractNum xmlns:w="http://schemas.openxmlformats.org/wordprocessingml/2006/main" w:abstractNumId="1">
-    <w:nsid w:val="5be11fed"/>
-    <w:multiLevelType xmlns:w="http://schemas.openxmlformats.org/wordprocessingml/2006/main" w:val="hybridMultilevel"/>
-    <w:lvl xmlns:w="http://schemas.openxmlformats.org/wordprocessingml/2006/main" w:ilvl="0">
+  <w:abstractNum w:abstractNumId="4" w15:restartNumberingAfterBreak="0">
+    <w:nsid w:val="7DCF09C8"/>
+    <w:multiLevelType w:val="hybridMultilevel"/>
+    <w:tmpl w:val="F97E2156"/>
+    <w:lvl w:ilvl="0" w:tplc="2C44785C">
       <w:start w:val="1"/>
       <w:numFmt w:val="bullet"/>
       <w:lvlText w:val=""/>
@@ -3577,10 +4047,10 @@
         <w:ind w:left="720" w:hanging="360"/>
       </w:pPr>
       <w:rPr>
-        <w:rFonts w:hint="default" w:ascii="Symbol" w:hAnsi="Symbol"/>
+        <w:rFonts w:ascii="Symbol" w:hAnsi="Symbol" w:hint="default"/>
       </w:rPr>
     </w:lvl>
-    <w:lvl xmlns:w="http://schemas.openxmlformats.org/wordprocessingml/2006/main" w:ilvl="1">
+    <w:lvl w:ilvl="1" w:tplc="CFE8AFAA">
       <w:start w:val="1"/>
       <w:numFmt w:val="bullet"/>
       <w:lvlText w:val="o"/>
@@ -3589,10 +4059,10 @@
         <w:ind w:left="1440" w:hanging="360"/>
       </w:pPr>
       <w:rPr>
-        <w:rFonts w:hint="default" w:ascii="Courier New" w:hAnsi="Courier New"/>
+        <w:rFonts w:ascii="Courier New" w:hAnsi="Courier New" w:hint="default"/>
       </w:rPr>
     </w:lvl>
-    <w:lvl xmlns:w="http://schemas.openxmlformats.org/wordprocessingml/2006/main" w:ilvl="2">
+    <w:lvl w:ilvl="2" w:tplc="C3449620">
       <w:start w:val="1"/>
       <w:numFmt w:val="bullet"/>
       <w:lvlText w:val=""/>
@@ -3601,10 +4071,10 @@
         <w:ind w:left="2160" w:hanging="360"/>
       </w:pPr>
       <w:rPr>
-        <w:rFonts w:hint="default" w:ascii="Wingdings" w:hAnsi="Wingdings"/>
+        <w:rFonts w:ascii="Wingdings" w:hAnsi="Wingdings" w:hint="default"/>
       </w:rPr>
     </w:lvl>
-    <w:lvl xmlns:w="http://schemas.openxmlformats.org/wordprocessingml/2006/main" w:ilvl="3">
+    <w:lvl w:ilvl="3" w:tplc="EC6CA11C">
       <w:start w:val="1"/>
       <w:numFmt w:val="bullet"/>
       <w:lvlText w:val=""/>
@@ -3613,10 +4083,10 @@
         <w:ind w:left="2880" w:hanging="360"/>
       </w:pPr>
       <w:rPr>
-        <w:rFonts w:hint="default" w:ascii="Symbol" w:hAnsi="Symbol"/>
+        <w:rFonts w:ascii="Symbol" w:hAnsi="Symbol" w:hint="default"/>
       </w:rPr>
     </w:lvl>
-    <w:lvl xmlns:w="http://schemas.openxmlformats.org/wordprocessingml/2006/main" w:ilvl="4">
+    <w:lvl w:ilvl="4" w:tplc="2F5A0C44">
       <w:start w:val="1"/>
       <w:numFmt w:val="bullet"/>
       <w:lvlText w:val="o"/>
@@ -3625,10 +4095,10 @@
         <w:ind w:left="3600" w:hanging="360"/>
       </w:pPr>
       <w:rPr>
-        <w:rFonts w:hint="default" w:ascii="Courier New" w:hAnsi="Courier New"/>
+        <w:rFonts w:ascii="Courier New" w:hAnsi="Courier New" w:hint="default"/>
       </w:rPr>
     </w:lvl>
-    <w:lvl xmlns:w="http://schemas.openxmlformats.org/wordprocessingml/2006/main" w:ilvl="5">
+    <w:lvl w:ilvl="5" w:tplc="F3E64D50">
       <w:start w:val="1"/>
       <w:numFmt w:val="bullet"/>
       <w:lvlText w:val=""/>
@@ -3637,10 +4107,10 @@
         <w:ind w:left="4320" w:hanging="360"/>
       </w:pPr>
       <w:rPr>
-        <w:rFonts w:hint="default" w:ascii="Wingdings" w:hAnsi="Wingdings"/>
+        <w:rFonts w:ascii="Wingdings" w:hAnsi="Wingdings" w:hint="default"/>
       </w:rPr>
     </w:lvl>
-    <w:lvl xmlns:w="http://schemas.openxmlformats.org/wordprocessingml/2006/main" w:ilvl="6">
+    <w:lvl w:ilvl="6" w:tplc="62EEAD44">
       <w:start w:val="1"/>
       <w:numFmt w:val="bullet"/>
       <w:lvlText w:val=""/>
@@ -3649,10 +4119,10 @@
         <w:ind w:left="5040" w:hanging="360"/>
       </w:pPr>
       <w:rPr>
-        <w:rFonts w:hint="default" w:ascii="Symbol" w:hAnsi="Symbol"/>
+        <w:rFonts w:ascii="Symbol" w:hAnsi="Symbol" w:hint="default"/>
       </w:rPr>
     </w:lvl>
-    <w:lvl xmlns:w="http://schemas.openxmlformats.org/wordprocessingml/2006/main" w:ilvl="7">
+    <w:lvl w:ilvl="7" w:tplc="9F506002">
       <w:start w:val="1"/>
       <w:numFmt w:val="bullet"/>
       <w:lvlText w:val="o"/>
@@ -3661,10 +4131,10 @@
         <w:ind w:left="5760" w:hanging="360"/>
       </w:pPr>
       <w:rPr>
-        <w:rFonts w:hint="default" w:ascii="Courier New" w:hAnsi="Courier New"/>
+        <w:rFonts w:ascii="Courier New" w:hAnsi="Courier New" w:hint="default"/>
       </w:rPr>
     </w:lvl>
-    <w:lvl xmlns:w="http://schemas.openxmlformats.org/wordprocessingml/2006/main" w:ilvl="8">
+    <w:lvl w:ilvl="8" w:tplc="97B0BED6">
       <w:start w:val="1"/>
       <w:numFmt w:val="bullet"/>
       <w:lvlText w:val=""/>
@@ -3673,34 +4143,34 @@
         <w:ind w:left="6480" w:hanging="360"/>
       </w:pPr>
       <w:rPr>
-        <w:rFonts w:hint="default" w:ascii="Wingdings" w:hAnsi="Wingdings"/>
+        <w:rFonts w:ascii="Wingdings" w:hAnsi="Wingdings" w:hint="default"/>
       </w:rPr>
     </w:lvl>
   </w:abstractNum>
-  <w:num w:numId="5">
-    <w:abstractNumId w:val="5"/>
+  <w:num w:numId="1" w16cid:durableId="1529752724">
+    <w:abstractNumId w:val="0"/>
   </w:num>
-  <w:num w:numId="4">
+  <w:num w:numId="2" w16cid:durableId="383872018">
+    <w:abstractNumId w:val="1"/>
+  </w:num>
+  <w:num w:numId="3" w16cid:durableId="1484740656">
+    <w:abstractNumId w:val="3"/>
+  </w:num>
+  <w:num w:numId="4" w16cid:durableId="642855619">
     <w:abstractNumId w:val="4"/>
   </w:num>
-  <w:num w:numId="3">
-    <w:abstractNumId w:val="3"/>
-  </w:num>
-  <w:num w:numId="2">
+  <w:num w:numId="5" w16cid:durableId="354699890">
     <w:abstractNumId w:val="2"/>
-  </w:num>
-  <w:num w:numId="1">
-    <w:abstractNumId w:val="1"/>
   </w:num>
 </w:numbering>
 </file>
 
 <file path=word/styles.xml><?xml version="1.0" encoding="utf-8"?>
-<w:styles xmlns:wp14="http://schemas.microsoft.com/office/word/2010/wordprocessingDrawing" xmlns:mc="http://schemas.openxmlformats.org/markup-compatibility/2006" xmlns:r="http://schemas.openxmlformats.org/officeDocument/2006/relationships" xmlns:w="http://schemas.openxmlformats.org/wordprocessingml/2006/main" xmlns:w14="http://schemas.microsoft.com/office/word/2010/wordml" xmlns:w15="http://schemas.microsoft.com/office/word/2012/wordml" mc:Ignorable="w14 w15 wp14">
+<w:styles xmlns:mc="http://schemas.openxmlformats.org/markup-compatibility/2006" xmlns:r="http://schemas.openxmlformats.org/officeDocument/2006/relationships" xmlns:w="http://schemas.openxmlformats.org/wordprocessingml/2006/main" xmlns:w14="http://schemas.microsoft.com/office/word/2010/wordml" xmlns:w15="http://schemas.microsoft.com/office/word/2012/wordml" xmlns:w16cex="http://schemas.microsoft.com/office/word/2018/wordml/cex" xmlns:w16cid="http://schemas.microsoft.com/office/word/2016/wordml/cid" xmlns:w16="http://schemas.microsoft.com/office/word/2018/wordml" xmlns:w16sdtdh="http://schemas.microsoft.com/office/word/2020/wordml/sdtdatahash" xmlns:w16se="http://schemas.microsoft.com/office/word/2015/wordml/symex" mc:Ignorable="w14 w15 w16se w16cid w16 w16cex w16sdtdh">
   <w:docDefaults>
     <w:rPrDefault>
       <w:rPr>
-        <w:rFonts w:asciiTheme="minorHAnsi" w:hAnsiTheme="minorHAnsi" w:eastAsiaTheme="minorHAnsi" w:cstheme="minorBidi"/>
+        <w:rFonts w:asciiTheme="minorHAnsi" w:eastAsiaTheme="minorHAnsi" w:hAnsiTheme="minorHAnsi" w:cstheme="minorBidi"/>
         <w:sz w:val="22"/>
         <w:szCs w:val="22"/>
         <w:lang w:val="cs-CZ" w:eastAsia="en-US" w:bidi="ar-SA"/>
@@ -3712,17 +4182,17 @@
       </w:pPr>
     </w:pPrDefault>
   </w:docDefaults>
-  <w:latentStyles w:defLockedState="0" w:defUIPriority="99" w:defSemiHidden="0" w:defUnhideWhenUsed="0" w:defQFormat="0" w:count="371">
+  <w:latentStyles w:defLockedState="0" w:defUIPriority="99" w:defSemiHidden="0" w:defUnhideWhenUsed="0" w:defQFormat="0" w:count="376">
     <w:lsdException w:name="Normal" w:uiPriority="0" w:qFormat="1"/>
     <w:lsdException w:name="heading 1" w:uiPriority="9" w:qFormat="1"/>
-    <w:lsdException w:name="heading 2" w:uiPriority="9" w:semiHidden="1" w:unhideWhenUsed="1" w:qFormat="1"/>
-    <w:lsdException w:name="heading 3" w:uiPriority="9" w:semiHidden="1" w:unhideWhenUsed="1" w:qFormat="1"/>
-    <w:lsdException w:name="heading 4" w:uiPriority="9" w:semiHidden="1" w:unhideWhenUsed="1" w:qFormat="1"/>
-    <w:lsdException w:name="heading 5" w:uiPriority="9" w:semiHidden="1" w:unhideWhenUsed="1" w:qFormat="1"/>
-    <w:lsdException w:name="heading 6" w:uiPriority="9" w:semiHidden="1" w:unhideWhenUsed="1" w:qFormat="1"/>
-    <w:lsdException w:name="heading 7" w:uiPriority="9" w:semiHidden="1" w:unhideWhenUsed="1" w:qFormat="1"/>
-    <w:lsdException w:name="heading 8" w:uiPriority="9" w:semiHidden="1" w:unhideWhenUsed="1" w:qFormat="1"/>
-    <w:lsdException w:name="heading 9" w:uiPriority="9" w:semiHidden="1" w:unhideWhenUsed="1" w:qFormat="1"/>
+    <w:lsdException w:name="heading 2" w:semiHidden="1" w:uiPriority="9" w:unhideWhenUsed="1" w:qFormat="1"/>
+    <w:lsdException w:name="heading 3" w:semiHidden="1" w:uiPriority="9" w:unhideWhenUsed="1" w:qFormat="1"/>
+    <w:lsdException w:name="heading 4" w:semiHidden="1" w:uiPriority="9" w:unhideWhenUsed="1" w:qFormat="1"/>
+    <w:lsdException w:name="heading 5" w:semiHidden="1" w:uiPriority="9" w:unhideWhenUsed="1" w:qFormat="1"/>
+    <w:lsdException w:name="heading 6" w:semiHidden="1" w:uiPriority="9" w:unhideWhenUsed="1" w:qFormat="1"/>
+    <w:lsdException w:name="heading 7" w:semiHidden="1" w:uiPriority="9" w:unhideWhenUsed="1" w:qFormat="1"/>
+    <w:lsdException w:name="heading 8" w:semiHidden="1" w:uiPriority="9" w:unhideWhenUsed="1" w:qFormat="1"/>
+    <w:lsdException w:name="heading 9" w:semiHidden="1" w:uiPriority="9" w:unhideWhenUsed="1" w:qFormat="1"/>
     <w:lsdException w:name="index 1" w:semiHidden="1" w:unhideWhenUsed="1"/>
     <w:lsdException w:name="index 2" w:semiHidden="1" w:unhideWhenUsed="1"/>
     <w:lsdException w:name="index 3" w:semiHidden="1" w:unhideWhenUsed="1"/>
@@ -3732,22 +4202,22 @@
     <w:lsdException w:name="index 7" w:semiHidden="1" w:unhideWhenUsed="1"/>
     <w:lsdException w:name="index 8" w:semiHidden="1" w:unhideWhenUsed="1"/>
     <w:lsdException w:name="index 9" w:semiHidden="1" w:unhideWhenUsed="1"/>
-    <w:lsdException w:name="toc 1" w:uiPriority="39" w:semiHidden="1" w:unhideWhenUsed="1"/>
-    <w:lsdException w:name="toc 2" w:uiPriority="39" w:semiHidden="1" w:unhideWhenUsed="1"/>
-    <w:lsdException w:name="toc 3" w:uiPriority="39" w:semiHidden="1" w:unhideWhenUsed="1"/>
-    <w:lsdException w:name="toc 4" w:uiPriority="39" w:semiHidden="1" w:unhideWhenUsed="1"/>
-    <w:lsdException w:name="toc 5" w:uiPriority="39" w:semiHidden="1" w:unhideWhenUsed="1"/>
-    <w:lsdException w:name="toc 6" w:uiPriority="39" w:semiHidden="1" w:unhideWhenUsed="1"/>
-    <w:lsdException w:name="toc 7" w:uiPriority="39" w:semiHidden="1" w:unhideWhenUsed="1"/>
-    <w:lsdException w:name="toc 8" w:uiPriority="39" w:semiHidden="1" w:unhideWhenUsed="1"/>
-    <w:lsdException w:name="toc 9" w:uiPriority="39" w:semiHidden="1" w:unhideWhenUsed="1"/>
+    <w:lsdException w:name="toc 1" w:semiHidden="1" w:uiPriority="39" w:unhideWhenUsed="1"/>
+    <w:lsdException w:name="toc 2" w:semiHidden="1" w:uiPriority="39" w:unhideWhenUsed="1"/>
+    <w:lsdException w:name="toc 3" w:semiHidden="1" w:uiPriority="39" w:unhideWhenUsed="1"/>
+    <w:lsdException w:name="toc 4" w:semiHidden="1" w:uiPriority="39" w:unhideWhenUsed="1"/>
+    <w:lsdException w:name="toc 5" w:semiHidden="1" w:uiPriority="39" w:unhideWhenUsed="1"/>
+    <w:lsdException w:name="toc 6" w:semiHidden="1" w:uiPriority="39" w:unhideWhenUsed="1"/>
+    <w:lsdException w:name="toc 7" w:semiHidden="1" w:uiPriority="39" w:unhideWhenUsed="1"/>
+    <w:lsdException w:name="toc 8" w:semiHidden="1" w:uiPriority="39" w:unhideWhenUsed="1"/>
+    <w:lsdException w:name="toc 9" w:semiHidden="1" w:uiPriority="39" w:unhideWhenUsed="1"/>
     <w:lsdException w:name="Normal Indent" w:semiHidden="1" w:unhideWhenUsed="1"/>
     <w:lsdException w:name="footnote text" w:semiHidden="1" w:unhideWhenUsed="1"/>
     <w:lsdException w:name="annotation text" w:semiHidden="1" w:unhideWhenUsed="1"/>
     <w:lsdException w:name="header" w:semiHidden="1" w:unhideWhenUsed="1"/>
     <w:lsdException w:name="footer" w:semiHidden="1" w:unhideWhenUsed="1"/>
     <w:lsdException w:name="index heading" w:semiHidden="1" w:unhideWhenUsed="1"/>
-    <w:lsdException w:name="caption" w:uiPriority="35" w:semiHidden="1" w:unhideWhenUsed="1" w:qFormat="1"/>
+    <w:lsdException w:name="caption" w:semiHidden="1" w:uiPriority="35" w:unhideWhenUsed="1" w:qFormat="1"/>
     <w:lsdException w:name="table of figures" w:semiHidden="1" w:unhideWhenUsed="1"/>
     <w:lsdException w:name="envelope address" w:semiHidden="1" w:unhideWhenUsed="1"/>
     <w:lsdException w:name="envelope return" w:semiHidden="1" w:unhideWhenUsed="1"/>
@@ -3778,7 +4248,7 @@
     <w:lsdException w:name="Title" w:uiPriority="10" w:qFormat="1"/>
     <w:lsdException w:name="Closing" w:semiHidden="1" w:unhideWhenUsed="1"/>
     <w:lsdException w:name="Signature" w:semiHidden="1" w:unhideWhenUsed="1"/>
-    <w:lsdException w:name="Default Paragraph Font" w:uiPriority="1" w:semiHidden="1" w:unhideWhenUsed="1"/>
+    <w:lsdException w:name="Default Paragraph Font" w:semiHidden="1" w:uiPriority="1" w:unhideWhenUsed="1"/>
     <w:lsdException w:name="Body Text" w:semiHidden="1" w:unhideWhenUsed="1"/>
     <w:lsdException w:name="Body Text Indent" w:semiHidden="1" w:unhideWhenUsed="1"/>
     <w:lsdException w:name="List Continue" w:semiHidden="1" w:unhideWhenUsed="1"/>
@@ -3818,7 +4288,6 @@
     <w:lsdException w:name="HTML Sample" w:semiHidden="1" w:unhideWhenUsed="1"/>
     <w:lsdException w:name="HTML Typewriter" w:semiHidden="1" w:unhideWhenUsed="1"/>
     <w:lsdException w:name="HTML Variable" w:semiHidden="1" w:unhideWhenUsed="1"/>
-    <w:lsdException w:name="Normal Table" w:semiHidden="1" w:unhideWhenUsed="1"/>
     <w:lsdException w:name="annotation subject" w:semiHidden="1" w:unhideWhenUsed="1"/>
     <w:lsdException w:name="No List" w:semiHidden="1" w:unhideWhenUsed="1"/>
     <w:lsdException w:name="Outline List 1" w:semiHidden="1" w:unhideWhenUsed="1"/>
@@ -3861,11 +4330,8 @@
     <w:lsdException w:name="Table Contemporary" w:semiHidden="1" w:unhideWhenUsed="1"/>
     <w:lsdException w:name="Table Elegant" w:semiHidden="1" w:unhideWhenUsed="1"/>
     <w:lsdException w:name="Table Professional" w:semiHidden="1" w:unhideWhenUsed="1"/>
-    <w:lsdException w:name="Table Subtle 1" w:semiHidden="1" w:unhideWhenUsed="1"/>
     <w:lsdException w:name="Table Subtle 2" w:semiHidden="1" w:unhideWhenUsed="1"/>
     <w:lsdException w:name="Table Web 1" w:semiHidden="1" w:unhideWhenUsed="1"/>
-    <w:lsdException w:name="Table Web 2" w:semiHidden="1" w:unhideWhenUsed="1"/>
-    <w:lsdException w:name="Table Web 3" w:semiHidden="1" w:unhideWhenUsed="1"/>
     <w:lsdException w:name="Balloon Text" w:semiHidden="1" w:unhideWhenUsed="1"/>
     <w:lsdException w:name="Table Grid" w:uiPriority="39"/>
     <w:lsdException w:name="Table Theme" w:semiHidden="1" w:unhideWhenUsed="1"/>
@@ -3978,8 +4444,8 @@
     <w:lsdException w:name="Subtle Reference" w:uiPriority="31" w:qFormat="1"/>
     <w:lsdException w:name="Intense Reference" w:uiPriority="32" w:qFormat="1"/>
     <w:lsdException w:name="Book Title" w:uiPriority="33" w:qFormat="1"/>
-    <w:lsdException w:name="Bibliography" w:uiPriority="37" w:semiHidden="1" w:unhideWhenUsed="1"/>
-    <w:lsdException w:name="TOC Heading" w:uiPriority="39" w:semiHidden="1" w:unhideWhenUsed="1" w:qFormat="1"/>
+    <w:lsdException w:name="Bibliography" w:semiHidden="1" w:uiPriority="37" w:unhideWhenUsed="1"/>
+    <w:lsdException w:name="TOC Heading" w:semiHidden="1" w:uiPriority="39" w:unhideWhenUsed="1" w:qFormat="1"/>
     <w:lsdException w:name="Plain Table 1" w:uiPriority="41"/>
     <w:lsdException w:name="Plain Table 2" w:uiPriority="42"/>
     <w:lsdException w:name="Plain Table 3" w:uiPriority="43"/>
@@ -4084,18 +4550,23 @@
     <w:lsdException w:name="List Table 5 Dark Accent 6" w:uiPriority="50"/>
     <w:lsdException w:name="List Table 6 Colorful Accent 6" w:uiPriority="51"/>
     <w:lsdException w:name="List Table 7 Colorful Accent 6" w:uiPriority="52"/>
+    <w:lsdException w:name="Mention" w:semiHidden="1" w:unhideWhenUsed="1"/>
+    <w:lsdException w:name="Smart Hyperlink" w:semiHidden="1" w:unhideWhenUsed="1"/>
+    <w:lsdException w:name="Hashtag" w:semiHidden="1" w:unhideWhenUsed="1"/>
+    <w:lsdException w:name="Unresolved Mention" w:semiHidden="1" w:unhideWhenUsed="1"/>
+    <w:lsdException w:name="Smart Link" w:semiHidden="1" w:unhideWhenUsed="1"/>
   </w:latentStyles>
-  <w:style w:type="paragraph" w:styleId="Normal" w:default="1">
+  <w:style w:type="paragraph" w:default="1" w:styleId="Normal">
     <w:name w:val="Normal"/>
     <w:qFormat/>
   </w:style>
-  <w:style w:type="character" w:styleId="DefaultParagraphFont" w:default="1">
+  <w:style w:type="character" w:default="1" w:styleId="DefaultParagraphFont">
     <w:name w:val="Default Paragraph Font"/>
     <w:uiPriority w:val="1"/>
     <w:semiHidden/>
     <w:unhideWhenUsed/>
   </w:style>
-  <w:style w:type="table" w:styleId="TableNormal" w:default="1">
+  <w:style w:type="table" w:default="1" w:styleId="TableNormal">
     <w:name w:val="Normal Table"/>
     <w:uiPriority w:val="99"/>
     <w:semiHidden/>
@@ -4110,20 +4581,20 @@
       </w:tblCellMar>
     </w:tblPr>
   </w:style>
-  <w:style w:type="numbering" w:styleId="NoList" w:default="1">
+  <w:style w:type="numbering" w:default="1" w:styleId="NoList">
     <w:name w:val="No List"/>
     <w:uiPriority w:val="99"/>
     <w:semiHidden/>
     <w:unhideWhenUsed/>
   </w:style>
-  <w:style xmlns:w14="http://schemas.microsoft.com/office/word/2010/wordml" xmlns:mc="http://schemas.openxmlformats.org/markup-compatibility/2006" xmlns:w="http://schemas.openxmlformats.org/wordprocessingml/2006/main" w:type="paragraph" w:styleId="ListParagraph" mc:Ignorable="w14">
-    <w:name xmlns:w="http://schemas.openxmlformats.org/wordprocessingml/2006/main" w:val="List Paragraph"/>
-    <w:basedOn xmlns:w="http://schemas.openxmlformats.org/wordprocessingml/2006/main" w:val="Normal"/>
-    <w:uiPriority xmlns:w="http://schemas.openxmlformats.org/wordprocessingml/2006/main" w:val="34"/>
-    <w:qFormat xmlns:w="http://schemas.openxmlformats.org/wordprocessingml/2006/main"/>
-    <w:pPr xmlns:w="http://schemas.openxmlformats.org/wordprocessingml/2006/main">
-      <w:ind xmlns:w="http://schemas.openxmlformats.org/wordprocessingml/2006/main" w:left="720"/>
-      <w:contextualSpacing xmlns:w="http://schemas.openxmlformats.org/wordprocessingml/2006/main"/>
+  <w:style w:type="paragraph" w:styleId="ListParagraph">
+    <w:name w:val="List Paragraph"/>
+    <w:basedOn w:val="Normal"/>
+    <w:uiPriority w:val="34"/>
+    <w:qFormat/>
+    <w:pPr>
+      <w:ind w:left="720"/>
+      <w:contextualSpacing/>
     </w:pPr>
   </w:style>
 </w:styles>

--- a/DS_17/DS_17_procedures_functions.docx
+++ b/DS_17/DS_17_procedures_functions.docx
@@ -1137,6 +1137,7 @@
           <w:rFonts w:cstheme="minorHAnsi"/>
           <w:b/>
           <w:bCs/>
+          <w:color w:val="FF0000"/>
           <w:sz w:val="36"/>
           <w:szCs w:val="36"/>
         </w:rPr>
@@ -1146,6 +1147,7 @@
           <w:rFonts w:cstheme="minorHAnsi"/>
           <w:b/>
           <w:bCs/>
+          <w:color w:val="FF0000"/>
           <w:sz w:val="36"/>
           <w:szCs w:val="36"/>
         </w:rPr>
@@ -1784,17 +1786,19 @@
           <w:rFonts w:cstheme="minorHAnsi"/>
           <w:b/>
           <w:bCs/>
-          <w:sz w:val="28"/>
-          <w:szCs w:val="28"/>
-        </w:rPr>
-      </w:pPr>
-      <w:r>
-        <w:rPr>
-          <w:rFonts w:cstheme="minorHAnsi"/>
-          <w:b/>
-          <w:bCs/>
-          <w:sz w:val="28"/>
-          <w:szCs w:val="28"/>
+          <w:color w:val="FF0000"/>
+          <w:sz w:val="36"/>
+          <w:szCs w:val="36"/>
+        </w:rPr>
+      </w:pPr>
+      <w:r>
+        <w:rPr>
+          <w:rFonts w:cstheme="minorHAnsi"/>
+          <w:b/>
+          <w:bCs/>
+          <w:color w:val="FF0000"/>
+          <w:sz w:val="36"/>
+          <w:szCs w:val="36"/>
         </w:rPr>
         <w:t>Uložené</w:t>
       </w:r>
@@ -1803,8 +1807,9 @@
           <w:rFonts w:cstheme="minorHAnsi"/>
           <w:b/>
           <w:bCs/>
-          <w:sz w:val="28"/>
-          <w:szCs w:val="28"/>
+          <w:color w:val="FF0000"/>
+          <w:sz w:val="36"/>
+          <w:szCs w:val="36"/>
         </w:rPr>
         <w:t xml:space="preserve"> User-</w:t>
       </w:r>
@@ -1814,8 +1819,9 @@
           <w:rFonts w:cstheme="minorHAnsi"/>
           <w:b/>
           <w:bCs/>
-          <w:sz w:val="28"/>
-          <w:szCs w:val="28"/>
+          <w:color w:val="FF0000"/>
+          <w:sz w:val="36"/>
+          <w:szCs w:val="36"/>
         </w:rPr>
         <w:t>Defined</w:t>
       </w:r>
@@ -1825,8 +1831,9 @@
           <w:rFonts w:cstheme="minorHAnsi"/>
           <w:b/>
           <w:bCs/>
-          <w:sz w:val="28"/>
-          <w:szCs w:val="28"/>
+          <w:color w:val="FF0000"/>
+          <w:sz w:val="36"/>
+          <w:szCs w:val="36"/>
         </w:rPr>
         <w:t xml:space="preserve"> funkce</w:t>
       </w:r>
@@ -1840,13 +1847,15 @@
         </w:numPr>
         <w:rPr>
           <w:rFonts w:cstheme="minorHAnsi"/>
-          <w:sz w:val="28"/>
-          <w:szCs w:val="28"/>
-        </w:rPr>
-      </w:pPr>
-      <w:r>
-        <w:rPr>
-          <w:rFonts w:cstheme="minorHAnsi"/>
+          <w:color w:val="0070C0"/>
+          <w:sz w:val="28"/>
+          <w:szCs w:val="28"/>
+        </w:rPr>
+      </w:pPr>
+      <w:r>
+        <w:rPr>
+          <w:rFonts w:cstheme="minorHAnsi"/>
+          <w:color w:val="0070C0"/>
           <w:sz w:val="28"/>
           <w:szCs w:val="28"/>
         </w:rPr>
@@ -1855,6 +1864,7 @@
       <w:r>
         <w:rPr>
           <w:rFonts w:cstheme="minorHAnsi"/>
+          <w:color w:val="0070C0"/>
           <w:sz w:val="28"/>
           <w:szCs w:val="28"/>
         </w:rPr>
@@ -1863,6 +1873,7 @@
       <w:r>
         <w:rPr>
           <w:rFonts w:cstheme="minorHAnsi"/>
+          <w:color w:val="0070C0"/>
           <w:sz w:val="28"/>
           <w:szCs w:val="28"/>
         </w:rPr>
@@ -1871,6 +1882,7 @@
       <w:r>
         <w:rPr>
           <w:rFonts w:cstheme="minorHAnsi"/>
+          <w:color w:val="0070C0"/>
           <w:sz w:val="28"/>
           <w:szCs w:val="28"/>
         </w:rPr>
@@ -1886,17 +1898,36 @@
         </w:numPr>
         <w:rPr>
           <w:rFonts w:cstheme="minorHAnsi"/>
-          <w:sz w:val="28"/>
-          <w:szCs w:val="28"/>
-        </w:rPr>
-      </w:pPr>
-      <w:r>
-        <w:rPr>
-          <w:rFonts w:cstheme="minorHAnsi"/>
-          <w:sz w:val="28"/>
-          <w:szCs w:val="28"/>
-        </w:rPr>
-        <w:t>Místo OUTPUT parametrů má povinnost mít v sobě RETURN</w:t>
+          <w:color w:val="0070C0"/>
+          <w:sz w:val="28"/>
+          <w:szCs w:val="28"/>
+        </w:rPr>
+      </w:pPr>
+      <w:r>
+        <w:rPr>
+          <w:rFonts w:cstheme="minorHAnsi"/>
+          <w:color w:val="FF0000"/>
+          <w:sz w:val="28"/>
+          <w:szCs w:val="28"/>
+        </w:rPr>
+        <w:t xml:space="preserve">Místo OUTPUT </w:t>
+      </w:r>
+      <w:r>
+        <w:rPr>
+          <w:rFonts w:cstheme="minorHAnsi"/>
+          <w:sz w:val="28"/>
+          <w:szCs w:val="28"/>
+        </w:rPr>
+        <w:t xml:space="preserve">parametrů má </w:t>
+      </w:r>
+      <w:r>
+        <w:rPr>
+          <w:rFonts w:cstheme="minorHAnsi"/>
+          <w:color w:val="0070C0"/>
+          <w:sz w:val="28"/>
+          <w:szCs w:val="28"/>
+        </w:rPr>
+        <w:t>povinnost mít v sobě RETURN</w:t>
       </w:r>
     </w:p>
     <w:p>
@@ -1930,13 +1961,15 @@
         </w:numPr>
         <w:rPr>
           <w:rFonts w:cstheme="minorHAnsi"/>
-          <w:sz w:val="28"/>
-          <w:szCs w:val="28"/>
-        </w:rPr>
-      </w:pPr>
-      <w:r>
-        <w:rPr>
-          <w:rFonts w:cstheme="minorHAnsi"/>
+          <w:color w:val="0070C0"/>
+          <w:sz w:val="28"/>
+          <w:szCs w:val="28"/>
+        </w:rPr>
+      </w:pPr>
+      <w:r>
+        <w:rPr>
+          <w:rFonts w:cstheme="minorHAnsi"/>
+          <w:color w:val="FF0000"/>
           <w:sz w:val="28"/>
           <w:szCs w:val="28"/>
         </w:rPr>
@@ -1947,6 +1980,7 @@
           <w:rFonts w:cstheme="minorHAnsi"/>
           <w:b/>
           <w:bCs/>
+          <w:color w:val="FF0000"/>
           <w:sz w:val="28"/>
           <w:szCs w:val="28"/>
         </w:rPr>
@@ -1958,7 +1992,16 @@
           <w:sz w:val="28"/>
           <w:szCs w:val="28"/>
         </w:rPr>
-        <w:t>, ale pouze jejím vypsáním v DML Příkazu</w:t>
+        <w:t xml:space="preserve">, ale pouze jejím </w:t>
+      </w:r>
+      <w:r>
+        <w:rPr>
+          <w:rFonts w:cstheme="minorHAnsi"/>
+          <w:color w:val="0070C0"/>
+          <w:sz w:val="28"/>
+          <w:szCs w:val="28"/>
+        </w:rPr>
+        <w:t>vypsáním v DML Příkazu</w:t>
       </w:r>
     </w:p>
     <w:p>
@@ -2456,17 +2499,19 @@
           <w:rFonts w:cstheme="minorHAnsi"/>
           <w:b/>
           <w:bCs/>
-          <w:sz w:val="28"/>
-          <w:szCs w:val="28"/>
-        </w:rPr>
-      </w:pPr>
-      <w:r>
-        <w:rPr>
-          <w:rFonts w:cstheme="minorHAnsi"/>
-          <w:b/>
-          <w:bCs/>
-          <w:sz w:val="28"/>
-          <w:szCs w:val="28"/>
+          <w:color w:val="FF0000"/>
+          <w:sz w:val="36"/>
+          <w:szCs w:val="36"/>
+        </w:rPr>
+      </w:pPr>
+      <w:r>
+        <w:rPr>
+          <w:rFonts w:cstheme="minorHAnsi"/>
+          <w:b/>
+          <w:bCs/>
+          <w:color w:val="FF0000"/>
+          <w:sz w:val="36"/>
+          <w:szCs w:val="36"/>
         </w:rPr>
         <w:lastRenderedPageBreak/>
         <w:t>Systémové funkce</w:t>
@@ -2520,6 +2565,7 @@
           <w:rFonts w:cstheme="minorHAnsi"/>
           <w:b/>
           <w:bCs/>
+          <w:color w:val="0070C0"/>
           <w:sz w:val="28"/>
           <w:szCs w:val="28"/>
         </w:rPr>
@@ -2528,6 +2574,7 @@
       <w:r>
         <w:rPr>
           <w:rFonts w:cstheme="minorHAnsi"/>
+          <w:color w:val="0070C0"/>
           <w:sz w:val="28"/>
           <w:szCs w:val="28"/>
         </w:rPr>
@@ -2576,6 +2623,7 @@
           <w:rFonts w:cstheme="minorHAnsi"/>
           <w:b/>
           <w:bCs/>
+          <w:color w:val="0070C0"/>
           <w:sz w:val="28"/>
           <w:szCs w:val="28"/>
         </w:rPr>
@@ -2586,10 +2634,11 @@
           <w:rFonts w:cstheme="minorHAnsi"/>
           <w:i/>
           <w:iCs/>
-          <w:sz w:val="28"/>
-          <w:szCs w:val="28"/>
-        </w:rPr>
-        <w:t xml:space="preserve"> (zpracovává více hodnot naráz, vrací jednu</w:t>
+          <w:color w:val="0070C0"/>
+          <w:sz w:val="28"/>
+          <w:szCs w:val="28"/>
+        </w:rPr>
+        <w:t xml:space="preserve"> </w:t>
       </w:r>
       <w:r>
         <w:rPr>
@@ -2599,7 +2648,7 @@
           <w:sz w:val="28"/>
           <w:szCs w:val="28"/>
         </w:rPr>
-        <w:t xml:space="preserve"> hodnotu</w:t>
+        <w:t>(zpracovává více hodnot naráz, vrací jednu</w:t>
       </w:r>
       <w:r>
         <w:rPr>
@@ -2609,6 +2658,16 @@
           <w:sz w:val="28"/>
           <w:szCs w:val="28"/>
         </w:rPr>
+        <w:t xml:space="preserve"> hodnotu</w:t>
+      </w:r>
+      <w:r>
+        <w:rPr>
+          <w:rFonts w:cstheme="minorHAnsi"/>
+          <w:i/>
+          <w:iCs/>
+          <w:sz w:val="28"/>
+          <w:szCs w:val="28"/>
+        </w:rPr>
         <w:t>)</w:t>
       </w:r>
     </w:p>
@@ -2643,6 +2702,7 @@
         </w:numPr>
         <w:rPr>
           <w:rFonts w:cstheme="minorHAnsi"/>
+          <w:color w:val="FF0000"/>
           <w:sz w:val="28"/>
           <w:szCs w:val="28"/>
           <w:u w:val="single"/>
@@ -2651,6 +2711,7 @@
       <w:r>
         <w:rPr>
           <w:rFonts w:cstheme="minorHAnsi"/>
+          <w:color w:val="FF0000"/>
           <w:sz w:val="28"/>
           <w:szCs w:val="28"/>
           <w:u w:val="single"/>
@@ -2677,10 +2738,21 @@
           <w:rFonts w:cstheme="minorHAnsi"/>
           <w:b/>
           <w:bCs/>
-          <w:sz w:val="28"/>
-          <w:szCs w:val="28"/>
-        </w:rPr>
-        <w:t>MIN(</w:t>
+          <w:color w:val="00B050"/>
+          <w:sz w:val="28"/>
+          <w:szCs w:val="28"/>
+        </w:rPr>
+        <w:t>MIN</w:t>
+      </w:r>
+      <w:r>
+        <w:rPr>
+          <w:rFonts w:cstheme="minorHAnsi"/>
+          <w:b/>
+          <w:bCs/>
+          <w:sz w:val="28"/>
+          <w:szCs w:val="28"/>
+        </w:rPr>
+        <w:t>(</w:t>
       </w:r>
       <w:proofErr w:type="gramEnd"/>
       <w:r>
@@ -2721,10 +2793,21 @@
           <w:rFonts w:cstheme="minorHAnsi"/>
           <w:b/>
           <w:bCs/>
-          <w:sz w:val="28"/>
-          <w:szCs w:val="28"/>
-        </w:rPr>
-        <w:t>MAX(</w:t>
+          <w:color w:val="00B050"/>
+          <w:sz w:val="28"/>
+          <w:szCs w:val="28"/>
+        </w:rPr>
+        <w:t>MAX</w:t>
+      </w:r>
+      <w:r>
+        <w:rPr>
+          <w:rFonts w:cstheme="minorHAnsi"/>
+          <w:b/>
+          <w:bCs/>
+          <w:sz w:val="28"/>
+          <w:szCs w:val="28"/>
+        </w:rPr>
+        <w:t>(</w:t>
       </w:r>
       <w:proofErr w:type="gramEnd"/>
       <w:r>
@@ -2765,10 +2848,21 @@
           <w:rFonts w:cstheme="minorHAnsi"/>
           <w:b/>
           <w:bCs/>
-          <w:sz w:val="28"/>
-          <w:szCs w:val="28"/>
-        </w:rPr>
-        <w:t>AVG(</w:t>
+          <w:color w:val="00B050"/>
+          <w:sz w:val="28"/>
+          <w:szCs w:val="28"/>
+        </w:rPr>
+        <w:t>AVG</w:t>
+      </w:r>
+      <w:r>
+        <w:rPr>
+          <w:rFonts w:cstheme="minorHAnsi"/>
+          <w:b/>
+          <w:bCs/>
+          <w:sz w:val="28"/>
+          <w:szCs w:val="28"/>
+        </w:rPr>
+        <w:t>(</w:t>
       </w:r>
       <w:proofErr w:type="gramEnd"/>
       <w:r>
@@ -2821,6 +2915,7 @@
         </w:numPr>
         <w:rPr>
           <w:rFonts w:cstheme="minorHAnsi"/>
+          <w:color w:val="0070C0"/>
           <w:sz w:val="28"/>
           <w:szCs w:val="28"/>
           <w:u w:val="single"/>
@@ -2829,6 +2924,7 @@
       <w:r>
         <w:rPr>
           <w:rFonts w:cstheme="minorHAnsi"/>
+          <w:color w:val="0070C0"/>
           <w:sz w:val="28"/>
           <w:szCs w:val="28"/>
           <w:u w:val="single"/>
@@ -2855,10 +2951,21 @@
           <w:rFonts w:cstheme="minorHAnsi"/>
           <w:b/>
           <w:bCs/>
-          <w:sz w:val="28"/>
-          <w:szCs w:val="28"/>
-        </w:rPr>
-        <w:t>COALESCE(</w:t>
+          <w:color w:val="00B050"/>
+          <w:sz w:val="28"/>
+          <w:szCs w:val="28"/>
+        </w:rPr>
+        <w:t>COALESCE</w:t>
+      </w:r>
+      <w:r>
+        <w:rPr>
+          <w:rFonts w:cstheme="minorHAnsi"/>
+          <w:b/>
+          <w:bCs/>
+          <w:sz w:val="28"/>
+          <w:szCs w:val="28"/>
+        </w:rPr>
+        <w:t>(</w:t>
       </w:r>
       <w:proofErr w:type="gramEnd"/>
       <w:r>
@@ -2917,10 +3024,21 @@
           <w:rFonts w:cstheme="minorHAnsi"/>
           <w:b/>
           <w:bCs/>
-          <w:sz w:val="28"/>
-          <w:szCs w:val="28"/>
-        </w:rPr>
-        <w:t>ISNULL(</w:t>
+          <w:color w:val="00B050"/>
+          <w:sz w:val="28"/>
+          <w:szCs w:val="28"/>
+        </w:rPr>
+        <w:t>ISNULL</w:t>
+      </w:r>
+      <w:r>
+        <w:rPr>
+          <w:rFonts w:cstheme="minorHAnsi"/>
+          <w:b/>
+          <w:bCs/>
+          <w:sz w:val="28"/>
+          <w:szCs w:val="28"/>
+        </w:rPr>
+        <w:t>(</w:t>
       </w:r>
       <w:proofErr w:type="gramEnd"/>
       <w:r>
@@ -2973,6 +3091,7 @@
         </w:numPr>
         <w:rPr>
           <w:rFonts w:cstheme="minorHAnsi"/>
+          <w:color w:val="00B050"/>
           <w:sz w:val="28"/>
           <w:szCs w:val="28"/>
           <w:u w:val="single"/>
@@ -2982,6 +3101,7 @@
       <w:r>
         <w:rPr>
           <w:rFonts w:cstheme="minorHAnsi"/>
+          <w:color w:val="00B050"/>
           <w:sz w:val="28"/>
           <w:szCs w:val="28"/>
           <w:u w:val="single"/>
@@ -3008,6 +3128,7 @@
           <w:rFonts w:cstheme="minorHAnsi"/>
           <w:b/>
           <w:bCs/>
+          <w:color w:val="00B050"/>
           <w:sz w:val="28"/>
           <w:szCs w:val="28"/>
         </w:rPr>
@@ -3057,10 +3178,21 @@
           <w:rFonts w:cstheme="minorHAnsi"/>
           <w:b/>
           <w:bCs/>
-          <w:sz w:val="28"/>
-          <w:szCs w:val="28"/>
-        </w:rPr>
-        <w:t>IF(</w:t>
+          <w:color w:val="00B050"/>
+          <w:sz w:val="28"/>
+          <w:szCs w:val="28"/>
+        </w:rPr>
+        <w:t>IF</w:t>
+      </w:r>
+      <w:r>
+        <w:rPr>
+          <w:rFonts w:cstheme="minorHAnsi"/>
+          <w:b/>
+          <w:bCs/>
+          <w:sz w:val="28"/>
+          <w:szCs w:val="28"/>
+        </w:rPr>
+        <w:t>(</w:t>
       </w:r>
       <w:proofErr w:type="gramEnd"/>
       <w:r>
@@ -3101,10 +3233,21 @@
           <w:rFonts w:cstheme="minorHAnsi"/>
           <w:b/>
           <w:bCs/>
-          <w:sz w:val="28"/>
-          <w:szCs w:val="28"/>
-        </w:rPr>
-        <w:t>IFNULL(</w:t>
+          <w:color w:val="00B050"/>
+          <w:sz w:val="28"/>
+          <w:szCs w:val="28"/>
+        </w:rPr>
+        <w:t>IFNULL</w:t>
+      </w:r>
+      <w:r>
+        <w:rPr>
+          <w:rFonts w:cstheme="minorHAnsi"/>
+          <w:b/>
+          <w:bCs/>
+          <w:sz w:val="28"/>
+          <w:szCs w:val="28"/>
+        </w:rPr>
+        <w:t>(</w:t>
       </w:r>
       <w:proofErr w:type="gramEnd"/>
       <w:r>
@@ -3157,6 +3300,7 @@
         </w:numPr>
         <w:rPr>
           <w:rFonts w:cstheme="minorHAnsi"/>
+          <w:color w:val="ED7D31" w:themeColor="accent2"/>
           <w:sz w:val="28"/>
           <w:szCs w:val="28"/>
           <w:u w:val="single"/>
@@ -3165,6 +3309,7 @@
       <w:r>
         <w:rPr>
           <w:rFonts w:cstheme="minorHAnsi"/>
+          <w:color w:val="ED7D31" w:themeColor="accent2"/>
           <w:sz w:val="28"/>
           <w:szCs w:val="28"/>
           <w:u w:val="single"/>
@@ -3191,10 +3336,21 @@
           <w:rFonts w:cstheme="minorHAnsi"/>
           <w:b/>
           <w:bCs/>
-          <w:sz w:val="28"/>
-          <w:szCs w:val="28"/>
-        </w:rPr>
-        <w:t>CURDATE(</w:t>
+          <w:color w:val="00B050"/>
+          <w:sz w:val="28"/>
+          <w:szCs w:val="28"/>
+        </w:rPr>
+        <w:t>CURDATE</w:t>
+      </w:r>
+      <w:r>
+        <w:rPr>
+          <w:rFonts w:cstheme="minorHAnsi"/>
+          <w:b/>
+          <w:bCs/>
+          <w:sz w:val="28"/>
+          <w:szCs w:val="28"/>
+        </w:rPr>
+        <w:t>(</w:t>
       </w:r>
       <w:proofErr w:type="gramEnd"/>
       <w:r>
@@ -3235,10 +3391,21 @@
           <w:rFonts w:cstheme="minorHAnsi"/>
           <w:b/>
           <w:bCs/>
-          <w:sz w:val="28"/>
-          <w:szCs w:val="28"/>
-        </w:rPr>
-        <w:t>DATEDIFF(</w:t>
+          <w:color w:val="00B050"/>
+          <w:sz w:val="28"/>
+          <w:szCs w:val="28"/>
+        </w:rPr>
+        <w:t>DATEDIFF</w:t>
+      </w:r>
+      <w:r>
+        <w:rPr>
+          <w:rFonts w:cstheme="minorHAnsi"/>
+          <w:b/>
+          <w:bCs/>
+          <w:sz w:val="28"/>
+          <w:szCs w:val="28"/>
+        </w:rPr>
+        <w:t>(</w:t>
       </w:r>
       <w:proofErr w:type="gramEnd"/>
       <w:r>
@@ -3291,6 +3458,7 @@
         </w:numPr>
         <w:rPr>
           <w:rFonts w:cstheme="minorHAnsi"/>
+          <w:color w:val="7030A0"/>
           <w:sz w:val="28"/>
           <w:szCs w:val="28"/>
           <w:u w:val="single"/>
@@ -3300,6 +3468,7 @@
       <w:r>
         <w:rPr>
           <w:rFonts w:cstheme="minorHAnsi"/>
+          <w:color w:val="7030A0"/>
           <w:sz w:val="28"/>
           <w:szCs w:val="28"/>
           <w:u w:val="single"/>
@@ -3327,10 +3496,21 @@
           <w:rFonts w:cstheme="minorHAnsi"/>
           <w:b/>
           <w:bCs/>
-          <w:sz w:val="28"/>
-          <w:szCs w:val="28"/>
-        </w:rPr>
-        <w:t>LENGTH(</w:t>
+          <w:color w:val="00B050"/>
+          <w:sz w:val="28"/>
+          <w:szCs w:val="28"/>
+        </w:rPr>
+        <w:t>LENGTH</w:t>
+      </w:r>
+      <w:r>
+        <w:rPr>
+          <w:rFonts w:cstheme="minorHAnsi"/>
+          <w:b/>
+          <w:bCs/>
+          <w:sz w:val="28"/>
+          <w:szCs w:val="28"/>
+        </w:rPr>
+        <w:t>(</w:t>
       </w:r>
       <w:proofErr w:type="gramEnd"/>
       <w:r>
@@ -3371,10 +3551,21 @@
           <w:rFonts w:cstheme="minorHAnsi"/>
           <w:b/>
           <w:bCs/>
-          <w:sz w:val="28"/>
-          <w:szCs w:val="28"/>
-        </w:rPr>
-        <w:t>CONCAT(</w:t>
+          <w:color w:val="00B050"/>
+          <w:sz w:val="28"/>
+          <w:szCs w:val="28"/>
+        </w:rPr>
+        <w:t>CONCAT</w:t>
+      </w:r>
+      <w:r>
+        <w:rPr>
+          <w:rFonts w:cstheme="minorHAnsi"/>
+          <w:b/>
+          <w:bCs/>
+          <w:sz w:val="28"/>
+          <w:szCs w:val="28"/>
+        </w:rPr>
+        <w:t>(</w:t>
       </w:r>
       <w:proofErr w:type="gramEnd"/>
       <w:r>
@@ -3445,6 +3636,7 @@
         </w:numPr>
         <w:rPr>
           <w:rFonts w:cstheme="minorHAnsi"/>
+          <w:color w:val="FF0000"/>
           <w:sz w:val="28"/>
           <w:szCs w:val="28"/>
           <w:u w:val="single"/>
@@ -3453,6 +3645,7 @@
       <w:r>
         <w:rPr>
           <w:rFonts w:cstheme="minorHAnsi"/>
+          <w:color w:val="FF0000"/>
           <w:sz w:val="28"/>
           <w:szCs w:val="28"/>
           <w:u w:val="single"/>
@@ -3479,10 +3672,21 @@
           <w:rFonts w:cstheme="minorHAnsi"/>
           <w:b/>
           <w:bCs/>
-          <w:sz w:val="28"/>
-          <w:szCs w:val="28"/>
-        </w:rPr>
-        <w:t>ABS(</w:t>
+          <w:color w:val="00B050"/>
+          <w:sz w:val="28"/>
+          <w:szCs w:val="28"/>
+        </w:rPr>
+        <w:t>ABS</w:t>
+      </w:r>
+      <w:r>
+        <w:rPr>
+          <w:rFonts w:cstheme="minorHAnsi"/>
+          <w:b/>
+          <w:bCs/>
+          <w:sz w:val="28"/>
+          <w:szCs w:val="28"/>
+        </w:rPr>
+        <w:t>(</w:t>
       </w:r>
       <w:proofErr w:type="gramEnd"/>
       <w:r>
@@ -3523,10 +3727,43 @@
           <w:rFonts w:cstheme="minorHAnsi"/>
           <w:b/>
           <w:bCs/>
-          <w:sz w:val="28"/>
-          <w:szCs w:val="28"/>
-        </w:rPr>
-        <w:t>ROUND(</w:t>
+          <w:color w:val="00B050"/>
+          <w:sz w:val="28"/>
+          <w:szCs w:val="28"/>
+        </w:rPr>
+        <w:t>R</w:t>
+      </w:r>
+      <w:r>
+        <w:rPr>
+          <w:rFonts w:cstheme="minorHAnsi"/>
+          <w:b/>
+          <w:bCs/>
+          <w:color w:val="00B050"/>
+          <w:sz w:val="28"/>
+          <w:szCs w:val="28"/>
+        </w:rPr>
+        <w:t>ss</w:t>
+      </w:r>
+      <w:r>
+        <w:rPr>
+          <w:rFonts w:cstheme="minorHAnsi"/>
+          <w:b/>
+          <w:bCs/>
+          <w:color w:val="00B050"/>
+          <w:sz w:val="28"/>
+          <w:szCs w:val="28"/>
+        </w:rPr>
+        <w:t>OUND</w:t>
+      </w:r>
+      <w:r>
+        <w:rPr>
+          <w:rFonts w:cstheme="minorHAnsi"/>
+          <w:b/>
+          <w:bCs/>
+          <w:sz w:val="28"/>
+          <w:szCs w:val="28"/>
+        </w:rPr>
+        <w:t>(</w:t>
       </w:r>
       <w:proofErr w:type="gramEnd"/>
       <w:r>
@@ -4288,6 +4525,7 @@
     <w:lsdException w:name="HTML Sample" w:semiHidden="1" w:unhideWhenUsed="1"/>
     <w:lsdException w:name="HTML Typewriter" w:semiHidden="1" w:unhideWhenUsed="1"/>
     <w:lsdException w:name="HTML Variable" w:semiHidden="1" w:unhideWhenUsed="1"/>
+    <w:lsdException w:name="Normal Table" w:semiHidden="1" w:unhideWhenUsed="1"/>
     <w:lsdException w:name="annotation subject" w:semiHidden="1" w:unhideWhenUsed="1"/>
     <w:lsdException w:name="No List" w:semiHidden="1" w:unhideWhenUsed="1"/>
     <w:lsdException w:name="Outline List 1" w:semiHidden="1" w:unhideWhenUsed="1"/>
@@ -4330,8 +4568,11 @@
     <w:lsdException w:name="Table Contemporary" w:semiHidden="1" w:unhideWhenUsed="1"/>
     <w:lsdException w:name="Table Elegant" w:semiHidden="1" w:unhideWhenUsed="1"/>
     <w:lsdException w:name="Table Professional" w:semiHidden="1" w:unhideWhenUsed="1"/>
+    <w:lsdException w:name="Table Subtle 1" w:semiHidden="1" w:unhideWhenUsed="1"/>
     <w:lsdException w:name="Table Subtle 2" w:semiHidden="1" w:unhideWhenUsed="1"/>
     <w:lsdException w:name="Table Web 1" w:semiHidden="1" w:unhideWhenUsed="1"/>
+    <w:lsdException w:name="Table Web 2" w:semiHidden="1" w:unhideWhenUsed="1"/>
+    <w:lsdException w:name="Table Web 3" w:semiHidden="1" w:unhideWhenUsed="1"/>
     <w:lsdException w:name="Balloon Text" w:semiHidden="1" w:unhideWhenUsed="1"/>
     <w:lsdException w:name="Table Grid" w:uiPriority="39"/>
     <w:lsdException w:name="Table Theme" w:semiHidden="1" w:unhideWhenUsed="1"/>

--- a/DS_17/DS_17_procedures_functions.docx
+++ b/DS_17/DS_17_procedures_functions.docx
@@ -49,6 +49,7 @@
           <w:szCs w:val="36"/>
         </w:rPr>
       </w:pPr>
+      <w:proofErr w:type="spellStart"/>
       <w:r>
         <w:rPr>
           <w:rFonts w:cstheme="minorHAnsi"/>
@@ -57,728 +58,365 @@
           <w:sz w:val="36"/>
           <w:szCs w:val="36"/>
         </w:rPr>
-        <w:t>Základní pojmy</w:t>
-      </w:r>
-    </w:p>
-    <w:p>
-      <w:pPr>
-        <w:pStyle w:val="ListParagraph"/>
-        <w:numPr>
-          <w:ilvl w:val="0"/>
-          <w:numId w:val="4"/>
-        </w:numPr>
-        <w:rPr>
-          <w:rFonts w:cstheme="minorHAnsi"/>
-          <w:sz w:val="28"/>
-          <w:szCs w:val="28"/>
-        </w:rPr>
-      </w:pPr>
-      <w:r>
-        <w:rPr>
-          <w:rFonts w:cstheme="minorHAnsi"/>
-          <w:sz w:val="28"/>
-          <w:szCs w:val="28"/>
-        </w:rPr>
-        <w:t xml:space="preserve">Když chceme </w:t>
-      </w:r>
-      <w:r>
-        <w:rPr>
-          <w:rFonts w:cstheme="minorHAnsi"/>
-          <w:b/>
-          <w:bCs/>
-          <w:color w:val="FF0000"/>
-          <w:sz w:val="28"/>
-          <w:szCs w:val="28"/>
-        </w:rPr>
-        <w:t>znovu-použít blok kódu</w:t>
-      </w:r>
-      <w:r>
-        <w:rPr>
-          <w:rFonts w:cstheme="minorHAnsi"/>
-          <w:sz w:val="28"/>
-          <w:szCs w:val="28"/>
-        </w:rPr>
-        <w:t xml:space="preserve">, </w:t>
-      </w:r>
-      <w:r>
-        <w:rPr>
-          <w:rFonts w:cstheme="minorHAnsi"/>
-          <w:color w:val="0070C0"/>
-          <w:sz w:val="28"/>
-          <w:szCs w:val="28"/>
-        </w:rPr>
-        <w:t>máme na výběr ze tří věcí</w:t>
-      </w:r>
-      <w:r>
-        <w:rPr>
-          <w:rFonts w:cstheme="minorHAnsi"/>
-          <w:sz w:val="28"/>
-          <w:szCs w:val="28"/>
-        </w:rPr>
-        <w:t>:</w:t>
-      </w:r>
-    </w:p>
-    <w:p>
-      <w:pPr>
-        <w:pStyle w:val="ListParagraph"/>
-        <w:numPr>
-          <w:ilvl w:val="1"/>
-          <w:numId w:val="4"/>
-        </w:numPr>
-        <w:rPr>
-          <w:rFonts w:cstheme="minorHAnsi"/>
-          <w:b/>
-          <w:bCs/>
-          <w:color w:val="FF0000"/>
-          <w:sz w:val="28"/>
-          <w:szCs w:val="28"/>
-          <w:u w:val="single"/>
-        </w:rPr>
-      </w:pPr>
-      <w:r>
-        <w:rPr>
-          <w:rFonts w:cstheme="minorHAnsi"/>
-          <w:b/>
-          <w:bCs/>
-          <w:color w:val="FF0000"/>
-          <w:sz w:val="28"/>
-          <w:szCs w:val="28"/>
-          <w:u w:val="single"/>
-        </w:rPr>
-        <w:t>Pamatovat si ho a vždy ho vypsat</w:t>
-      </w:r>
-    </w:p>
-    <w:p>
-      <w:pPr>
-        <w:pStyle w:val="ListParagraph"/>
-        <w:numPr>
-          <w:ilvl w:val="2"/>
-          <w:numId w:val="4"/>
-        </w:numPr>
-        <w:rPr>
-          <w:rFonts w:cstheme="minorHAnsi"/>
-          <w:sz w:val="28"/>
-          <w:szCs w:val="28"/>
-        </w:rPr>
-      </w:pPr>
-      <w:r>
-        <w:rPr>
-          <w:rFonts w:cstheme="minorHAnsi"/>
-          <w:color w:val="0070C0"/>
-          <w:sz w:val="28"/>
-          <w:szCs w:val="28"/>
-        </w:rPr>
-        <w:t xml:space="preserve">Neefektivní </w:t>
-      </w:r>
-      <w:r>
-        <w:rPr>
-          <w:rFonts w:cstheme="minorHAnsi"/>
-          <w:sz w:val="28"/>
-          <w:szCs w:val="28"/>
-        </w:rPr>
-        <w:t>způsob znovu-používání bloku kódu</w:t>
-      </w:r>
-    </w:p>
-    <w:p>
-      <w:pPr>
-        <w:pStyle w:val="ListParagraph"/>
-        <w:numPr>
-          <w:ilvl w:val="2"/>
-          <w:numId w:val="4"/>
-        </w:numPr>
-        <w:rPr>
-          <w:rFonts w:cstheme="minorHAnsi"/>
-          <w:sz w:val="28"/>
-          <w:szCs w:val="28"/>
-        </w:rPr>
-      </w:pPr>
-      <w:r>
-        <w:rPr>
-          <w:rFonts w:cstheme="minorHAnsi"/>
-          <w:sz w:val="28"/>
-          <w:szCs w:val="28"/>
-        </w:rPr>
-        <w:t>Ne vždy musíme napsat kód tak, jak jsme doopravdy chtěli</w:t>
-      </w:r>
-    </w:p>
-    <w:p>
-      <w:pPr>
-        <w:pStyle w:val="ListParagraph"/>
-        <w:numPr>
-          <w:ilvl w:val="2"/>
-          <w:numId w:val="4"/>
-        </w:numPr>
-        <w:rPr>
-          <w:rFonts w:cstheme="minorHAnsi"/>
-          <w:color w:val="0070C0"/>
-          <w:sz w:val="28"/>
-          <w:szCs w:val="28"/>
-        </w:rPr>
-      </w:pPr>
-      <w:r>
-        <w:rPr>
-          <w:rFonts w:cstheme="minorHAnsi"/>
-          <w:color w:val="0070C0"/>
-          <w:sz w:val="28"/>
-          <w:szCs w:val="28"/>
-        </w:rPr>
-        <w:t>Time-</w:t>
-      </w:r>
+        <w:t>Procedůra</w:t>
+      </w:r>
+      <w:proofErr w:type="spellEnd"/>
+      <w:r>
+        <w:rPr>
+          <w:rFonts w:cstheme="minorHAnsi"/>
+          <w:b/>
+          <w:bCs/>
+          <w:sz w:val="36"/>
+          <w:szCs w:val="36"/>
+        </w:rPr>
+        <w:t xml:space="preserve"> VS. Funkce</w:t>
+      </w:r>
+    </w:p>
+    <w:p>
+      <w:pPr>
+        <w:rPr>
+          <w:rFonts w:cstheme="minorHAnsi"/>
+          <w:b/>
+          <w:bCs/>
+          <w:sz w:val="36"/>
+          <w:szCs w:val="36"/>
+        </w:rPr>
+      </w:pPr>
+      <w:r>
+        <w:rPr>
+          <w:rFonts w:cstheme="minorHAnsi"/>
+          <w:b/>
+          <w:bCs/>
+          <w:sz w:val="36"/>
+          <w:szCs w:val="36"/>
+        </w:rPr>
+        <w:t>FUNKCE</w:t>
+      </w:r>
+    </w:p>
+    <w:p>
+      <w:pPr>
+        <w:rPr>
+          <w:rFonts w:cstheme="minorHAnsi"/>
+          <w:sz w:val="28"/>
+          <w:szCs w:val="28"/>
+        </w:rPr>
+      </w:pPr>
+      <w:r>
+        <w:rPr>
+          <w:rFonts w:cstheme="minorHAnsi"/>
+          <w:sz w:val="28"/>
+          <w:szCs w:val="28"/>
+        </w:rPr>
+        <w:t>Má RETURN type</w:t>
+      </w:r>
+    </w:p>
+    <w:p>
+      <w:pPr>
+        <w:rPr>
+          <w:rFonts w:cstheme="minorHAnsi"/>
+          <w:sz w:val="28"/>
+          <w:szCs w:val="28"/>
+        </w:rPr>
+      </w:pPr>
+      <w:r>
+        <w:rPr>
+          <w:rFonts w:cstheme="minorHAnsi"/>
+          <w:sz w:val="28"/>
+          <w:szCs w:val="28"/>
+        </w:rPr>
+        <w:t>Vrací hodnotu</w:t>
+      </w:r>
+    </w:p>
+    <w:p>
+      <w:pPr>
+        <w:rPr>
+          <w:rFonts w:cstheme="minorHAnsi"/>
+          <w:sz w:val="28"/>
+          <w:szCs w:val="28"/>
+        </w:rPr>
+      </w:pPr>
+      <w:r>
+        <w:rPr>
+          <w:rFonts w:cstheme="minorHAnsi"/>
+          <w:sz w:val="28"/>
+          <w:szCs w:val="28"/>
+        </w:rPr>
+        <w:t xml:space="preserve">Nelze použít </w:t>
+      </w:r>
+      <w:r>
+        <w:rPr>
+          <w:rFonts w:cstheme="minorHAnsi"/>
+          <w:sz w:val="28"/>
+          <w:szCs w:val="28"/>
+        </w:rPr>
+        <w:t>s</w:t>
+      </w:r>
+      <w:r>
+        <w:rPr>
+          <w:rFonts w:cstheme="minorHAnsi"/>
+          <w:sz w:val="28"/>
+          <w:szCs w:val="28"/>
+        </w:rPr>
+        <w:t> </w:t>
+      </w:r>
+      <w:r>
+        <w:rPr>
+          <w:rFonts w:cstheme="minorHAnsi"/>
+          <w:sz w:val="28"/>
+          <w:szCs w:val="28"/>
+        </w:rPr>
+        <w:t>DML</w:t>
+      </w:r>
+      <w:r>
+        <w:rPr>
+          <w:rFonts w:cstheme="minorHAnsi"/>
+          <w:sz w:val="28"/>
+          <w:szCs w:val="28"/>
+        </w:rPr>
+        <w:t>, pouze SELECT</w:t>
+      </w:r>
+    </w:p>
+    <w:p>
+      <w:pPr>
+        <w:rPr>
+          <w:rFonts w:cstheme="minorHAnsi"/>
+          <w:sz w:val="28"/>
+          <w:szCs w:val="28"/>
+        </w:rPr>
+      </w:pPr>
+      <w:r>
+        <w:rPr>
+          <w:rFonts w:cstheme="minorHAnsi"/>
+          <w:sz w:val="28"/>
+          <w:szCs w:val="28"/>
+        </w:rPr>
+        <w:t>Nemá OUTPUT</w:t>
+      </w:r>
+    </w:p>
+    <w:p>
+      <w:pPr>
+        <w:rPr>
+          <w:rFonts w:cstheme="minorHAnsi"/>
+          <w:sz w:val="28"/>
+          <w:szCs w:val="28"/>
+        </w:rPr>
+      </w:pPr>
+      <w:r>
+        <w:rPr>
+          <w:rFonts w:cstheme="minorHAnsi"/>
+          <w:sz w:val="28"/>
+          <w:szCs w:val="28"/>
+        </w:rPr>
+        <w:t>Nelze v</w:t>
+      </w:r>
+      <w:r>
+        <w:rPr>
+          <w:rFonts w:cstheme="minorHAnsi"/>
+          <w:sz w:val="28"/>
+          <w:szCs w:val="28"/>
+        </w:rPr>
+        <w:t> </w:t>
+      </w:r>
+      <w:r>
+        <w:rPr>
+          <w:rFonts w:cstheme="minorHAnsi"/>
+          <w:sz w:val="28"/>
+          <w:szCs w:val="28"/>
+        </w:rPr>
+        <w:t>transakci</w:t>
+      </w:r>
+    </w:p>
+    <w:p>
+      <w:pPr>
+        <w:rPr>
+          <w:rFonts w:cstheme="minorHAnsi"/>
+          <w:sz w:val="28"/>
+          <w:szCs w:val="28"/>
+        </w:rPr>
+      </w:pPr>
+    </w:p>
+    <w:p>
+      <w:pPr>
+        <w:rPr>
+          <w:rFonts w:cstheme="minorHAnsi"/>
+          <w:sz w:val="28"/>
+          <w:szCs w:val="28"/>
+        </w:rPr>
+      </w:pPr>
       <w:proofErr w:type="spellStart"/>
       <w:r>
         <w:rPr>
           <w:rFonts w:cstheme="minorHAnsi"/>
-          <w:color w:val="0070C0"/>
-          <w:sz w:val="28"/>
-          <w:szCs w:val="28"/>
-        </w:rPr>
-        <w:t>consuming</w:t>
+          <w:sz w:val="28"/>
+          <w:szCs w:val="28"/>
+        </w:rPr>
+        <w:t>Procedůra</w:t>
       </w:r>
       <w:proofErr w:type="spellEnd"/>
     </w:p>
     <w:p>
       <w:pPr>
-        <w:pStyle w:val="ListParagraph"/>
-        <w:numPr>
-          <w:ilvl w:val="2"/>
-          <w:numId w:val="4"/>
-        </w:numPr>
-        <w:rPr>
-          <w:rFonts w:cstheme="minorHAnsi"/>
-          <w:color w:val="0070C0"/>
-          <w:sz w:val="28"/>
-          <w:szCs w:val="28"/>
-        </w:rPr>
-      </w:pPr>
-      <w:r>
-        <w:rPr>
-          <w:rFonts w:cstheme="minorHAnsi"/>
-          <w:color w:val="0070C0"/>
-          <w:sz w:val="28"/>
-          <w:szCs w:val="28"/>
-        </w:rPr>
-        <w:t>Redundance</w:t>
-      </w:r>
-    </w:p>
-    <w:p>
-      <w:pPr>
-        <w:pStyle w:val="ListParagraph"/>
-        <w:numPr>
-          <w:ilvl w:val="1"/>
-          <w:numId w:val="4"/>
-        </w:numPr>
-        <w:rPr>
-          <w:rFonts w:cstheme="minorHAnsi"/>
-          <w:b/>
-          <w:bCs/>
-          <w:color w:val="FF0000"/>
-          <w:sz w:val="28"/>
-          <w:szCs w:val="28"/>
-          <w:u w:val="single"/>
-        </w:rPr>
-      </w:pPr>
-      <w:r>
-        <w:rPr>
-          <w:rFonts w:cstheme="minorHAnsi"/>
-          <w:b/>
-          <w:bCs/>
-          <w:color w:val="FF0000"/>
-          <w:sz w:val="28"/>
-          <w:szCs w:val="28"/>
-          <w:u w:val="single"/>
-        </w:rPr>
-        <w:t>Spustit samotný .SQL soubor</w:t>
-      </w:r>
-    </w:p>
-    <w:p>
-      <w:pPr>
-        <w:pStyle w:val="ListParagraph"/>
-        <w:numPr>
-          <w:ilvl w:val="2"/>
-          <w:numId w:val="4"/>
-        </w:numPr>
-        <w:rPr>
-          <w:rFonts w:cstheme="minorHAnsi"/>
-          <w:sz w:val="28"/>
-          <w:szCs w:val="28"/>
-        </w:rPr>
-      </w:pPr>
-      <w:r>
-        <w:rPr>
-          <w:rFonts w:cstheme="minorHAnsi"/>
-          <w:sz w:val="28"/>
-          <w:szCs w:val="28"/>
-        </w:rPr>
-        <w:t>Více efektivní způsob znovu-použití bloku kódu</w:t>
-      </w:r>
-    </w:p>
-    <w:p>
-      <w:pPr>
-        <w:pStyle w:val="ListParagraph"/>
-        <w:numPr>
-          <w:ilvl w:val="2"/>
-          <w:numId w:val="4"/>
-        </w:numPr>
-        <w:rPr>
-          <w:rFonts w:cstheme="minorHAnsi"/>
-          <w:sz w:val="28"/>
-          <w:szCs w:val="28"/>
-        </w:rPr>
-      </w:pPr>
-      <w:r>
-        <w:rPr>
-          <w:rFonts w:cstheme="minorHAnsi"/>
-          <w:sz w:val="28"/>
-          <w:szCs w:val="28"/>
-        </w:rPr>
-        <w:t xml:space="preserve">Musíme mít někde </w:t>
-      </w:r>
-      <w:r>
-        <w:rPr>
-          <w:rFonts w:cstheme="minorHAnsi"/>
-          <w:color w:val="0070C0"/>
-          <w:sz w:val="28"/>
-          <w:szCs w:val="28"/>
-        </w:rPr>
-        <w:t>lokálně uložený .</w:t>
-      </w:r>
-      <w:r>
-        <w:rPr>
-          <w:rFonts w:cstheme="minorHAnsi"/>
-          <w:color w:val="0070C0"/>
-          <w:sz w:val="28"/>
-          <w:szCs w:val="28"/>
-        </w:rPr>
-        <w:t>SQL</w:t>
-      </w:r>
-      <w:r>
-        <w:rPr>
-          <w:rFonts w:cstheme="minorHAnsi"/>
-          <w:color w:val="0070C0"/>
-          <w:sz w:val="28"/>
-          <w:szCs w:val="28"/>
-        </w:rPr>
-        <w:t xml:space="preserve"> soubor</w:t>
-      </w:r>
-    </w:p>
-    <w:p>
-      <w:pPr>
-        <w:pStyle w:val="ListParagraph"/>
-        <w:numPr>
-          <w:ilvl w:val="2"/>
-          <w:numId w:val="4"/>
-        </w:numPr>
-        <w:rPr>
-          <w:rFonts w:cstheme="minorHAnsi"/>
-          <w:sz w:val="28"/>
-          <w:szCs w:val="28"/>
-        </w:rPr>
-      </w:pPr>
-      <w:r>
-        <w:rPr>
-          <w:rFonts w:cstheme="minorHAnsi"/>
-          <w:sz w:val="28"/>
-          <w:szCs w:val="28"/>
-        </w:rPr>
-        <w:t xml:space="preserve">Ten poté </w:t>
-      </w:r>
-      <w:r>
-        <w:rPr>
-          <w:rFonts w:cstheme="minorHAnsi"/>
-          <w:color w:val="0070C0"/>
-          <w:sz w:val="28"/>
-          <w:szCs w:val="28"/>
-        </w:rPr>
-        <w:t>musíme vždy najít a spustit kód uvnitř</w:t>
-      </w:r>
-    </w:p>
-    <w:p>
-      <w:pPr>
-        <w:pStyle w:val="ListParagraph"/>
-        <w:numPr>
-          <w:ilvl w:val="1"/>
-          <w:numId w:val="4"/>
-        </w:numPr>
-        <w:rPr>
-          <w:rFonts w:cstheme="minorHAnsi"/>
-          <w:b/>
-          <w:bCs/>
-          <w:color w:val="FF0000"/>
-          <w:sz w:val="28"/>
-          <w:szCs w:val="28"/>
-          <w:u w:val="single"/>
-        </w:rPr>
-      </w:pPr>
-      <w:r>
-        <w:rPr>
-          <w:rFonts w:cstheme="minorHAnsi"/>
-          <w:b/>
-          <w:bCs/>
-          <w:color w:val="FF0000"/>
-          <w:sz w:val="28"/>
-          <w:szCs w:val="28"/>
-          <w:u w:val="single"/>
-        </w:rPr>
-        <w:t xml:space="preserve">Uložené </w:t>
-      </w:r>
-      <w:r>
-        <w:rPr>
-          <w:rFonts w:cstheme="minorHAnsi"/>
-          <w:b/>
-          <w:bCs/>
-          <w:color w:val="FF0000"/>
-          <w:sz w:val="28"/>
-          <w:szCs w:val="28"/>
-          <w:u w:val="single"/>
-        </w:rPr>
-        <w:t>rutin</w:t>
-      </w:r>
-      <w:r>
-        <w:rPr>
-          <w:rFonts w:cstheme="minorHAnsi"/>
-          <w:b/>
-          <w:bCs/>
-          <w:color w:val="FF0000"/>
-          <w:sz w:val="28"/>
-          <w:szCs w:val="28"/>
-          <w:u w:val="single"/>
-        </w:rPr>
-        <w:t>y</w:t>
-      </w:r>
-    </w:p>
-    <w:p>
-      <w:pPr>
-        <w:pStyle w:val="ListParagraph"/>
-        <w:numPr>
-          <w:ilvl w:val="2"/>
-          <w:numId w:val="4"/>
-        </w:numPr>
-        <w:rPr>
-          <w:rFonts w:cstheme="minorHAnsi"/>
-          <w:sz w:val="28"/>
-          <w:szCs w:val="28"/>
-        </w:rPr>
-      </w:pPr>
-      <w:r>
-        <w:rPr>
-          <w:rFonts w:cstheme="minorHAnsi"/>
-          <w:sz w:val="28"/>
-          <w:szCs w:val="28"/>
-        </w:rPr>
-        <w:t xml:space="preserve">Pod rutiny spadají jak </w:t>
-      </w:r>
-      <w:r>
-        <w:rPr>
-          <w:rFonts w:cstheme="minorHAnsi"/>
-          <w:b/>
-          <w:bCs/>
-          <w:color w:val="FF0000"/>
-          <w:sz w:val="28"/>
-          <w:szCs w:val="28"/>
-        </w:rPr>
-        <w:t>procedury</w:t>
-      </w:r>
-      <w:r>
-        <w:rPr>
-          <w:rFonts w:cstheme="minorHAnsi"/>
-          <w:sz w:val="28"/>
-          <w:szCs w:val="28"/>
-        </w:rPr>
-        <w:t xml:space="preserve">, tak </w:t>
-      </w:r>
-      <w:r>
-        <w:rPr>
-          <w:rFonts w:cstheme="minorHAnsi"/>
-          <w:b/>
-          <w:bCs/>
-          <w:color w:val="FF0000"/>
-          <w:sz w:val="28"/>
-          <w:szCs w:val="28"/>
-        </w:rPr>
-        <w:t>funkce</w:t>
-      </w:r>
-    </w:p>
-    <w:p>
-      <w:pPr>
-        <w:pStyle w:val="ListParagraph"/>
-        <w:numPr>
-          <w:ilvl w:val="2"/>
-          <w:numId w:val="4"/>
-        </w:numPr>
-        <w:rPr>
-          <w:rFonts w:cstheme="minorHAnsi"/>
-          <w:sz w:val="28"/>
-          <w:szCs w:val="28"/>
-        </w:rPr>
-      </w:pPr>
-      <w:r>
-        <w:rPr>
-          <w:rFonts w:cstheme="minorHAnsi"/>
-          <w:b/>
-          <w:bCs/>
-          <w:color w:val="FF0000"/>
-          <w:sz w:val="28"/>
-          <w:szCs w:val="28"/>
-        </w:rPr>
-        <w:t>Nejefektivnější</w:t>
-      </w:r>
-      <w:r>
-        <w:rPr>
-          <w:rFonts w:cstheme="minorHAnsi"/>
-          <w:color w:val="FF0000"/>
-          <w:sz w:val="28"/>
-          <w:szCs w:val="28"/>
-        </w:rPr>
-        <w:t xml:space="preserve"> </w:t>
-      </w:r>
-      <w:r>
-        <w:rPr>
-          <w:rFonts w:cstheme="minorHAnsi"/>
-          <w:sz w:val="28"/>
-          <w:szCs w:val="28"/>
-        </w:rPr>
-        <w:t xml:space="preserve">způsob </w:t>
-      </w:r>
-      <w:r>
-        <w:rPr>
-          <w:rFonts w:cstheme="minorHAnsi"/>
-          <w:color w:val="0070C0"/>
-          <w:sz w:val="28"/>
-          <w:szCs w:val="28"/>
-        </w:rPr>
-        <w:t>znovu-použití bloku kódu</w:t>
-      </w:r>
-    </w:p>
-    <w:p>
-      <w:pPr>
-        <w:pStyle w:val="ListParagraph"/>
-        <w:numPr>
-          <w:ilvl w:val="2"/>
-          <w:numId w:val="4"/>
-        </w:numPr>
-        <w:rPr>
-          <w:rFonts w:cstheme="minorHAnsi"/>
-          <w:sz w:val="28"/>
-          <w:szCs w:val="28"/>
-        </w:rPr>
-      </w:pPr>
-      <w:r>
-        <w:rPr>
-          <w:rFonts w:cstheme="minorHAnsi"/>
-          <w:sz w:val="28"/>
-          <w:szCs w:val="28"/>
-        </w:rPr>
-        <w:t xml:space="preserve">Kód jednou napíšeme a </w:t>
-      </w:r>
-      <w:r>
-        <w:rPr>
-          <w:rFonts w:cstheme="minorHAnsi"/>
-          <w:color w:val="0070C0"/>
-          <w:sz w:val="28"/>
-          <w:szCs w:val="28"/>
-        </w:rPr>
-        <w:t xml:space="preserve">vložíme ho do </w:t>
-      </w:r>
-      <w:r>
-        <w:rPr>
-          <w:rFonts w:cstheme="minorHAnsi"/>
-          <w:color w:val="0070C0"/>
-          <w:sz w:val="28"/>
-          <w:szCs w:val="28"/>
-        </w:rPr>
-        <w:t>rutiny</w:t>
-      </w:r>
-    </w:p>
-    <w:p>
-      <w:pPr>
-        <w:pStyle w:val="ListParagraph"/>
-        <w:numPr>
-          <w:ilvl w:val="2"/>
-          <w:numId w:val="4"/>
-        </w:numPr>
-        <w:rPr>
-          <w:rFonts w:cstheme="minorHAnsi"/>
-          <w:sz w:val="28"/>
-          <w:szCs w:val="28"/>
-        </w:rPr>
-      </w:pPr>
-      <w:r>
-        <w:rPr>
-          <w:rFonts w:cstheme="minorHAnsi"/>
-          <w:sz w:val="28"/>
-          <w:szCs w:val="28"/>
-        </w:rPr>
-        <w:t xml:space="preserve">Umožňují nám </w:t>
-      </w:r>
-      <w:r>
-        <w:rPr>
-          <w:rFonts w:cstheme="minorHAnsi"/>
-          <w:color w:val="FF0000"/>
-          <w:sz w:val="28"/>
-          <w:szCs w:val="28"/>
-        </w:rPr>
-        <w:t xml:space="preserve">uchovat blok kódu </w:t>
-      </w:r>
-      <w:r>
-        <w:rPr>
-          <w:rFonts w:cstheme="minorHAnsi"/>
-          <w:sz w:val="28"/>
-          <w:szCs w:val="28"/>
-        </w:rPr>
-        <w:t xml:space="preserve">(Jeden, či více příkazů), který je pak </w:t>
-      </w:r>
-      <w:r>
-        <w:rPr>
-          <w:rFonts w:cstheme="minorHAnsi"/>
-          <w:b/>
-          <w:bCs/>
-          <w:color w:val="0070C0"/>
-          <w:sz w:val="28"/>
-          <w:szCs w:val="28"/>
-        </w:rPr>
-        <w:t>spustitelný kdykoliv a kdekoliv</w:t>
-      </w:r>
-      <w:r>
-        <w:rPr>
-          <w:rFonts w:cstheme="minorHAnsi"/>
-          <w:color w:val="0070C0"/>
-          <w:sz w:val="28"/>
-          <w:szCs w:val="28"/>
-        </w:rPr>
-        <w:t xml:space="preserve"> </w:t>
-      </w:r>
-      <w:r>
-        <w:rPr>
-          <w:rFonts w:cstheme="minorHAnsi"/>
-          <w:sz w:val="28"/>
-          <w:szCs w:val="28"/>
-        </w:rPr>
-        <w:t>je třeba</w:t>
-      </w:r>
-      <w:r>
-        <w:rPr>
-          <w:rFonts w:cstheme="minorHAnsi"/>
-          <w:sz w:val="28"/>
-          <w:szCs w:val="28"/>
-        </w:rPr>
-        <w:t>,</w:t>
-      </w:r>
-      <w:r>
-        <w:rPr>
-          <w:rFonts w:cstheme="minorHAnsi"/>
-          <w:sz w:val="28"/>
-          <w:szCs w:val="28"/>
-        </w:rPr>
-        <w:t xml:space="preserve"> pouhým voláním rutiny</w:t>
-      </w:r>
-    </w:p>
-    <w:p>
-      <w:pPr>
-        <w:pStyle w:val="ListParagraph"/>
-        <w:numPr>
-          <w:ilvl w:val="2"/>
-          <w:numId w:val="4"/>
-        </w:numPr>
-        <w:rPr>
-          <w:rFonts w:cstheme="minorHAnsi"/>
-          <w:sz w:val="28"/>
-          <w:szCs w:val="28"/>
-        </w:rPr>
-      </w:pPr>
-      <w:r>
-        <w:rPr>
-          <w:rFonts w:cstheme="minorHAnsi"/>
-          <w:sz w:val="28"/>
-          <w:szCs w:val="28"/>
-        </w:rPr>
-        <w:t>I přes to že proměnné můžeme nastavit i jinde v .</w:t>
-      </w:r>
-      <w:r>
-        <w:rPr>
-          <w:rFonts w:cstheme="minorHAnsi"/>
-          <w:sz w:val="28"/>
-          <w:szCs w:val="28"/>
-        </w:rPr>
-        <w:t>SQL</w:t>
-      </w:r>
-      <w:r>
-        <w:rPr>
-          <w:rFonts w:cstheme="minorHAnsi"/>
-          <w:sz w:val="28"/>
-          <w:szCs w:val="28"/>
-        </w:rPr>
-        <w:t xml:space="preserve"> kódu, nejvíce se používají právě v rutinách</w:t>
-      </w:r>
-    </w:p>
-    <w:p>
-      <w:pPr>
-        <w:pStyle w:val="ListParagraph"/>
-        <w:numPr>
-          <w:ilvl w:val="3"/>
-          <w:numId w:val="4"/>
-        </w:numPr>
-        <w:rPr>
-          <w:rFonts w:cstheme="minorHAnsi"/>
-          <w:sz w:val="28"/>
-          <w:szCs w:val="28"/>
-        </w:rPr>
-      </w:pPr>
-      <w:r>
-        <w:rPr>
-          <w:rFonts w:cstheme="minorHAnsi"/>
-          <w:sz w:val="28"/>
-          <w:szCs w:val="28"/>
-        </w:rPr>
-        <w:t>Když potřebujeme udělat např. nějakou kalkulaci, jejíž výsledek je potřebný na více místech v rutině, místo volání kalkulace dvakrát, uložíme výsledek do proměnné a poté danou proměnou použijeme na místech, kde je třeba</w:t>
-      </w:r>
-    </w:p>
-    <w:p>
-      <w:pPr>
-        <w:pStyle w:val="ListParagraph"/>
-        <w:numPr>
-          <w:ilvl w:val="0"/>
-          <w:numId w:val="4"/>
-        </w:numPr>
-        <w:rPr>
-          <w:rFonts w:cstheme="minorHAnsi"/>
-          <w:sz w:val="28"/>
-          <w:szCs w:val="28"/>
-        </w:rPr>
-      </w:pPr>
-      <w:r>
-        <w:rPr>
-          <w:rFonts w:cstheme="minorHAnsi"/>
-          <w:sz w:val="28"/>
-          <w:szCs w:val="28"/>
-        </w:rPr>
-        <w:t>Než začneme ukazovat přímo příklady:</w:t>
-      </w:r>
-    </w:p>
-    <w:p>
-      <w:pPr>
-        <w:pStyle w:val="ListParagraph"/>
-        <w:numPr>
-          <w:ilvl w:val="0"/>
-          <w:numId w:val="4"/>
-        </w:numPr>
-        <w:rPr>
-          <w:rFonts w:cstheme="minorHAnsi"/>
-          <w:sz w:val="28"/>
-          <w:szCs w:val="28"/>
-        </w:rPr>
-      </w:pPr>
-      <w:r>
-        <w:rPr>
-          <w:rFonts w:cstheme="minorHAnsi"/>
-          <w:noProof/>
-          <w:sz w:val="28"/>
-          <w:szCs w:val="28"/>
-        </w:rPr>
+        <w:rPr>
+          <w:rFonts w:cstheme="minorHAnsi"/>
+          <w:sz w:val="28"/>
+          <w:szCs w:val="28"/>
+        </w:rPr>
+      </w:pPr>
+      <w:r>
+        <w:rPr>
+          <w:rFonts w:cstheme="minorHAnsi"/>
+          <w:sz w:val="28"/>
+          <w:szCs w:val="28"/>
+        </w:rPr>
+        <w:t>Nemá</w:t>
+      </w:r>
+      <w:r>
+        <w:rPr>
+          <w:rFonts w:cstheme="minorHAnsi"/>
+          <w:sz w:val="28"/>
+          <w:szCs w:val="28"/>
+        </w:rPr>
+        <w:t xml:space="preserve"> RETURN type</w:t>
+      </w:r>
+    </w:p>
+    <w:p>
+      <w:pPr>
+        <w:rPr>
+          <w:rFonts w:cstheme="minorHAnsi"/>
+          <w:sz w:val="28"/>
+          <w:szCs w:val="28"/>
+        </w:rPr>
+      </w:pPr>
+      <w:r>
+        <w:rPr>
+          <w:rFonts w:cstheme="minorHAnsi"/>
+          <w:sz w:val="28"/>
+          <w:szCs w:val="28"/>
+        </w:rPr>
+        <w:t>Vrací hodnotu</w:t>
+      </w:r>
+      <w:r>
+        <w:rPr>
+          <w:rFonts w:cstheme="minorHAnsi"/>
+          <w:sz w:val="28"/>
+          <w:szCs w:val="28"/>
+        </w:rPr>
+        <w:t xml:space="preserve"> pouze s</w:t>
+      </w:r>
+      <w:r>
+        <w:rPr>
+          <w:rFonts w:cstheme="minorHAnsi"/>
+          <w:sz w:val="28"/>
+          <w:szCs w:val="28"/>
+        </w:rPr>
+        <w:t> </w:t>
+      </w:r>
+      <w:r>
+        <w:rPr>
+          <w:rFonts w:cstheme="minorHAnsi"/>
+          <w:sz w:val="28"/>
+          <w:szCs w:val="28"/>
+        </w:rPr>
+        <w:t>OUT</w:t>
+      </w:r>
+    </w:p>
+    <w:p>
+      <w:pPr>
+        <w:rPr>
+          <w:rFonts w:cstheme="minorHAnsi"/>
+          <w:sz w:val="28"/>
+          <w:szCs w:val="28"/>
+        </w:rPr>
+      </w:pPr>
+      <w:r>
+        <w:rPr>
+          <w:rFonts w:cstheme="minorHAnsi"/>
+          <w:sz w:val="28"/>
+          <w:szCs w:val="28"/>
+        </w:rPr>
+        <w:tab/>
+        <w:t xml:space="preserve">Má </w:t>
+      </w:r>
+      <w:r>
+        <w:rPr>
+          <w:rFonts w:cstheme="minorHAnsi"/>
+          <w:sz w:val="28"/>
+          <w:szCs w:val="28"/>
+        </w:rPr>
+        <w:t>OUTPUT</w:t>
+      </w:r>
+    </w:p>
+    <w:p>
+      <w:pPr>
+        <w:rPr>
+          <w:rFonts w:cstheme="minorHAnsi"/>
+          <w:sz w:val="28"/>
+          <w:szCs w:val="28"/>
+        </w:rPr>
+      </w:pPr>
+      <w:r>
+        <w:rPr>
+          <w:rFonts w:cstheme="minorHAnsi"/>
+          <w:sz w:val="28"/>
+          <w:szCs w:val="28"/>
+        </w:rPr>
+        <w:t>Lze</w:t>
+      </w:r>
+      <w:r>
+        <w:rPr>
+          <w:rFonts w:cstheme="minorHAnsi"/>
+          <w:sz w:val="28"/>
+          <w:szCs w:val="28"/>
+        </w:rPr>
+        <w:t xml:space="preserve"> použít s DML</w:t>
+      </w:r>
+    </w:p>
+    <w:p>
+      <w:pPr>
+        <w:rPr>
+          <w:rFonts w:cstheme="minorHAnsi"/>
+          <w:sz w:val="28"/>
+          <w:szCs w:val="28"/>
+        </w:rPr>
+      </w:pPr>
+      <w:r>
+        <w:rPr>
+          <w:rFonts w:cstheme="minorHAnsi"/>
+          <w:sz w:val="28"/>
+          <w:szCs w:val="28"/>
+        </w:rPr>
+        <w:t>Lze v transakci</w:t>
+      </w:r>
+    </w:p>
+    <w:p>
+      <w:pPr>
+        <w:rPr>
+          <w:rFonts w:cstheme="minorHAnsi"/>
+          <w:sz w:val="28"/>
+          <w:szCs w:val="28"/>
+        </w:rPr>
+      </w:pPr>
+    </w:p>
+    <w:p>
+      <w:pPr>
+        <w:rPr>
+          <w:rFonts w:cstheme="minorHAnsi"/>
+          <w:sz w:val="28"/>
+          <w:szCs w:val="28"/>
+        </w:rPr>
+      </w:pPr>
+      <w:r>
+        <w:rPr>
+          <w:rFonts w:cstheme="minorHAnsi"/>
+          <w:sz w:val="28"/>
+          <w:szCs w:val="28"/>
+        </w:rPr>
+        <w:lastRenderedPageBreak/>
         <w:drawing>
-          <wp:inline distT="0" distB="0" distL="0" distR="0" wp14:anchorId="14D42B8A" wp14:editId="1AE644C5">
-            <wp:extent cx="2962275" cy="1609725"/>
+          <wp:inline distT="0" distB="0" distL="0" distR="0" wp14:anchorId="6A234D55" wp14:editId="16694710">
+            <wp:extent cx="5731510" cy="3916045"/>
             <wp:effectExtent l="0" t="0" r="0" b="0"/>
-            <wp:docPr id="170012779" name="Picture 170012779"/>
+            <wp:docPr id="362412600" name="Picture 1" descr="A picture containing text, screenshot, font, menu&#10;&#10;Description automatically generated"/>
             <wp:cNvGraphicFramePr>
               <a:graphicFrameLocks xmlns:a="http://schemas.openxmlformats.org/drawingml/2006/main" noChangeAspect="1"/>
             </wp:cNvGraphicFramePr>
@@ -786,17 +424,11 @@
               <a:graphicData uri="http://schemas.openxmlformats.org/drawingml/2006/picture">
                 <pic:pic xmlns:pic="http://schemas.openxmlformats.org/drawingml/2006/picture">
                   <pic:nvPicPr>
-                    <pic:cNvPr id="0" name=""/>
+                    <pic:cNvPr id="362412600" name="Picture 1" descr="A picture containing text, screenshot, font, menu&#10;&#10;Description automatically generated"/>
                     <pic:cNvPicPr/>
                   </pic:nvPicPr>
                   <pic:blipFill>
-                    <a:blip r:embed="rId5">
-                      <a:extLst>
-                        <a:ext uri="{28A0092B-C50C-407E-A947-70E740481C1C}">
-                          <a14:useLocalDpi xmlns:a14="http://schemas.microsoft.com/office/drawing/2010/main" val="0"/>
-                        </a:ext>
-                      </a:extLst>
-                    </a:blip>
+                    <a:blip r:embed="rId5"/>
                     <a:stretch>
                       <a:fillRect/>
                     </a:stretch>
@@ -804,7 +436,7 @@
                   <pic:spPr>
                     <a:xfrm>
                       <a:off x="0" y="0"/>
-                      <a:ext cx="2962275" cy="1609725"/>
+                      <a:ext cx="5731510" cy="3916045"/>
                     </a:xfrm>
                     <a:prstGeom prst="rect">
                       <a:avLst/>
@@ -819,6 +451,52 @@
     </w:p>
     <w:p>
       <w:pPr>
+        <w:jc w:val="center"/>
+        <w:rPr>
+          <w:rFonts w:cstheme="minorHAnsi"/>
+          <w:b/>
+          <w:bCs/>
+          <w:sz w:val="36"/>
+          <w:szCs w:val="36"/>
+        </w:rPr>
+      </w:pPr>
+    </w:p>
+    <w:p>
+      <w:pPr>
+        <w:jc w:val="center"/>
+        <w:rPr>
+          <w:rFonts w:cstheme="minorHAnsi"/>
+          <w:b/>
+          <w:bCs/>
+          <w:sz w:val="36"/>
+          <w:szCs w:val="36"/>
+        </w:rPr>
+      </w:pPr>
+    </w:p>
+    <w:p>
+      <w:pPr>
+        <w:jc w:val="center"/>
+        <w:rPr>
+          <w:rFonts w:cstheme="minorHAnsi"/>
+          <w:b/>
+          <w:bCs/>
+          <w:sz w:val="36"/>
+          <w:szCs w:val="36"/>
+        </w:rPr>
+      </w:pPr>
+      <w:r>
+        <w:rPr>
+          <w:rFonts w:cstheme="minorHAnsi"/>
+          <w:b/>
+          <w:bCs/>
+          <w:sz w:val="36"/>
+          <w:szCs w:val="36"/>
+        </w:rPr>
+        <w:t>Základní pojmy</w:t>
+      </w:r>
+    </w:p>
+    <w:p>
+      <w:pPr>
         <w:pStyle w:val="ListParagraph"/>
         <w:numPr>
           <w:ilvl w:val="0"/>
@@ -833,16 +511,710 @@
       <w:r>
         <w:rPr>
           <w:rFonts w:cstheme="minorHAnsi"/>
+          <w:sz w:val="28"/>
+          <w:szCs w:val="28"/>
+        </w:rPr>
+        <w:t xml:space="preserve">Když chceme </w:t>
+      </w:r>
+      <w:r>
+        <w:rPr>
+          <w:rFonts w:cstheme="minorHAnsi"/>
+          <w:b/>
+          <w:bCs/>
+          <w:color w:val="FF0000"/>
+          <w:sz w:val="28"/>
+          <w:szCs w:val="28"/>
+        </w:rPr>
+        <w:t>znovu-použít blok kódu</w:t>
+      </w:r>
+      <w:r>
+        <w:rPr>
+          <w:rFonts w:cstheme="minorHAnsi"/>
+          <w:sz w:val="28"/>
+          <w:szCs w:val="28"/>
+        </w:rPr>
+        <w:t xml:space="preserve">, </w:t>
+      </w:r>
+      <w:r>
+        <w:rPr>
+          <w:rFonts w:cstheme="minorHAnsi"/>
+          <w:color w:val="0070C0"/>
+          <w:sz w:val="28"/>
+          <w:szCs w:val="28"/>
+        </w:rPr>
+        <w:t>máme na výběr ze tří věcí</w:t>
+      </w:r>
+      <w:r>
+        <w:rPr>
+          <w:rFonts w:cstheme="minorHAnsi"/>
+          <w:sz w:val="28"/>
+          <w:szCs w:val="28"/>
+        </w:rPr>
+        <w:t>:</w:t>
+      </w:r>
+    </w:p>
+    <w:p>
+      <w:pPr>
+        <w:pStyle w:val="ListParagraph"/>
+        <w:numPr>
+          <w:ilvl w:val="1"/>
+          <w:numId w:val="4"/>
+        </w:numPr>
+        <w:rPr>
+          <w:rFonts w:cstheme="minorHAnsi"/>
+          <w:b/>
+          <w:bCs/>
+          <w:color w:val="FF0000"/>
+          <w:sz w:val="28"/>
+          <w:szCs w:val="28"/>
+          <w:u w:val="single"/>
+        </w:rPr>
+      </w:pPr>
+      <w:r>
+        <w:rPr>
+          <w:rFonts w:cstheme="minorHAnsi"/>
+          <w:b/>
+          <w:bCs/>
+          <w:color w:val="FF0000"/>
+          <w:sz w:val="28"/>
+          <w:szCs w:val="28"/>
+          <w:u w:val="single"/>
+        </w:rPr>
+        <w:t>Pamatovat si ho a vždy ho vypsat</w:t>
+      </w:r>
+    </w:p>
+    <w:p>
+      <w:pPr>
+        <w:pStyle w:val="ListParagraph"/>
+        <w:numPr>
+          <w:ilvl w:val="2"/>
+          <w:numId w:val="4"/>
+        </w:numPr>
+        <w:rPr>
+          <w:rFonts w:cstheme="minorHAnsi"/>
+          <w:sz w:val="28"/>
+          <w:szCs w:val="28"/>
+        </w:rPr>
+      </w:pPr>
+      <w:r>
+        <w:rPr>
+          <w:rFonts w:cstheme="minorHAnsi"/>
+          <w:color w:val="0070C0"/>
+          <w:sz w:val="28"/>
+          <w:szCs w:val="28"/>
+        </w:rPr>
+        <w:t xml:space="preserve">Neefektivní </w:t>
+      </w:r>
+      <w:r>
+        <w:rPr>
+          <w:rFonts w:cstheme="minorHAnsi"/>
+          <w:sz w:val="28"/>
+          <w:szCs w:val="28"/>
+        </w:rPr>
+        <w:t>způsob znovu-používání bloku kódu</w:t>
+      </w:r>
+    </w:p>
+    <w:p>
+      <w:pPr>
+        <w:pStyle w:val="ListParagraph"/>
+        <w:numPr>
+          <w:ilvl w:val="2"/>
+          <w:numId w:val="4"/>
+        </w:numPr>
+        <w:rPr>
+          <w:rFonts w:cstheme="minorHAnsi"/>
+          <w:sz w:val="28"/>
+          <w:szCs w:val="28"/>
+        </w:rPr>
+      </w:pPr>
+      <w:r>
+        <w:rPr>
+          <w:rFonts w:cstheme="minorHAnsi"/>
+          <w:sz w:val="28"/>
+          <w:szCs w:val="28"/>
+        </w:rPr>
+        <w:t>Ne vždy musíme napsat kód tak, jak jsme doopravdy chtěli</w:t>
+      </w:r>
+    </w:p>
+    <w:p>
+      <w:pPr>
+        <w:pStyle w:val="ListParagraph"/>
+        <w:numPr>
+          <w:ilvl w:val="2"/>
+          <w:numId w:val="4"/>
+        </w:numPr>
+        <w:rPr>
+          <w:rFonts w:cstheme="minorHAnsi"/>
+          <w:color w:val="0070C0"/>
+          <w:sz w:val="28"/>
+          <w:szCs w:val="28"/>
+        </w:rPr>
+      </w:pPr>
+      <w:r>
+        <w:rPr>
+          <w:rFonts w:cstheme="minorHAnsi"/>
+          <w:color w:val="0070C0"/>
+          <w:sz w:val="28"/>
+          <w:szCs w:val="28"/>
+        </w:rPr>
+        <w:t>Time-</w:t>
+      </w:r>
+      <w:proofErr w:type="spellStart"/>
+      <w:r>
+        <w:rPr>
+          <w:rFonts w:cstheme="minorHAnsi"/>
+          <w:color w:val="0070C0"/>
+          <w:sz w:val="28"/>
+          <w:szCs w:val="28"/>
+        </w:rPr>
+        <w:t>consuming</w:t>
+      </w:r>
+      <w:proofErr w:type="spellEnd"/>
+    </w:p>
+    <w:p>
+      <w:pPr>
+        <w:pStyle w:val="ListParagraph"/>
+        <w:numPr>
+          <w:ilvl w:val="2"/>
+          <w:numId w:val="4"/>
+        </w:numPr>
+        <w:rPr>
+          <w:rFonts w:cstheme="minorHAnsi"/>
+          <w:color w:val="0070C0"/>
+          <w:sz w:val="28"/>
+          <w:szCs w:val="28"/>
+        </w:rPr>
+      </w:pPr>
+      <w:r>
+        <w:rPr>
+          <w:rFonts w:cstheme="minorHAnsi"/>
+          <w:color w:val="0070C0"/>
+          <w:sz w:val="28"/>
+          <w:szCs w:val="28"/>
+        </w:rPr>
+        <w:t>Redundance</w:t>
+      </w:r>
+    </w:p>
+    <w:p>
+      <w:pPr>
+        <w:pStyle w:val="ListParagraph"/>
+        <w:numPr>
+          <w:ilvl w:val="1"/>
+          <w:numId w:val="4"/>
+        </w:numPr>
+        <w:rPr>
+          <w:rFonts w:cstheme="minorHAnsi"/>
+          <w:b/>
+          <w:bCs/>
+          <w:color w:val="FF0000"/>
+          <w:sz w:val="28"/>
+          <w:szCs w:val="28"/>
+          <w:u w:val="single"/>
+        </w:rPr>
+      </w:pPr>
+      <w:r>
+        <w:rPr>
+          <w:rFonts w:cstheme="minorHAnsi"/>
+          <w:b/>
+          <w:bCs/>
+          <w:color w:val="FF0000"/>
+          <w:sz w:val="28"/>
+          <w:szCs w:val="28"/>
+          <w:u w:val="single"/>
+        </w:rPr>
+        <w:t>Spustit samotný .SQL soubor</w:t>
+      </w:r>
+    </w:p>
+    <w:p>
+      <w:pPr>
+        <w:pStyle w:val="ListParagraph"/>
+        <w:numPr>
+          <w:ilvl w:val="2"/>
+          <w:numId w:val="4"/>
+        </w:numPr>
+        <w:rPr>
+          <w:rFonts w:cstheme="minorHAnsi"/>
+          <w:sz w:val="28"/>
+          <w:szCs w:val="28"/>
+        </w:rPr>
+      </w:pPr>
+      <w:r>
+        <w:rPr>
+          <w:rFonts w:cstheme="minorHAnsi"/>
+          <w:sz w:val="28"/>
+          <w:szCs w:val="28"/>
+        </w:rPr>
+        <w:t>Více efektivní způsob znovu-použití bloku kódu</w:t>
+      </w:r>
+    </w:p>
+    <w:p>
+      <w:pPr>
+        <w:pStyle w:val="ListParagraph"/>
+        <w:numPr>
+          <w:ilvl w:val="2"/>
+          <w:numId w:val="4"/>
+        </w:numPr>
+        <w:rPr>
+          <w:rFonts w:cstheme="minorHAnsi"/>
+          <w:sz w:val="28"/>
+          <w:szCs w:val="28"/>
+        </w:rPr>
+      </w:pPr>
+      <w:r>
+        <w:rPr>
+          <w:rFonts w:cstheme="minorHAnsi"/>
+          <w:sz w:val="28"/>
+          <w:szCs w:val="28"/>
+        </w:rPr>
+        <w:t xml:space="preserve">Musíme mít někde </w:t>
+      </w:r>
+      <w:r>
+        <w:rPr>
+          <w:rFonts w:cstheme="minorHAnsi"/>
+          <w:color w:val="0070C0"/>
+          <w:sz w:val="28"/>
+          <w:szCs w:val="28"/>
+        </w:rPr>
+        <w:t>lokálně uložený .</w:t>
+      </w:r>
+      <w:r>
+        <w:rPr>
+          <w:rFonts w:cstheme="minorHAnsi"/>
+          <w:color w:val="0070C0"/>
+          <w:sz w:val="28"/>
+          <w:szCs w:val="28"/>
+        </w:rPr>
+        <w:t>SQL</w:t>
+      </w:r>
+      <w:r>
+        <w:rPr>
+          <w:rFonts w:cstheme="minorHAnsi"/>
+          <w:color w:val="0070C0"/>
+          <w:sz w:val="28"/>
+          <w:szCs w:val="28"/>
+        </w:rPr>
+        <w:t xml:space="preserve"> soubor</w:t>
+      </w:r>
+    </w:p>
+    <w:p>
+      <w:pPr>
+        <w:pStyle w:val="ListParagraph"/>
+        <w:numPr>
+          <w:ilvl w:val="2"/>
+          <w:numId w:val="4"/>
+        </w:numPr>
+        <w:rPr>
+          <w:rFonts w:cstheme="minorHAnsi"/>
+          <w:sz w:val="28"/>
+          <w:szCs w:val="28"/>
+        </w:rPr>
+      </w:pPr>
+      <w:r>
+        <w:rPr>
+          <w:rFonts w:cstheme="minorHAnsi"/>
+          <w:sz w:val="28"/>
+          <w:szCs w:val="28"/>
+        </w:rPr>
+        <w:t xml:space="preserve">Ten poté </w:t>
+      </w:r>
+      <w:r>
+        <w:rPr>
+          <w:rFonts w:cstheme="minorHAnsi"/>
+          <w:color w:val="0070C0"/>
+          <w:sz w:val="28"/>
+          <w:szCs w:val="28"/>
+        </w:rPr>
+        <w:t>musíme vždy najít a spustit kód uvnitř</w:t>
+      </w:r>
+    </w:p>
+    <w:p>
+      <w:pPr>
+        <w:pStyle w:val="ListParagraph"/>
+        <w:numPr>
+          <w:ilvl w:val="1"/>
+          <w:numId w:val="4"/>
+        </w:numPr>
+        <w:rPr>
+          <w:rFonts w:cstheme="minorHAnsi"/>
+          <w:b/>
+          <w:bCs/>
+          <w:color w:val="FF0000"/>
+          <w:sz w:val="28"/>
+          <w:szCs w:val="28"/>
+          <w:u w:val="single"/>
+        </w:rPr>
+      </w:pPr>
+      <w:r>
+        <w:rPr>
+          <w:rFonts w:cstheme="minorHAnsi"/>
+          <w:b/>
+          <w:bCs/>
+          <w:color w:val="FF0000"/>
+          <w:sz w:val="28"/>
+          <w:szCs w:val="28"/>
+          <w:u w:val="single"/>
+        </w:rPr>
+        <w:t xml:space="preserve">Uložené </w:t>
+      </w:r>
+      <w:r>
+        <w:rPr>
+          <w:rFonts w:cstheme="minorHAnsi"/>
+          <w:b/>
+          <w:bCs/>
+          <w:color w:val="FF0000"/>
+          <w:sz w:val="28"/>
+          <w:szCs w:val="28"/>
+          <w:u w:val="single"/>
+        </w:rPr>
+        <w:t>rutin</w:t>
+      </w:r>
+      <w:r>
+        <w:rPr>
+          <w:rFonts w:cstheme="minorHAnsi"/>
+          <w:b/>
+          <w:bCs/>
+          <w:color w:val="FF0000"/>
+          <w:sz w:val="28"/>
+          <w:szCs w:val="28"/>
+          <w:u w:val="single"/>
+        </w:rPr>
+        <w:t>y</w:t>
+      </w:r>
+    </w:p>
+    <w:p>
+      <w:pPr>
+        <w:pStyle w:val="ListParagraph"/>
+        <w:numPr>
+          <w:ilvl w:val="2"/>
+          <w:numId w:val="4"/>
+        </w:numPr>
+        <w:rPr>
+          <w:rFonts w:cstheme="minorHAnsi"/>
+          <w:sz w:val="28"/>
+          <w:szCs w:val="28"/>
+        </w:rPr>
+      </w:pPr>
+      <w:r>
+        <w:rPr>
+          <w:rFonts w:cstheme="minorHAnsi"/>
+          <w:sz w:val="28"/>
+          <w:szCs w:val="28"/>
+        </w:rPr>
+        <w:t xml:space="preserve">Pod rutiny spadají jak </w:t>
+      </w:r>
+      <w:r>
+        <w:rPr>
+          <w:rFonts w:cstheme="minorHAnsi"/>
+          <w:b/>
+          <w:bCs/>
+          <w:color w:val="FF0000"/>
+          <w:sz w:val="28"/>
+          <w:szCs w:val="28"/>
+        </w:rPr>
+        <w:t>procedury</w:t>
+      </w:r>
+      <w:r>
+        <w:rPr>
+          <w:rFonts w:cstheme="minorHAnsi"/>
+          <w:sz w:val="28"/>
+          <w:szCs w:val="28"/>
+        </w:rPr>
+        <w:t xml:space="preserve">, tak </w:t>
+      </w:r>
+      <w:r>
+        <w:rPr>
+          <w:rFonts w:cstheme="minorHAnsi"/>
+          <w:b/>
+          <w:bCs/>
+          <w:color w:val="FF0000"/>
+          <w:sz w:val="28"/>
+          <w:szCs w:val="28"/>
+        </w:rPr>
+        <w:t>funkce</w:t>
+      </w:r>
+    </w:p>
+    <w:p>
+      <w:pPr>
+        <w:pStyle w:val="ListParagraph"/>
+        <w:numPr>
+          <w:ilvl w:val="2"/>
+          <w:numId w:val="4"/>
+        </w:numPr>
+        <w:rPr>
+          <w:rFonts w:cstheme="minorHAnsi"/>
+          <w:sz w:val="28"/>
+          <w:szCs w:val="28"/>
+        </w:rPr>
+      </w:pPr>
+      <w:r>
+        <w:rPr>
+          <w:rFonts w:cstheme="minorHAnsi"/>
+          <w:b/>
+          <w:bCs/>
+          <w:color w:val="FF0000"/>
+          <w:sz w:val="28"/>
+          <w:szCs w:val="28"/>
+        </w:rPr>
+        <w:t>Nejefektivnější</w:t>
+      </w:r>
+      <w:r>
+        <w:rPr>
+          <w:rFonts w:cstheme="minorHAnsi"/>
+          <w:color w:val="FF0000"/>
+          <w:sz w:val="28"/>
+          <w:szCs w:val="28"/>
+        </w:rPr>
+        <w:t xml:space="preserve"> </w:t>
+      </w:r>
+      <w:r>
+        <w:rPr>
+          <w:rFonts w:cstheme="minorHAnsi"/>
+          <w:sz w:val="28"/>
+          <w:szCs w:val="28"/>
+        </w:rPr>
+        <w:t xml:space="preserve">způsob </w:t>
+      </w:r>
+      <w:r>
+        <w:rPr>
+          <w:rFonts w:cstheme="minorHAnsi"/>
+          <w:color w:val="0070C0"/>
+          <w:sz w:val="28"/>
+          <w:szCs w:val="28"/>
+        </w:rPr>
+        <w:t>znovu-použití bloku kódu</w:t>
+      </w:r>
+    </w:p>
+    <w:p>
+      <w:pPr>
+        <w:pStyle w:val="ListParagraph"/>
+        <w:numPr>
+          <w:ilvl w:val="2"/>
+          <w:numId w:val="4"/>
+        </w:numPr>
+        <w:rPr>
+          <w:rFonts w:cstheme="minorHAnsi"/>
+          <w:sz w:val="28"/>
+          <w:szCs w:val="28"/>
+        </w:rPr>
+      </w:pPr>
+      <w:r>
+        <w:rPr>
+          <w:rFonts w:cstheme="minorHAnsi"/>
+          <w:sz w:val="28"/>
+          <w:szCs w:val="28"/>
+        </w:rPr>
+        <w:t xml:space="preserve">Kód jednou napíšeme a </w:t>
+      </w:r>
+      <w:r>
+        <w:rPr>
+          <w:rFonts w:cstheme="minorHAnsi"/>
+          <w:color w:val="0070C0"/>
+          <w:sz w:val="28"/>
+          <w:szCs w:val="28"/>
+        </w:rPr>
+        <w:t xml:space="preserve">vložíme ho do </w:t>
+      </w:r>
+      <w:r>
+        <w:rPr>
+          <w:rFonts w:cstheme="minorHAnsi"/>
+          <w:color w:val="0070C0"/>
+          <w:sz w:val="28"/>
+          <w:szCs w:val="28"/>
+        </w:rPr>
+        <w:t>rutiny</w:t>
+      </w:r>
+    </w:p>
+    <w:p>
+      <w:pPr>
+        <w:pStyle w:val="ListParagraph"/>
+        <w:numPr>
+          <w:ilvl w:val="2"/>
+          <w:numId w:val="4"/>
+        </w:numPr>
+        <w:rPr>
+          <w:rFonts w:cstheme="minorHAnsi"/>
+          <w:sz w:val="28"/>
+          <w:szCs w:val="28"/>
+        </w:rPr>
+      </w:pPr>
+      <w:r>
+        <w:rPr>
+          <w:rFonts w:cstheme="minorHAnsi"/>
+          <w:sz w:val="28"/>
+          <w:szCs w:val="28"/>
+        </w:rPr>
+        <w:lastRenderedPageBreak/>
+        <w:t xml:space="preserve">Umožňují nám </w:t>
+      </w:r>
+      <w:r>
+        <w:rPr>
+          <w:rFonts w:cstheme="minorHAnsi"/>
+          <w:color w:val="FF0000"/>
+          <w:sz w:val="28"/>
+          <w:szCs w:val="28"/>
+        </w:rPr>
+        <w:t xml:space="preserve">uchovat blok kódu </w:t>
+      </w:r>
+      <w:r>
+        <w:rPr>
+          <w:rFonts w:cstheme="minorHAnsi"/>
+          <w:sz w:val="28"/>
+          <w:szCs w:val="28"/>
+        </w:rPr>
+        <w:t xml:space="preserve">(Jeden, či více příkazů), který je pak </w:t>
+      </w:r>
+      <w:r>
+        <w:rPr>
+          <w:rFonts w:cstheme="minorHAnsi"/>
+          <w:b/>
+          <w:bCs/>
+          <w:color w:val="0070C0"/>
+          <w:sz w:val="28"/>
+          <w:szCs w:val="28"/>
+        </w:rPr>
+        <w:t>spustitelný kdykoliv a kdekoliv</w:t>
+      </w:r>
+      <w:r>
+        <w:rPr>
+          <w:rFonts w:cstheme="minorHAnsi"/>
+          <w:color w:val="0070C0"/>
+          <w:sz w:val="28"/>
+          <w:szCs w:val="28"/>
+        </w:rPr>
+        <w:t xml:space="preserve"> </w:t>
+      </w:r>
+      <w:r>
+        <w:rPr>
+          <w:rFonts w:cstheme="minorHAnsi"/>
+          <w:sz w:val="28"/>
+          <w:szCs w:val="28"/>
+        </w:rPr>
+        <w:t>je třeba</w:t>
+      </w:r>
+      <w:r>
+        <w:rPr>
+          <w:rFonts w:cstheme="minorHAnsi"/>
+          <w:sz w:val="28"/>
+          <w:szCs w:val="28"/>
+        </w:rPr>
+        <w:t>,</w:t>
+      </w:r>
+      <w:r>
+        <w:rPr>
+          <w:rFonts w:cstheme="minorHAnsi"/>
+          <w:sz w:val="28"/>
+          <w:szCs w:val="28"/>
+        </w:rPr>
+        <w:t xml:space="preserve"> pouhým voláním rutiny</w:t>
+      </w:r>
+    </w:p>
+    <w:p>
+      <w:pPr>
+        <w:pStyle w:val="ListParagraph"/>
+        <w:numPr>
+          <w:ilvl w:val="2"/>
+          <w:numId w:val="4"/>
+        </w:numPr>
+        <w:rPr>
+          <w:rFonts w:cstheme="minorHAnsi"/>
+          <w:sz w:val="28"/>
+          <w:szCs w:val="28"/>
+        </w:rPr>
+      </w:pPr>
+      <w:r>
+        <w:rPr>
+          <w:rFonts w:cstheme="minorHAnsi"/>
+          <w:sz w:val="28"/>
+          <w:szCs w:val="28"/>
+        </w:rPr>
+        <w:t>I přes to že proměnné můžeme nastavit i jinde v .</w:t>
+      </w:r>
+      <w:r>
+        <w:rPr>
+          <w:rFonts w:cstheme="minorHAnsi"/>
+          <w:sz w:val="28"/>
+          <w:szCs w:val="28"/>
+        </w:rPr>
+        <w:t>SQL</w:t>
+      </w:r>
+      <w:r>
+        <w:rPr>
+          <w:rFonts w:cstheme="minorHAnsi"/>
+          <w:sz w:val="28"/>
+          <w:szCs w:val="28"/>
+        </w:rPr>
+        <w:t xml:space="preserve"> kódu, nejvíce se používají právě v rutinách</w:t>
+      </w:r>
+    </w:p>
+    <w:p>
+      <w:pPr>
+        <w:pStyle w:val="ListParagraph"/>
+        <w:numPr>
+          <w:ilvl w:val="3"/>
+          <w:numId w:val="4"/>
+        </w:numPr>
+        <w:rPr>
+          <w:rFonts w:cstheme="minorHAnsi"/>
+          <w:sz w:val="28"/>
+          <w:szCs w:val="28"/>
+        </w:rPr>
+      </w:pPr>
+      <w:r>
+        <w:rPr>
+          <w:rFonts w:cstheme="minorHAnsi"/>
+          <w:sz w:val="28"/>
+          <w:szCs w:val="28"/>
+        </w:rPr>
+        <w:t>Když potřebujeme udělat např. nějakou kalkulaci, jejíž výsledek je potřebný na více místech v rutině, místo volání kalkulace dvakrát, uložíme výsledek do proměnné a poté danou proměnou použijeme na místech, kde je třeba</w:t>
+      </w:r>
+    </w:p>
+    <w:p>
+      <w:pPr>
+        <w:pStyle w:val="ListParagraph"/>
+        <w:numPr>
+          <w:ilvl w:val="0"/>
+          <w:numId w:val="4"/>
+        </w:numPr>
+        <w:rPr>
+          <w:rFonts w:cstheme="minorHAnsi"/>
+          <w:sz w:val="28"/>
+          <w:szCs w:val="28"/>
+        </w:rPr>
+      </w:pPr>
+      <w:r>
+        <w:rPr>
+          <w:rFonts w:cstheme="minorHAnsi"/>
+          <w:sz w:val="28"/>
+          <w:szCs w:val="28"/>
+        </w:rPr>
+        <w:t>Než začneme ukazovat přímo příklady:</w:t>
+      </w:r>
+    </w:p>
+    <w:p>
+      <w:pPr>
+        <w:pStyle w:val="ListParagraph"/>
+        <w:numPr>
+          <w:ilvl w:val="0"/>
+          <w:numId w:val="4"/>
+        </w:numPr>
+        <w:rPr>
+          <w:rFonts w:cstheme="minorHAnsi"/>
+          <w:sz w:val="28"/>
+          <w:szCs w:val="28"/>
+        </w:rPr>
+      </w:pPr>
+      <w:r>
+        <w:rPr>
+          <w:rFonts w:cstheme="minorHAnsi"/>
           <w:noProof/>
           <w:sz w:val="28"/>
           <w:szCs w:val="28"/>
         </w:rPr>
-        <w:lastRenderedPageBreak/>
         <w:drawing>
-          <wp:inline distT="0" distB="0" distL="0" distR="0" wp14:anchorId="5E6840C5" wp14:editId="79EF4ABA">
-            <wp:extent cx="4572000" cy="2019300"/>
+          <wp:inline distT="0" distB="0" distL="0" distR="0" wp14:anchorId="14D42B8A" wp14:editId="1AE644C5">
+            <wp:extent cx="2962275" cy="1609725"/>
             <wp:effectExtent l="0" t="0" r="0" b="0"/>
-            <wp:docPr id="1138316771" name="Picture 1138316771"/>
+            <wp:docPr id="170012779" name="Picture 170012779"/>
             <wp:cNvGraphicFramePr>
               <a:graphicFrameLocks xmlns:a="http://schemas.openxmlformats.org/drawingml/2006/main" noChangeAspect="1"/>
             </wp:cNvGraphicFramePr>
@@ -868,7 +1240,7 @@
                   <pic:spPr>
                     <a:xfrm>
                       <a:off x="0" y="0"/>
-                      <a:ext cx="4572000" cy="2019300"/>
+                      <a:ext cx="2962275" cy="1609725"/>
                     </a:xfrm>
                     <a:prstGeom prst="rect">
                       <a:avLst/>
@@ -902,10 +1274,10 @@
           <w:szCs w:val="28"/>
         </w:rPr>
         <w:drawing>
-          <wp:inline distT="0" distB="0" distL="0" distR="0" wp14:anchorId="6CCAAA3D" wp14:editId="130C253D">
-            <wp:extent cx="4381500" cy="1095375"/>
+          <wp:inline distT="0" distB="0" distL="0" distR="0" wp14:anchorId="5E6840C5" wp14:editId="79EF4ABA">
+            <wp:extent cx="4572000" cy="2019300"/>
             <wp:effectExtent l="0" t="0" r="0" b="0"/>
-            <wp:docPr id="472733367" name="Picture 472733367"/>
+            <wp:docPr id="1138316771" name="Picture 1138316771"/>
             <wp:cNvGraphicFramePr>
               <a:graphicFrameLocks xmlns:a="http://schemas.openxmlformats.org/drawingml/2006/main" noChangeAspect="1"/>
             </wp:cNvGraphicFramePr>
@@ -931,7 +1303,7 @@
                   <pic:spPr>
                     <a:xfrm>
                       <a:off x="0" y="0"/>
-                      <a:ext cx="4381500" cy="1095375"/>
+                      <a:ext cx="4572000" cy="2019300"/>
                     </a:xfrm>
                     <a:prstGeom prst="rect">
                       <a:avLst/>
@@ -943,14 +1315,20 @@
           </wp:inline>
         </w:drawing>
       </w:r>
-      <w:r>
-        <w:rPr>
-          <w:rFonts w:cstheme="minorHAnsi"/>
-          <w:sz w:val="28"/>
-          <w:szCs w:val="28"/>
-        </w:rPr>
-        <w:br/>
-      </w:r>
+    </w:p>
+    <w:p>
+      <w:pPr>
+        <w:pStyle w:val="ListParagraph"/>
+        <w:numPr>
+          <w:ilvl w:val="0"/>
+          <w:numId w:val="4"/>
+        </w:numPr>
+        <w:rPr>
+          <w:rFonts w:cstheme="minorHAnsi"/>
+          <w:sz w:val="28"/>
+          <w:szCs w:val="28"/>
+        </w:rPr>
+      </w:pPr>
       <w:r>
         <w:rPr>
           <w:rFonts w:cstheme="minorHAnsi"/>
@@ -958,11 +1336,12 @@
           <w:sz w:val="28"/>
           <w:szCs w:val="28"/>
         </w:rPr>
+        <w:lastRenderedPageBreak/>
         <w:drawing>
-          <wp:inline distT="0" distB="0" distL="0" distR="0" wp14:anchorId="316ECC98" wp14:editId="095AD70B">
-            <wp:extent cx="1562100" cy="752475"/>
+          <wp:inline distT="0" distB="0" distL="0" distR="0" wp14:anchorId="6CCAAA3D" wp14:editId="130C253D">
+            <wp:extent cx="4381500" cy="1095375"/>
             <wp:effectExtent l="0" t="0" r="0" b="0"/>
-            <wp:docPr id="1601979691" name="Picture 1601979691"/>
+            <wp:docPr id="472733367" name="Picture 472733367"/>
             <wp:cNvGraphicFramePr>
               <a:graphicFrameLocks xmlns:a="http://schemas.openxmlformats.org/drawingml/2006/main" noChangeAspect="1"/>
             </wp:cNvGraphicFramePr>
@@ -988,7 +1367,7 @@
                   <pic:spPr>
                     <a:xfrm>
                       <a:off x="0" y="0"/>
-                      <a:ext cx="1562100" cy="752475"/>
+                      <a:ext cx="4381500" cy="1095375"/>
                     </a:xfrm>
                     <a:prstGeom prst="rect">
                       <a:avLst/>
@@ -1016,10 +1395,10 @@
           <w:szCs w:val="28"/>
         </w:rPr>
         <w:drawing>
-          <wp:inline distT="0" distB="0" distL="0" distR="0" wp14:anchorId="12236C86" wp14:editId="1AF4D558">
-            <wp:extent cx="2733675" cy="942975"/>
+          <wp:inline distT="0" distB="0" distL="0" distR="0" wp14:anchorId="316ECC98" wp14:editId="095AD70B">
+            <wp:extent cx="1562100" cy="752475"/>
             <wp:effectExtent l="0" t="0" r="0" b="0"/>
-            <wp:docPr id="1487463848" name="Picture 1487463848"/>
+            <wp:docPr id="1601979691" name="Picture 1601979691"/>
             <wp:cNvGraphicFramePr>
               <a:graphicFrameLocks xmlns:a="http://schemas.openxmlformats.org/drawingml/2006/main" noChangeAspect="1"/>
             </wp:cNvGraphicFramePr>
@@ -1045,7 +1424,7 @@
                   <pic:spPr>
                     <a:xfrm>
                       <a:off x="0" y="0"/>
-                      <a:ext cx="2733675" cy="942975"/>
+                      <a:ext cx="1562100" cy="752475"/>
                     </a:xfrm>
                     <a:prstGeom prst="rect">
                       <a:avLst/>
@@ -1057,20 +1436,14 @@
           </wp:inline>
         </w:drawing>
       </w:r>
-    </w:p>
-    <w:p>
-      <w:pPr>
-        <w:pStyle w:val="ListParagraph"/>
-        <w:numPr>
-          <w:ilvl w:val="0"/>
-          <w:numId w:val="4"/>
-        </w:numPr>
-        <w:rPr>
-          <w:rFonts w:cstheme="minorHAnsi"/>
-          <w:sz w:val="28"/>
-          <w:szCs w:val="28"/>
-        </w:rPr>
-      </w:pPr>
+      <w:r>
+        <w:rPr>
+          <w:rFonts w:cstheme="minorHAnsi"/>
+          <w:sz w:val="28"/>
+          <w:szCs w:val="28"/>
+        </w:rPr>
+        <w:br/>
+      </w:r>
       <w:r>
         <w:rPr>
           <w:rFonts w:cstheme="minorHAnsi"/>
@@ -1079,10 +1452,10 @@
           <w:szCs w:val="28"/>
         </w:rPr>
         <w:drawing>
-          <wp:inline distT="0" distB="0" distL="0" distR="0" wp14:anchorId="1FBEC4E0" wp14:editId="7A981A4F">
-            <wp:extent cx="2943225" cy="600075"/>
+          <wp:inline distT="0" distB="0" distL="0" distR="0" wp14:anchorId="12236C86" wp14:editId="1AF4D558">
+            <wp:extent cx="2733675" cy="942975"/>
             <wp:effectExtent l="0" t="0" r="0" b="0"/>
-            <wp:docPr id="264343148" name="Picture 264343148"/>
+            <wp:docPr id="1487463848" name="Picture 1487463848"/>
             <wp:cNvGraphicFramePr>
               <a:graphicFrameLocks xmlns:a="http://schemas.openxmlformats.org/drawingml/2006/main" noChangeAspect="1"/>
             </wp:cNvGraphicFramePr>
@@ -1108,7 +1481,7 @@
                   <pic:spPr>
                     <a:xfrm>
                       <a:off x="0" y="0"/>
-                      <a:ext cx="2943225" cy="600075"/>
+                      <a:ext cx="2733675" cy="942975"/>
                     </a:xfrm>
                     <a:prstGeom prst="rect">
                       <a:avLst/>
@@ -1123,223 +1496,10 @@
     </w:p>
     <w:p>
       <w:pPr>
-        <w:rPr>
-          <w:rFonts w:cstheme="minorHAnsi"/>
-          <w:sz w:val="28"/>
-          <w:szCs w:val="28"/>
-        </w:rPr>
-      </w:pPr>
-    </w:p>
-    <w:p>
-      <w:pPr>
-        <w:jc w:val="center"/>
-        <w:rPr>
-          <w:rFonts w:cstheme="minorHAnsi"/>
-          <w:b/>
-          <w:bCs/>
-          <w:color w:val="FF0000"/>
-          <w:sz w:val="36"/>
-          <w:szCs w:val="36"/>
-        </w:rPr>
-      </w:pPr>
-      <w:r>
-        <w:rPr>
-          <w:rFonts w:cstheme="minorHAnsi"/>
-          <w:b/>
-          <w:bCs/>
-          <w:color w:val="FF0000"/>
-          <w:sz w:val="36"/>
-          <w:szCs w:val="36"/>
-        </w:rPr>
-        <w:t>Uložené procedury</w:t>
-      </w:r>
-    </w:p>
-    <w:p>
-      <w:pPr>
         <w:pStyle w:val="ListParagraph"/>
         <w:numPr>
           <w:ilvl w:val="0"/>
-          <w:numId w:val="3"/>
-        </w:numPr>
-        <w:rPr>
-          <w:rFonts w:cstheme="minorHAnsi"/>
-          <w:sz w:val="28"/>
-          <w:szCs w:val="28"/>
-        </w:rPr>
-      </w:pPr>
-      <w:r>
-        <w:rPr>
-          <w:rFonts w:cstheme="minorHAnsi"/>
-          <w:color w:val="0070C0"/>
-          <w:sz w:val="28"/>
-          <w:szCs w:val="28"/>
-        </w:rPr>
-        <w:t xml:space="preserve">Mají parametry </w:t>
-      </w:r>
-      <w:r>
-        <w:rPr>
-          <w:rFonts w:cstheme="minorHAnsi"/>
-          <w:sz w:val="28"/>
-          <w:szCs w:val="28"/>
-        </w:rPr>
-        <w:t xml:space="preserve">– </w:t>
-      </w:r>
-      <w:r>
-        <w:rPr>
-          <w:rFonts w:cstheme="minorHAnsi"/>
-          <w:b/>
-          <w:bCs/>
-          <w:color w:val="FF0000"/>
-          <w:sz w:val="28"/>
-          <w:szCs w:val="28"/>
-        </w:rPr>
-        <w:t>INPU</w:t>
-      </w:r>
-      <w:r>
-        <w:rPr>
-          <w:rFonts w:cstheme="minorHAnsi"/>
-          <w:b/>
-          <w:bCs/>
-          <w:color w:val="FF0000"/>
-          <w:sz w:val="28"/>
-          <w:szCs w:val="28"/>
-        </w:rPr>
-        <w:t>T</w:t>
-      </w:r>
-      <w:r>
-        <w:rPr>
-          <w:rFonts w:cstheme="minorHAnsi"/>
-          <w:color w:val="FF0000"/>
-          <w:sz w:val="28"/>
-          <w:szCs w:val="28"/>
-        </w:rPr>
-        <w:t xml:space="preserve"> </w:t>
-      </w:r>
-      <w:r>
-        <w:rPr>
-          <w:rFonts w:cstheme="minorHAnsi"/>
-          <w:sz w:val="28"/>
-          <w:szCs w:val="28"/>
-        </w:rPr>
-        <w:t xml:space="preserve">a </w:t>
-      </w:r>
-      <w:r>
-        <w:rPr>
-          <w:rFonts w:cstheme="minorHAnsi"/>
-          <w:b/>
-          <w:bCs/>
-          <w:color w:val="FF0000"/>
-          <w:sz w:val="28"/>
-          <w:szCs w:val="28"/>
-        </w:rPr>
-        <w:t>OUTPUT</w:t>
-      </w:r>
-      <w:r>
-        <w:rPr>
-          <w:rFonts w:cstheme="minorHAnsi"/>
-          <w:sz w:val="28"/>
-          <w:szCs w:val="28"/>
-        </w:rPr>
-        <w:t>.</w:t>
-      </w:r>
-    </w:p>
-    <w:p>
-      <w:pPr>
-        <w:pStyle w:val="ListParagraph"/>
-        <w:numPr>
-          <w:ilvl w:val="1"/>
-          <w:numId w:val="3"/>
-        </w:numPr>
-        <w:rPr>
-          <w:rFonts w:cstheme="minorHAnsi"/>
-          <w:sz w:val="28"/>
-          <w:szCs w:val="28"/>
-        </w:rPr>
-      </w:pPr>
-      <w:r>
-        <w:rPr>
-          <w:rFonts w:cstheme="minorHAnsi"/>
-          <w:color w:val="0070C0"/>
-          <w:sz w:val="28"/>
-          <w:szCs w:val="28"/>
-        </w:rPr>
-        <w:t xml:space="preserve">Při volání </w:t>
-      </w:r>
-      <w:r>
-        <w:rPr>
-          <w:rFonts w:cstheme="minorHAnsi"/>
-          <w:sz w:val="28"/>
-          <w:szCs w:val="28"/>
-        </w:rPr>
-        <w:t xml:space="preserve">procedury můžeme tedy </w:t>
-      </w:r>
-      <w:r>
-        <w:rPr>
-          <w:rFonts w:cstheme="minorHAnsi"/>
-          <w:color w:val="FF0000"/>
-          <w:sz w:val="28"/>
-          <w:szCs w:val="28"/>
-        </w:rPr>
-        <w:t>nastavit, s jakými parametry má pracovat</w:t>
-      </w:r>
-    </w:p>
-    <w:p>
-      <w:pPr>
-        <w:pStyle w:val="ListParagraph"/>
-        <w:numPr>
-          <w:ilvl w:val="0"/>
-          <w:numId w:val="3"/>
-        </w:numPr>
-        <w:rPr>
-          <w:rFonts w:cstheme="minorHAnsi"/>
-          <w:sz w:val="28"/>
-          <w:szCs w:val="28"/>
-        </w:rPr>
-      </w:pPr>
-      <w:r>
-        <w:rPr>
-          <w:rFonts w:cstheme="minorHAnsi"/>
-          <w:sz w:val="28"/>
-          <w:szCs w:val="28"/>
-        </w:rPr>
-        <w:t xml:space="preserve">Vždy proceduru před použitím </w:t>
-      </w:r>
-      <w:r>
-        <w:rPr>
-          <w:rFonts w:cstheme="minorHAnsi"/>
-          <w:color w:val="FF0000"/>
-          <w:sz w:val="28"/>
-          <w:szCs w:val="28"/>
-        </w:rPr>
-        <w:t>musíme volat</w:t>
-      </w:r>
-      <w:r>
-        <w:rPr>
-          <w:rFonts w:cstheme="minorHAnsi"/>
-          <w:color w:val="FF0000"/>
-          <w:sz w:val="28"/>
-          <w:szCs w:val="28"/>
-        </w:rPr>
-        <w:t xml:space="preserve"> příkazem </w:t>
-      </w:r>
-      <w:r>
-        <w:rPr>
-          <w:rFonts w:cstheme="minorHAnsi"/>
-          <w:b/>
-          <w:bCs/>
-          <w:color w:val="FF0000"/>
-          <w:sz w:val="28"/>
-          <w:szCs w:val="28"/>
-        </w:rPr>
-        <w:t>CALL</w:t>
-      </w:r>
-    </w:p>
-    <w:p>
-      <w:pPr>
-        <w:pStyle w:val="ListParagraph"/>
-        <w:numPr>
-          <w:ilvl w:val="0"/>
-          <w:numId w:val="3"/>
+          <w:numId w:val="4"/>
         </w:numPr>
         <w:rPr>
           <w:rFonts w:cstheme="minorHAnsi"/>
@@ -1354,12 +1514,11 @@
           <w:sz w:val="28"/>
           <w:szCs w:val="28"/>
         </w:rPr>
-        <w:lastRenderedPageBreak/>
         <w:drawing>
-          <wp:inline distT="0" distB="0" distL="0" distR="0" wp14:anchorId="7474C03B" wp14:editId="7018E6B2">
-            <wp:extent cx="4267200" cy="4572000"/>
+          <wp:inline distT="0" distB="0" distL="0" distR="0" wp14:anchorId="1FBEC4E0" wp14:editId="7A981A4F">
+            <wp:extent cx="2943225" cy="600075"/>
             <wp:effectExtent l="0" t="0" r="0" b="0"/>
-            <wp:docPr id="782939134" name="Picture 782939134"/>
+            <wp:docPr id="264343148" name="Picture 264343148"/>
             <wp:cNvGraphicFramePr>
               <a:graphicFrameLocks xmlns:a="http://schemas.openxmlformats.org/drawingml/2006/main" noChangeAspect="1"/>
             </wp:cNvGraphicFramePr>
@@ -1385,7 +1544,7 @@
                   <pic:spPr>
                     <a:xfrm>
                       <a:off x="0" y="0"/>
-                      <a:ext cx="4267200" cy="4572000"/>
+                      <a:ext cx="2943225" cy="600075"/>
                     </a:xfrm>
                     <a:prstGeom prst="rect">
                       <a:avLst/>
@@ -1397,88 +1556,244 @@
           </wp:inline>
         </w:drawing>
       </w:r>
-      <w:r>
-        <w:rPr>
-          <w:rFonts w:cstheme="minorHAnsi"/>
-          <w:sz w:val="28"/>
-          <w:szCs w:val="28"/>
-        </w:rPr>
-        <w:br/>
-      </w:r>
-      <w:r>
-        <w:rPr>
-          <w:rFonts w:cstheme="minorHAnsi"/>
-          <w:i/>
-          <w:iCs/>
-          <w:sz w:val="28"/>
-          <w:szCs w:val="28"/>
-        </w:rPr>
-        <w:t>Můžeme si všimnout, že ji máme uloženou v ”</w:t>
-      </w:r>
-      <w:proofErr w:type="spellStart"/>
-      <w:r>
-        <w:rPr>
-          <w:rFonts w:cstheme="minorHAnsi"/>
-          <w:i/>
-          <w:iCs/>
-          <w:sz w:val="28"/>
-          <w:szCs w:val="28"/>
-        </w:rPr>
-        <w:t>Stored</w:t>
-      </w:r>
-      <w:proofErr w:type="spellEnd"/>
-      <w:r>
-        <w:rPr>
-          <w:rFonts w:cstheme="minorHAnsi"/>
-          <w:i/>
-          <w:iCs/>
+    </w:p>
+    <w:p>
+      <w:pPr>
+        <w:rPr>
+          <w:rFonts w:cstheme="minorHAnsi"/>
+          <w:sz w:val="28"/>
+          <w:szCs w:val="28"/>
+        </w:rPr>
+      </w:pPr>
+    </w:p>
+    <w:p>
+      <w:pPr>
+        <w:jc w:val="center"/>
+        <w:rPr>
+          <w:rFonts w:cstheme="minorHAnsi"/>
+          <w:b/>
+          <w:bCs/>
+          <w:color w:val="FF0000"/>
+          <w:sz w:val="36"/>
+          <w:szCs w:val="36"/>
+        </w:rPr>
+      </w:pPr>
+      <w:r>
+        <w:rPr>
+          <w:rFonts w:cstheme="minorHAnsi"/>
+          <w:b/>
+          <w:bCs/>
+          <w:color w:val="FF0000"/>
+          <w:sz w:val="36"/>
+          <w:szCs w:val="36"/>
+        </w:rPr>
+        <w:t>Uložené procedury</w:t>
+      </w:r>
+    </w:p>
+    <w:p>
+      <w:pPr>
+        <w:pStyle w:val="ListParagraph"/>
+        <w:numPr>
+          <w:ilvl w:val="0"/>
+          <w:numId w:val="3"/>
+        </w:numPr>
+        <w:rPr>
+          <w:rFonts w:cstheme="minorHAnsi"/>
+          <w:sz w:val="28"/>
+          <w:szCs w:val="28"/>
+        </w:rPr>
+      </w:pPr>
+      <w:r>
+        <w:rPr>
+          <w:rFonts w:cstheme="minorHAnsi"/>
+          <w:color w:val="0070C0"/>
+          <w:sz w:val="28"/>
+          <w:szCs w:val="28"/>
+        </w:rPr>
+        <w:t xml:space="preserve">Mají parametry </w:t>
+      </w:r>
+      <w:r>
+        <w:rPr>
+          <w:rFonts w:cstheme="minorHAnsi"/>
+          <w:sz w:val="28"/>
+          <w:szCs w:val="28"/>
+        </w:rPr>
+        <w:t xml:space="preserve">– </w:t>
+      </w:r>
+      <w:r>
+        <w:rPr>
+          <w:rFonts w:cstheme="minorHAnsi"/>
+          <w:b/>
+          <w:bCs/>
+          <w:color w:val="FF0000"/>
+          <w:sz w:val="28"/>
+          <w:szCs w:val="28"/>
+        </w:rPr>
+        <w:t>INPU</w:t>
+      </w:r>
+      <w:r>
+        <w:rPr>
+          <w:rFonts w:cstheme="minorHAnsi"/>
+          <w:b/>
+          <w:bCs/>
+          <w:color w:val="FF0000"/>
+          <w:sz w:val="28"/>
+          <w:szCs w:val="28"/>
+        </w:rPr>
+        <w:t>T</w:t>
+      </w:r>
+      <w:r>
+        <w:rPr>
+          <w:rFonts w:cstheme="minorHAnsi"/>
+          <w:color w:val="FF0000"/>
           <w:sz w:val="28"/>
           <w:szCs w:val="28"/>
         </w:rPr>
         <w:t xml:space="preserve"> </w:t>
       </w:r>
-      <w:proofErr w:type="spellStart"/>
-      <w:r>
-        <w:rPr>
-          <w:rFonts w:cstheme="minorHAnsi"/>
-          <w:i/>
-          <w:iCs/>
-          <w:sz w:val="28"/>
-          <w:szCs w:val="28"/>
-        </w:rPr>
-        <w:t>Procedures</w:t>
-      </w:r>
-      <w:proofErr w:type="spellEnd"/>
-      <w:r>
-        <w:rPr>
-          <w:rFonts w:cstheme="minorHAnsi"/>
-          <w:i/>
-          <w:iCs/>
-          <w:sz w:val="28"/>
-          <w:szCs w:val="28"/>
-        </w:rPr>
-        <w:t>”</w:t>
-      </w:r>
-      <w:r>
-        <w:rPr>
-          <w:rFonts w:cstheme="minorHAnsi"/>
-          <w:sz w:val="28"/>
-          <w:szCs w:val="28"/>
-        </w:rPr>
-        <w:br/>
-      </w:r>
-      <w:r>
-        <w:rPr>
-          <w:rFonts w:cstheme="minorHAnsi"/>
-          <w:noProof/>
+      <w:r>
+        <w:rPr>
+          <w:rFonts w:cstheme="minorHAnsi"/>
+          <w:sz w:val="28"/>
+          <w:szCs w:val="28"/>
+        </w:rPr>
+        <w:t xml:space="preserve">a </w:t>
+      </w:r>
+      <w:r>
+        <w:rPr>
+          <w:rFonts w:cstheme="minorHAnsi"/>
+          <w:b/>
+          <w:bCs/>
+          <w:color w:val="FF0000"/>
+          <w:sz w:val="28"/>
+          <w:szCs w:val="28"/>
+        </w:rPr>
+        <w:t>OUTPUT</w:t>
+      </w:r>
+      <w:r>
+        <w:rPr>
+          <w:rFonts w:cstheme="minorHAnsi"/>
+          <w:sz w:val="28"/>
+          <w:szCs w:val="28"/>
+        </w:rPr>
+        <w:t>.</w:t>
+      </w:r>
+    </w:p>
+    <w:p>
+      <w:pPr>
+        <w:pStyle w:val="ListParagraph"/>
+        <w:numPr>
+          <w:ilvl w:val="1"/>
+          <w:numId w:val="3"/>
+        </w:numPr>
+        <w:rPr>
+          <w:rFonts w:cstheme="minorHAnsi"/>
+          <w:sz w:val="28"/>
+          <w:szCs w:val="28"/>
+        </w:rPr>
+      </w:pPr>
+      <w:r>
+        <w:rPr>
+          <w:rFonts w:cstheme="minorHAnsi"/>
+          <w:color w:val="0070C0"/>
+          <w:sz w:val="28"/>
+          <w:szCs w:val="28"/>
+        </w:rPr>
+        <w:t xml:space="preserve">Při volání </w:t>
+      </w:r>
+      <w:r>
+        <w:rPr>
+          <w:rFonts w:cstheme="minorHAnsi"/>
+          <w:sz w:val="28"/>
+          <w:szCs w:val="28"/>
+        </w:rPr>
+        <w:t xml:space="preserve">procedury můžeme tedy </w:t>
+      </w:r>
+      <w:r>
+        <w:rPr>
+          <w:rFonts w:cstheme="minorHAnsi"/>
+          <w:color w:val="FF0000"/>
+          <w:sz w:val="28"/>
+          <w:szCs w:val="28"/>
+        </w:rPr>
+        <w:t>nastavit, s jakými parametry má pracovat</w:t>
+      </w:r>
+    </w:p>
+    <w:p>
+      <w:pPr>
+        <w:pStyle w:val="ListParagraph"/>
+        <w:numPr>
+          <w:ilvl w:val="0"/>
+          <w:numId w:val="3"/>
+        </w:numPr>
+        <w:rPr>
+          <w:rFonts w:cstheme="minorHAnsi"/>
+          <w:sz w:val="28"/>
+          <w:szCs w:val="28"/>
+        </w:rPr>
+      </w:pPr>
+      <w:r>
+        <w:rPr>
+          <w:rFonts w:cstheme="minorHAnsi"/>
+          <w:sz w:val="28"/>
+          <w:szCs w:val="28"/>
+        </w:rPr>
+        <w:t xml:space="preserve">Vždy proceduru před použitím </w:t>
+      </w:r>
+      <w:r>
+        <w:rPr>
+          <w:rFonts w:cstheme="minorHAnsi"/>
+          <w:color w:val="FF0000"/>
+          <w:sz w:val="28"/>
+          <w:szCs w:val="28"/>
+        </w:rPr>
+        <w:t>musíme volat</w:t>
+      </w:r>
+      <w:r>
+        <w:rPr>
+          <w:rFonts w:cstheme="minorHAnsi"/>
+          <w:color w:val="FF0000"/>
+          <w:sz w:val="28"/>
+          <w:szCs w:val="28"/>
+        </w:rPr>
+        <w:t xml:space="preserve"> příkazem </w:t>
+      </w:r>
+      <w:r>
+        <w:rPr>
+          <w:rFonts w:cstheme="minorHAnsi"/>
+          <w:b/>
+          <w:bCs/>
+          <w:color w:val="FF0000"/>
+          <w:sz w:val="28"/>
+          <w:szCs w:val="28"/>
+        </w:rPr>
+        <w:t>CALL</w:t>
+      </w:r>
+    </w:p>
+    <w:p>
+      <w:pPr>
+        <w:pStyle w:val="ListParagraph"/>
+        <w:numPr>
+          <w:ilvl w:val="0"/>
+          <w:numId w:val="3"/>
+        </w:numPr>
+        <w:rPr>
+          <w:rFonts w:cstheme="minorHAnsi"/>
+          <w:sz w:val="28"/>
+          <w:szCs w:val="28"/>
+        </w:rPr>
+      </w:pPr>
+      <w:r>
+        <w:rPr>
+          <w:rFonts w:cstheme="minorHAnsi"/>
           <w:sz w:val="28"/>
           <w:szCs w:val="28"/>
         </w:rPr>
         <w:drawing>
-          <wp:inline distT="0" distB="0" distL="0" distR="0" wp14:anchorId="24CCFC27" wp14:editId="6D00C877">
-            <wp:extent cx="2105025" cy="1238250"/>
-            <wp:effectExtent l="0" t="0" r="0" b="0"/>
-            <wp:docPr id="358895201" name="Picture 358895201"/>
+          <wp:inline distT="0" distB="0" distL="0" distR="0" wp14:anchorId="2B4106AA" wp14:editId="6E015A13">
+            <wp:extent cx="5731510" cy="793750"/>
+            <wp:effectExtent l="0" t="0" r="0" b="6350"/>
+            <wp:docPr id="967481678" name="Picture 1" descr="A black background with white text&#10;&#10;Description automatically generated with low confidence"/>
             <wp:cNvGraphicFramePr>
               <a:graphicFrameLocks xmlns:a="http://schemas.openxmlformats.org/drawingml/2006/main" noChangeAspect="1"/>
             </wp:cNvGraphicFramePr>
@@ -1486,17 +1801,11 @@
               <a:graphicData uri="http://schemas.openxmlformats.org/drawingml/2006/picture">
                 <pic:pic xmlns:pic="http://schemas.openxmlformats.org/drawingml/2006/picture">
                   <pic:nvPicPr>
-                    <pic:cNvPr id="0" name=""/>
+                    <pic:cNvPr id="967481678" name="Picture 1" descr="A black background with white text&#10;&#10;Description automatically generated with low confidence"/>
                     <pic:cNvPicPr/>
                   </pic:nvPicPr>
                   <pic:blipFill>
-                    <a:blip r:embed="rId12">
-                      <a:extLst>
-                        <a:ext uri="{28A0092B-C50C-407E-A947-70E740481C1C}">
-                          <a14:useLocalDpi xmlns:a14="http://schemas.microsoft.com/office/drawing/2010/main" val="0"/>
-                        </a:ext>
-                      </a:extLst>
-                    </a:blip>
+                    <a:blip r:embed="rId12"/>
                     <a:stretch>
                       <a:fillRect/>
                     </a:stretch>
@@ -1504,7 +1813,7 @@
                   <pic:spPr>
                     <a:xfrm>
                       <a:off x="0" y="0"/>
-                      <a:ext cx="2105025" cy="1238250"/>
+                      <a:ext cx="5731510" cy="793750"/>
                     </a:xfrm>
                     <a:prstGeom prst="rect">
                       <a:avLst/>
@@ -1530,18 +1839,31 @@
           <w:szCs w:val="28"/>
         </w:rPr>
       </w:pPr>
-      <w:r>
-        <w:rPr>
-          <w:rFonts w:cstheme="minorHAnsi"/>
-          <w:noProof/>
+    </w:p>
+    <w:p>
+      <w:pPr>
+        <w:pStyle w:val="ListParagraph"/>
+        <w:numPr>
+          <w:ilvl w:val="0"/>
+          <w:numId w:val="3"/>
+        </w:numPr>
+        <w:rPr>
+          <w:rFonts w:cstheme="minorHAnsi"/>
+          <w:sz w:val="28"/>
+          <w:szCs w:val="28"/>
+        </w:rPr>
+      </w:pPr>
+      <w:r>
+        <w:rPr>
+          <w:rFonts w:cstheme="minorHAnsi"/>
           <w:sz w:val="28"/>
           <w:szCs w:val="28"/>
         </w:rPr>
         <w:drawing>
-          <wp:inline distT="0" distB="0" distL="0" distR="0" wp14:anchorId="4D30C94F" wp14:editId="5AE69407">
-            <wp:extent cx="3333750" cy="476250"/>
-            <wp:effectExtent l="0" t="0" r="0" b="0"/>
-            <wp:docPr id="216179630" name="Picture 216179630"/>
+          <wp:inline distT="0" distB="0" distL="0" distR="0" wp14:anchorId="11E64B62" wp14:editId="714C74F9">
+            <wp:extent cx="5731510" cy="441325"/>
+            <wp:effectExtent l="0" t="0" r="0" b="3175"/>
+            <wp:docPr id="1016749219" name="Picture 1"/>
             <wp:cNvGraphicFramePr>
               <a:graphicFrameLocks xmlns:a="http://schemas.openxmlformats.org/drawingml/2006/main" noChangeAspect="1"/>
             </wp:cNvGraphicFramePr>
@@ -1549,17 +1871,11 @@
               <a:graphicData uri="http://schemas.openxmlformats.org/drawingml/2006/picture">
                 <pic:pic xmlns:pic="http://schemas.openxmlformats.org/drawingml/2006/picture">
                   <pic:nvPicPr>
-                    <pic:cNvPr id="0" name=""/>
+                    <pic:cNvPr id="1016749219" name=""/>
                     <pic:cNvPicPr/>
                   </pic:nvPicPr>
                   <pic:blipFill>
-                    <a:blip r:embed="rId13">
-                      <a:extLst>
-                        <a:ext uri="{28A0092B-C50C-407E-A947-70E740481C1C}">
-                          <a14:useLocalDpi xmlns:a14="http://schemas.microsoft.com/office/drawing/2010/main" val="0"/>
-                        </a:ext>
-                      </a:extLst>
-                    </a:blip>
+                    <a:blip r:embed="rId13"/>
                     <a:stretch>
                       <a:fillRect/>
                     </a:stretch>
@@ -1567,7 +1883,7 @@
                   <pic:spPr>
                     <a:xfrm>
                       <a:off x="0" y="0"/>
-                      <a:ext cx="3333750" cy="476250"/>
+                      <a:ext cx="5731510" cy="441325"/>
                     </a:xfrm>
                     <a:prstGeom prst="rect">
                       <a:avLst/>
@@ -1590,15 +1906,77 @@
       <w:r>
         <w:rPr>
           <w:rFonts w:cstheme="minorHAnsi"/>
+          <w:i/>
+          <w:iCs/>
+          <w:sz w:val="28"/>
+          <w:szCs w:val="28"/>
+        </w:rPr>
+        <w:t>Můžeme si všimnout, že ji máme uloženou v ”</w:t>
+      </w:r>
+      <w:proofErr w:type="spellStart"/>
+      <w:r>
+        <w:rPr>
+          <w:rFonts w:cstheme="minorHAnsi"/>
+          <w:i/>
+          <w:iCs/>
+          <w:sz w:val="28"/>
+          <w:szCs w:val="28"/>
+        </w:rPr>
+        <w:t>Stored</w:t>
+      </w:r>
+      <w:proofErr w:type="spellEnd"/>
+      <w:r>
+        <w:rPr>
+          <w:rFonts w:cstheme="minorHAnsi"/>
+          <w:i/>
+          <w:iCs/>
+          <w:sz w:val="28"/>
+          <w:szCs w:val="28"/>
+        </w:rPr>
+        <w:t xml:space="preserve"> </w:t>
+      </w:r>
+      <w:proofErr w:type="spellStart"/>
+      <w:r>
+        <w:rPr>
+          <w:rFonts w:cstheme="minorHAnsi"/>
+          <w:i/>
+          <w:iCs/>
+          <w:sz w:val="28"/>
+          <w:szCs w:val="28"/>
+        </w:rPr>
+        <w:t>Procedures</w:t>
+      </w:r>
+      <w:proofErr w:type="spellEnd"/>
+      <w:r>
+        <w:rPr>
+          <w:rFonts w:cstheme="minorHAnsi"/>
+          <w:i/>
+          <w:iCs/>
+          <w:sz w:val="28"/>
+          <w:szCs w:val="28"/>
+        </w:rPr>
+        <w:t>”</w:t>
+      </w:r>
+      <w:r>
+        <w:rPr>
+          <w:rFonts w:cstheme="minorHAnsi"/>
+          <w:sz w:val="28"/>
+          <w:szCs w:val="28"/>
+        </w:rPr>
+        <w:br/>
+      </w:r>
+      <w:r>
+        <w:rPr>
+          <w:rFonts w:cstheme="minorHAnsi"/>
           <w:noProof/>
           <w:sz w:val="28"/>
           <w:szCs w:val="28"/>
         </w:rPr>
         <w:drawing>
-          <wp:inline distT="0" distB="0" distL="0" distR="0" wp14:anchorId="4B261B0C" wp14:editId="3CDC2909">
-            <wp:extent cx="3495675" cy="200025"/>
+          <wp:inline distT="0" distB="0" distL="0" distR="0" wp14:anchorId="24CCFC27" wp14:editId="6D00C877">
+            <wp:extent cx="2105025" cy="1238250"/>
             <wp:effectExtent l="0" t="0" r="0" b="0"/>
-            <wp:docPr id="767636240" name="Picture 767636240"/>
+            <wp:docPr id="358895201" name="Picture 358895201"/>
             <wp:cNvGraphicFramePr>
               <a:graphicFrameLocks xmlns:a="http://schemas.openxmlformats.org/drawingml/2006/main" noChangeAspect="1"/>
             </wp:cNvGraphicFramePr>
@@ -1624,7 +2002,7 @@
                   <pic:spPr>
                     <a:xfrm>
                       <a:off x="0" y="0"/>
-                      <a:ext cx="3495675" cy="200025"/>
+                      <a:ext cx="2105025" cy="1238250"/>
                     </a:xfrm>
                     <a:prstGeom prst="rect">
                       <a:avLst/>
@@ -1636,6 +2014,20 @@
           </wp:inline>
         </w:drawing>
       </w:r>
+    </w:p>
+    <w:p>
+      <w:pPr>
+        <w:pStyle w:val="ListParagraph"/>
+        <w:numPr>
+          <w:ilvl w:val="0"/>
+          <w:numId w:val="3"/>
+        </w:numPr>
+        <w:rPr>
+          <w:rFonts w:cstheme="minorHAnsi"/>
+          <w:sz w:val="28"/>
+          <w:szCs w:val="28"/>
+        </w:rPr>
+      </w:pPr>
       <w:r>
         <w:rPr>
           <w:rFonts w:cstheme="minorHAnsi"/>
@@ -1647,10 +2039,19 @@
       <w:r>
         <w:rPr>
           <w:rFonts w:cstheme="minorHAnsi"/>
+          <w:sz w:val="28"/>
+          <w:szCs w:val="28"/>
+        </w:rPr>
+        <w:br/>
+      </w:r>
+      <w:r>
+        <w:rPr>
+          <w:rFonts w:cstheme="minorHAnsi"/>
           <w:noProof/>
           <w:sz w:val="28"/>
           <w:szCs w:val="28"/>
         </w:rPr>
+        <w:lastRenderedPageBreak/>
         <w:drawing>
           <wp:inline distT="0" distB="0" distL="0" distR="0" wp14:anchorId="5179DD60" wp14:editId="50396F48">
             <wp:extent cx="1552575" cy="914400"/>
@@ -1766,7 +2167,6 @@
           <w:sz w:val="28"/>
           <w:szCs w:val="28"/>
         </w:rPr>
-        <w:lastRenderedPageBreak/>
         <w:t>Tímto jednoduchým zavoláním jsme ušetřili čas a vytvořili tak knihu a zároveň žánr k ní</w:t>
       </w:r>
     </w:p>
@@ -2121,16 +2521,14 @@
         </w:rPr>
         <w:t xml:space="preserve"> </w:t>
       </w:r>
-      <w:proofErr w:type="gramStart"/>
-      <w:r>
-        <w:rPr>
-          <w:rFonts w:cstheme="minorHAnsi"/>
-          <w:sz w:val="28"/>
-          <w:szCs w:val="28"/>
-        </w:rPr>
-        <w:t>- ?</w:t>
-      </w:r>
-      <w:proofErr w:type="gramEnd"/>
+      <w:r>
+        <w:rPr>
+          <w:rFonts w:cstheme="minorHAnsi"/>
+          <w:sz w:val="28"/>
+          <w:szCs w:val="28"/>
+        </w:rPr>
+        <w:t>-?</w:t>
+      </w:r>
     </w:p>
     <w:p>
       <w:pPr>
@@ -2320,6 +2718,7 @@
           <w:sz w:val="28"/>
           <w:szCs w:val="28"/>
         </w:rPr>
+        <w:lastRenderedPageBreak/>
         <w:drawing>
           <wp:inline distT="0" distB="0" distL="0" distR="0" wp14:anchorId="37AF402F" wp14:editId="7C94A42A">
             <wp:extent cx="4133850" cy="2790825"/>
@@ -2513,7 +2912,6 @@
           <w:sz w:val="36"/>
           <w:szCs w:val="36"/>
         </w:rPr>
-        <w:lastRenderedPageBreak/>
         <w:t>Systémové funkce</w:t>
       </w:r>
     </w:p>
@@ -3132,6 +3530,7 @@
           <w:sz w:val="28"/>
           <w:szCs w:val="28"/>
         </w:rPr>
+        <w:lastRenderedPageBreak/>
         <w:t>CASE</w:t>
       </w:r>
       <w:r>
